--- a/2-运维相关组织架构及职责说明/0201-组织架构图及部门职责.docx
+++ b/2-运维相关组织架构及职责说明/0201-组织架构图及部门职责.docx
@@ -112,7 +112,7 @@
         <w:pStyle w:val="24"/>
         <w:bidi w:val="0"/>
       </w:pPr>
-      <w:bookmarkStart w:id="0" w:name="_Toc9215"/>
+      <w:bookmarkStart w:id="0" w:name="_Toc27293"/>
       <w:r>
         <w:rPr>
           <w:rFonts w:hint="eastAsia"/>
@@ -134,7 +134,7 @@
           <w:lang w:val="en-US"/>
         </w:rPr>
       </w:pPr>
-      <w:bookmarkStart w:id="1" w:name="_Toc31282"/>
+      <w:bookmarkStart w:id="1" w:name="_Toc19315"/>
       <w:r>
         <w:rPr>
           <w:rFonts w:hint="eastAsia"/>
@@ -1445,7 +1445,7 @@
               <w:rFonts w:hint="eastAsia" w:ascii="宋体" w:hAnsi="宋体" w:eastAsia="宋体" w:cs="宋体"/>
               <w:szCs w:val="24"/>
             </w:rPr>
-            <w:instrText xml:space="preserve"> HYPERLINK \l _Toc9215 </w:instrText>
+            <w:instrText xml:space="preserve"> HYPERLINK \l _Toc27293 </w:instrText>
           </w:r>
           <w:r>
             <w:rPr>
@@ -1471,7 +1471,7 @@
             <w:fldChar w:fldCharType="begin"/>
           </w:r>
           <w:r>
-            <w:instrText xml:space="preserve"> PAGEREF _Toc9215 \h </w:instrText>
+            <w:instrText xml:space="preserve"> PAGEREF _Toc27293 \h </w:instrText>
           </w:r>
           <w:r>
             <w:fldChar w:fldCharType="separate"/>
@@ -1509,7 +1509,7 @@
               <w:rFonts w:hint="eastAsia" w:ascii="宋体" w:hAnsi="宋体" w:eastAsia="宋体" w:cs="宋体"/>
               <w:szCs w:val="24"/>
             </w:rPr>
-            <w:instrText xml:space="preserve"> HYPERLINK \l _Toc31282 </w:instrText>
+            <w:instrText xml:space="preserve"> HYPERLINK \l _Toc19315 </w:instrText>
           </w:r>
           <w:r>
             <w:rPr>
@@ -1532,7 +1532,7 @@
             <w:fldChar w:fldCharType="begin"/>
           </w:r>
           <w:r>
-            <w:instrText xml:space="preserve"> PAGEREF _Toc31282 \h </w:instrText>
+            <w:instrText xml:space="preserve"> PAGEREF _Toc19315 \h </w:instrText>
           </w:r>
           <w:r>
             <w:fldChar w:fldCharType="separate"/>
@@ -1570,7 +1570,7 @@
               <w:rFonts w:hint="eastAsia" w:ascii="宋体" w:hAnsi="宋体" w:eastAsia="宋体" w:cs="宋体"/>
               <w:szCs w:val="24"/>
             </w:rPr>
-            <w:instrText xml:space="preserve"> HYPERLINK \l _Toc23077 </w:instrText>
+            <w:instrText xml:space="preserve"> HYPERLINK \l _Toc4989 </w:instrText>
           </w:r>
           <w:r>
             <w:rPr>
@@ -1600,7 +1600,7 @@
             <w:fldChar w:fldCharType="begin"/>
           </w:r>
           <w:r>
-            <w:instrText xml:space="preserve"> PAGEREF _Toc23077 \h </w:instrText>
+            <w:instrText xml:space="preserve"> PAGEREF _Toc4989 \h </w:instrText>
           </w:r>
           <w:r>
             <w:fldChar w:fldCharType="separate"/>
@@ -1638,7 +1638,7 @@
               <w:rFonts w:hint="eastAsia" w:ascii="宋体" w:hAnsi="宋体" w:eastAsia="宋体" w:cs="宋体"/>
               <w:szCs w:val="24"/>
             </w:rPr>
-            <w:instrText xml:space="preserve"> HYPERLINK \l _Toc3031 </w:instrText>
+            <w:instrText xml:space="preserve"> HYPERLINK \l _Toc17197 </w:instrText>
           </w:r>
           <w:r>
             <w:rPr>
@@ -1663,7 +1663,7 @@
             <w:fldChar w:fldCharType="begin"/>
           </w:r>
           <w:r>
-            <w:instrText xml:space="preserve"> PAGEREF _Toc3031 \h </w:instrText>
+            <w:instrText xml:space="preserve"> PAGEREF _Toc17197 \h </w:instrText>
           </w:r>
           <w:r>
             <w:fldChar w:fldCharType="separate"/>
@@ -1701,7 +1701,7 @@
               <w:rFonts w:hint="eastAsia" w:ascii="宋体" w:hAnsi="宋体" w:eastAsia="宋体" w:cs="宋体"/>
               <w:szCs w:val="24"/>
             </w:rPr>
-            <w:instrText xml:space="preserve"> HYPERLINK \l _Toc22162 </w:instrText>
+            <w:instrText xml:space="preserve"> HYPERLINK \l _Toc1635 </w:instrText>
           </w:r>
           <w:r>
             <w:rPr>
@@ -1731,7 +1731,7 @@
             <w:fldChar w:fldCharType="begin"/>
           </w:r>
           <w:r>
-            <w:instrText xml:space="preserve"> PAGEREF _Toc22162 \h </w:instrText>
+            <w:instrText xml:space="preserve"> PAGEREF _Toc1635 \h </w:instrText>
           </w:r>
           <w:r>
             <w:fldChar w:fldCharType="separate"/>
@@ -1769,7 +1769,7 @@
               <w:rFonts w:hint="eastAsia" w:ascii="宋体" w:hAnsi="宋体" w:eastAsia="宋体" w:cs="宋体"/>
               <w:szCs w:val="24"/>
             </w:rPr>
-            <w:instrText xml:space="preserve"> HYPERLINK \l _Toc6558 </w:instrText>
+            <w:instrText xml:space="preserve"> HYPERLINK \l _Toc18661 </w:instrText>
           </w:r>
           <w:r>
             <w:rPr>
@@ -1809,7 +1809,7 @@
             <w:fldChar w:fldCharType="begin"/>
           </w:r>
           <w:r>
-            <w:instrText xml:space="preserve"> PAGEREF _Toc6558 \h </w:instrText>
+            <w:instrText xml:space="preserve"> PAGEREF _Toc18661 \h </w:instrText>
           </w:r>
           <w:r>
             <w:fldChar w:fldCharType="separate"/>
@@ -1847,7 +1847,7 @@
               <w:rFonts w:hint="eastAsia" w:ascii="宋体" w:hAnsi="宋体" w:eastAsia="宋体" w:cs="宋体"/>
               <w:szCs w:val="24"/>
             </w:rPr>
-            <w:instrText xml:space="preserve"> HYPERLINK \l _Toc24241 </w:instrText>
+            <w:instrText xml:space="preserve"> HYPERLINK \l _Toc5153 </w:instrText>
           </w:r>
           <w:r>
             <w:rPr>
@@ -1872,7 +1872,7 @@
             <w:fldChar w:fldCharType="begin"/>
           </w:r>
           <w:r>
-            <w:instrText xml:space="preserve"> PAGEREF _Toc24241 \h </w:instrText>
+            <w:instrText xml:space="preserve"> PAGEREF _Toc5153 \h </w:instrText>
           </w:r>
           <w:r>
             <w:fldChar w:fldCharType="separate"/>
@@ -1910,7 +1910,7 @@
               <w:rFonts w:hint="eastAsia" w:ascii="宋体" w:hAnsi="宋体" w:eastAsia="宋体" w:cs="宋体"/>
               <w:szCs w:val="24"/>
             </w:rPr>
-            <w:instrText xml:space="preserve"> HYPERLINK \l _Toc15617 </w:instrText>
+            <w:instrText xml:space="preserve"> HYPERLINK \l _Toc5267 </w:instrText>
           </w:r>
           <w:r>
             <w:rPr>
@@ -1935,7 +1935,7 @@
             <w:fldChar w:fldCharType="begin"/>
           </w:r>
           <w:r>
-            <w:instrText xml:space="preserve"> PAGEREF _Toc15617 \h </w:instrText>
+            <w:instrText xml:space="preserve"> PAGEREF _Toc5267 \h </w:instrText>
           </w:r>
           <w:r>
             <w:fldChar w:fldCharType="separate"/>
@@ -1973,7 +1973,7 @@
               <w:rFonts w:hint="eastAsia" w:ascii="宋体" w:hAnsi="宋体" w:eastAsia="宋体" w:cs="宋体"/>
               <w:szCs w:val="24"/>
             </w:rPr>
-            <w:instrText xml:space="preserve"> HYPERLINK \l _Toc20714 </w:instrText>
+            <w:instrText xml:space="preserve"> HYPERLINK \l _Toc23936 </w:instrText>
           </w:r>
           <w:r>
             <w:rPr>
@@ -1998,7 +1998,7 @@
             <w:fldChar w:fldCharType="begin"/>
           </w:r>
           <w:r>
-            <w:instrText xml:space="preserve"> PAGEREF _Toc20714 \h </w:instrText>
+            <w:instrText xml:space="preserve"> PAGEREF _Toc23936 \h </w:instrText>
           </w:r>
           <w:r>
             <w:fldChar w:fldCharType="separate"/>
@@ -2036,7 +2036,7 @@
               <w:rFonts w:hint="eastAsia" w:ascii="宋体" w:hAnsi="宋体" w:eastAsia="宋体" w:cs="宋体"/>
               <w:szCs w:val="24"/>
             </w:rPr>
-            <w:instrText xml:space="preserve"> HYPERLINK \l _Toc8784 </w:instrText>
+            <w:instrText xml:space="preserve"> HYPERLINK \l _Toc4576 </w:instrText>
           </w:r>
           <w:r>
             <w:rPr>
@@ -2061,7 +2061,7 @@
             <w:fldChar w:fldCharType="begin"/>
           </w:r>
           <w:r>
-            <w:instrText xml:space="preserve"> PAGEREF _Toc8784 \h </w:instrText>
+            <w:instrText xml:space="preserve"> PAGEREF _Toc4576 \h </w:instrText>
           </w:r>
           <w:r>
             <w:fldChar w:fldCharType="separate"/>
@@ -2099,7 +2099,7 @@
               <w:rFonts w:hint="eastAsia" w:ascii="宋体" w:hAnsi="宋体" w:eastAsia="宋体" w:cs="宋体"/>
               <w:szCs w:val="24"/>
             </w:rPr>
-            <w:instrText xml:space="preserve"> HYPERLINK \l _Toc31148 </w:instrText>
+            <w:instrText xml:space="preserve"> HYPERLINK \l _Toc15736 </w:instrText>
           </w:r>
           <w:r>
             <w:rPr>
@@ -2131,7 +2131,7 @@
             <w:fldChar w:fldCharType="begin"/>
           </w:r>
           <w:r>
-            <w:instrText xml:space="preserve"> PAGEREF _Toc31148 \h </w:instrText>
+            <w:instrText xml:space="preserve"> PAGEREF _Toc15736 \h </w:instrText>
           </w:r>
           <w:r>
             <w:fldChar w:fldCharType="separate"/>
@@ -2169,7 +2169,7 @@
               <w:rFonts w:hint="eastAsia" w:ascii="宋体" w:hAnsi="宋体" w:eastAsia="宋体" w:cs="宋体"/>
               <w:szCs w:val="24"/>
             </w:rPr>
-            <w:instrText xml:space="preserve"> HYPERLINK \l _Toc30744 </w:instrText>
+            <w:instrText xml:space="preserve"> HYPERLINK \l _Toc15862 </w:instrText>
           </w:r>
           <w:r>
             <w:rPr>
@@ -2199,7 +2199,7 @@
             <w:fldChar w:fldCharType="begin"/>
           </w:r>
           <w:r>
-            <w:instrText xml:space="preserve"> PAGEREF _Toc30744 \h </w:instrText>
+            <w:instrText xml:space="preserve"> PAGEREF _Toc15862 \h </w:instrText>
           </w:r>
           <w:r>
             <w:fldChar w:fldCharType="separate"/>
@@ -2237,7 +2237,7 @@
               <w:rFonts w:hint="eastAsia" w:ascii="宋体" w:hAnsi="宋体" w:eastAsia="宋体" w:cs="宋体"/>
               <w:szCs w:val="24"/>
             </w:rPr>
-            <w:instrText xml:space="preserve"> HYPERLINK \l _Toc31173 </w:instrText>
+            <w:instrText xml:space="preserve"> HYPERLINK \l _Toc23128 </w:instrText>
           </w:r>
           <w:r>
             <w:rPr>
@@ -2269,7 +2269,7 @@
             <w:fldChar w:fldCharType="begin"/>
           </w:r>
           <w:r>
-            <w:instrText xml:space="preserve"> PAGEREF _Toc31173 \h </w:instrText>
+            <w:instrText xml:space="preserve"> PAGEREF _Toc23128 \h </w:instrText>
           </w:r>
           <w:r>
             <w:fldChar w:fldCharType="separate"/>
@@ -2315,7 +2315,7 @@
           <w:lang w:val="en-US" w:eastAsia="zh-CN"/>
         </w:rPr>
       </w:pPr>
-      <w:bookmarkStart w:id="2" w:name="_Toc23077"/>
+      <w:bookmarkStart w:id="2" w:name="_Toc4989"/>
       <w:r>
         <w:rPr>
           <w:rFonts w:hint="eastAsia"/>
@@ -2879,7 +2879,7 @@
           <w:lang w:val="en-US" w:eastAsia="zh-CN"/>
         </w:rPr>
         <w:object>
-          <v:shape id="_x0000_i1025" o:spt="75" alt="" type="#_x0000_t75" style="height:305.25pt;width:450.7pt;" o:ole="t" filled="f" o:preferrelative="t" stroked="f" coordsize="21600,21600">
+          <v:shape id="_x0000_i1026" o:spt="75" type="#_x0000_t75" style="height:305.25pt;width:450.7pt;" o:ole="t" filled="f" o:preferrelative="t" stroked="f" coordsize="21600,21600">
             <v:path/>
             <v:fill on="f" focussize="0,0"/>
             <v:stroke on="f"/>
@@ -2888,7 +2888,7 @@
             <w10:wrap type="none"/>
             <w10:anchorlock/>
           </v:shape>
-          <o:OLEObject Type="Embed" ProgID="Visio.Drawing.15" ShapeID="_x0000_i1025" DrawAspect="Content" ObjectID="_1468075725" r:id="rId7">
+          <o:OLEObject Type="Embed" ProgID="Visio.Drawing.15" ShapeID="_x0000_i1026" DrawAspect="Content" ObjectID="_1468075725" r:id="rId7">
             <o:LockedField>false</o:LockedField>
           </o:OLEObject>
         </w:object>
@@ -2906,7 +2906,7 @@
         <w:pStyle w:val="28"/>
         <w:bidi w:val="0"/>
       </w:pPr>
-      <w:bookmarkStart w:id="3" w:name="_Toc3031"/>
+      <w:bookmarkStart w:id="3" w:name="_Toc17197"/>
       <w:r>
         <w:t>部门设定及岗位职责</w:t>
       </w:r>
@@ -2921,7 +2921,7 @@
           <w:lang w:val="en-US" w:eastAsia="zh-CN"/>
         </w:rPr>
       </w:pPr>
-      <w:bookmarkStart w:id="4" w:name="_Toc22162"/>
+      <w:bookmarkStart w:id="4" w:name="_Toc1635"/>
       <w:r>
         <w:rPr>
           <w:rFonts w:hint="eastAsia"/>
@@ -2996,7 +2996,26 @@
           <w:sz w:val="24"/>
           <w:szCs w:val="24"/>
         </w:rPr>
-        <w:t>年，实行总经理负责制,组织结构采用事业部制，总经理下设</w:t>
+        <w:t>年，实行总经理负责制,组织结构采用</w:t>
+      </w:r>
+      <w:r>
+        <w:rPr>
+          <w:rFonts w:hint="eastAsia" w:ascii="宋体" w:hAnsi="宋体" w:cs="宋体"/>
+          <w:spacing w:val="-3"/>
+          <w:sz w:val="24"/>
+          <w:szCs w:val="24"/>
+          <w:lang w:val="en-US" w:eastAsia="zh-CN"/>
+        </w:rPr>
+        <w:t>部门</w:t>
+      </w:r>
+      <w:r>
+        <w:rPr>
+          <w:rFonts w:ascii="宋体" w:hAnsi="宋体" w:eastAsia="宋体" w:cs="宋体"/>
+          <w:spacing w:val="-3"/>
+          <w:sz w:val="24"/>
+          <w:szCs w:val="24"/>
+        </w:rPr>
+        <w:t>制，总经理下设</w:t>
       </w:r>
       <w:r>
         <w:rPr>
@@ -3006,16 +3025,17 @@
           <w:szCs w:val="24"/>
           <w:lang w:val="en-US" w:eastAsia="zh-CN"/>
         </w:rPr>
-        <w:t>管理者代表、应急指挥办公室、研发</w:t>
-      </w:r>
-      <w:r>
-        <w:rPr>
-          <w:rFonts w:ascii="宋体" w:hAnsi="宋体" w:eastAsia="宋体" w:cs="宋体"/>
+        <w:t>管理者代表、应急</w:t>
+      </w:r>
+      <w:r>
+        <w:rPr>
+          <w:rFonts w:hint="eastAsia" w:ascii="宋体" w:hAnsi="宋体" w:cs="宋体"/>
           <w:spacing w:val="-3"/>
           <w:sz w:val="24"/>
           <w:szCs w:val="24"/>
-        </w:rPr>
-        <w:t>部、运维部</w:t>
+          <w:lang w:val="en-US" w:eastAsia="zh-CN"/>
+        </w:rPr>
+        <w:t>管理</w:t>
       </w:r>
       <w:r>
         <w:rPr>
@@ -3023,9 +3043,18 @@
           <w:spacing w:val="-3"/>
           <w:sz w:val="24"/>
           <w:szCs w:val="24"/>
-          <w:lang w:eastAsia="zh-CN"/>
-        </w:rPr>
-        <w:t>（</w:t>
+          <w:lang w:val="en-US" w:eastAsia="zh-CN"/>
+        </w:rPr>
+        <w:t>办公室、研发</w:t>
+      </w:r>
+      <w:r>
+        <w:rPr>
+          <w:rFonts w:ascii="宋体" w:hAnsi="宋体" w:eastAsia="宋体" w:cs="宋体"/>
+          <w:spacing w:val="-3"/>
+          <w:sz w:val="24"/>
+          <w:szCs w:val="24"/>
+        </w:rPr>
+        <w:t>部、运维部</w:t>
       </w:r>
       <w:r>
         <w:rPr>
@@ -3033,9 +3062,9 @@
           <w:spacing w:val="-3"/>
           <w:sz w:val="24"/>
           <w:szCs w:val="24"/>
-          <w:lang w:val="en-US" w:eastAsia="zh-CN"/>
-        </w:rPr>
-        <w:t>下设服务台、备件库、服务知识</w:t>
+          <w:lang w:eastAsia="zh-CN"/>
+        </w:rPr>
+        <w:t>（</w:t>
       </w:r>
       <w:r>
         <w:rPr>
@@ -3043,18 +3072,9 @@
           <w:spacing w:val="-3"/>
           <w:sz w:val="24"/>
           <w:szCs w:val="24"/>
-          <w:lang w:eastAsia="zh-CN"/>
-        </w:rPr>
-        <w:t>）</w:t>
-      </w:r>
-      <w:r>
-        <w:rPr>
-          <w:rFonts w:ascii="宋体" w:hAnsi="宋体" w:eastAsia="宋体" w:cs="宋体"/>
-          <w:spacing w:val="-3"/>
-          <w:sz w:val="24"/>
-          <w:szCs w:val="24"/>
-        </w:rPr>
-        <w:t>、</w:t>
+          <w:lang w:val="en-US" w:eastAsia="zh-CN"/>
+        </w:rPr>
+        <w:t>下设服务台、备件库、服务知识</w:t>
       </w:r>
       <w:r>
         <w:rPr>
@@ -3062,9 +3082,9 @@
           <w:spacing w:val="-3"/>
           <w:sz w:val="24"/>
           <w:szCs w:val="24"/>
-          <w:lang w:val="en-US" w:eastAsia="zh-CN"/>
-        </w:rPr>
-        <w:t>人力</w:t>
+          <w:lang w:eastAsia="zh-CN"/>
+        </w:rPr>
+        <w:t>）</w:t>
       </w:r>
       <w:r>
         <w:rPr>
@@ -3073,7 +3093,7 @@
           <w:sz w:val="24"/>
           <w:szCs w:val="24"/>
         </w:rPr>
-        <w:t>部、</w:t>
+        <w:t>、</w:t>
       </w:r>
       <w:r>
         <w:rPr>
@@ -3083,7 +3103,7 @@
           <w:szCs w:val="24"/>
           <w:lang w:val="en-US" w:eastAsia="zh-CN"/>
         </w:rPr>
-        <w:t>采购</w:t>
+        <w:t>人力</w:t>
       </w:r>
       <w:r>
         <w:rPr>
@@ -3092,7 +3112,7 @@
           <w:sz w:val="24"/>
           <w:szCs w:val="24"/>
         </w:rPr>
-        <w:t>部</w:t>
+        <w:t>部、</w:t>
       </w:r>
       <w:r>
         <w:rPr>
@@ -3100,9 +3120,18 @@
           <w:spacing w:val="-3"/>
           <w:sz w:val="24"/>
           <w:szCs w:val="24"/>
-          <w:lang w:eastAsia="zh-CN"/>
-        </w:rPr>
-        <w:t>、</w:t>
+          <w:lang w:val="en-US" w:eastAsia="zh-CN"/>
+        </w:rPr>
+        <w:t>采购</w:t>
+      </w:r>
+      <w:r>
+        <w:rPr>
+          <w:rFonts w:ascii="宋体" w:hAnsi="宋体" w:eastAsia="宋体" w:cs="宋体"/>
+          <w:spacing w:val="-3"/>
+          <w:sz w:val="24"/>
+          <w:szCs w:val="24"/>
+        </w:rPr>
+        <w:t>部</w:t>
       </w:r>
       <w:r>
         <w:rPr>
@@ -3110,180 +3139,9 @@
           <w:spacing w:val="-3"/>
           <w:sz w:val="24"/>
           <w:szCs w:val="24"/>
-          <w:lang w:val="en-US" w:eastAsia="zh-CN"/>
-        </w:rPr>
-        <w:t>质量部</w:t>
-      </w:r>
-      <w:r>
-        <w:rPr>
-          <w:rFonts w:ascii="宋体" w:hAnsi="宋体" w:eastAsia="宋体" w:cs="宋体"/>
-          <w:spacing w:val="-3"/>
-          <w:sz w:val="24"/>
-          <w:szCs w:val="24"/>
-        </w:rPr>
-        <w:t>等。组织架构清晰，实行责、权、利相结合的目标管理体制。</w:t>
-      </w:r>
-    </w:p>
-    <w:p>
-      <w:pPr>
-        <w:keepNext w:val="0"/>
-        <w:keepLines w:val="0"/>
-        <w:pageBreakBefore w:val="0"/>
-        <w:widowControl/>
-        <w:numPr>
-          <w:ilvl w:val="0"/>
-          <w:numId w:val="0"/>
-        </w:numPr>
-        <w:kinsoku w:val="0"/>
-        <w:wordWrap/>
-        <w:overflowPunct/>
-        <w:topLinePunct w:val="0"/>
-        <w:autoSpaceDE w:val="0"/>
-        <w:autoSpaceDN w:val="0"/>
-        <w:bidi w:val="0"/>
-        <w:adjustRightInd w:val="0"/>
-        <w:snapToGrid w:val="0"/>
-        <w:spacing w:line="360" w:lineRule="auto"/>
-        <w:ind w:left="0" w:leftChars="0" w:right="0" w:rightChars="0" w:firstLine="468" w:firstLineChars="200"/>
-        <w:textAlignment w:val="baseline"/>
-        <w:rPr>
-          <w:rFonts w:ascii="宋体" w:hAnsi="宋体" w:eastAsia="宋体" w:cs="宋体"/>
-          <w:spacing w:val="-3"/>
-          <w:sz w:val="24"/>
-          <w:szCs w:val="24"/>
-        </w:rPr>
-      </w:pPr>
-      <w:r>
-        <w:rPr>
-          <w:rFonts w:ascii="宋体" w:hAnsi="宋体" w:eastAsia="宋体" w:cs="宋体"/>
-          <w:spacing w:val="-3"/>
-          <w:sz w:val="24"/>
-          <w:szCs w:val="24"/>
-        </w:rPr>
-        <w:t>本公司设总经理一人，全面管理事务；部门经理数人，协助总经理工作，是总经理的工作助手。公司具体设定下列各机构：</w:t>
-      </w:r>
-    </w:p>
-    <w:p>
-      <w:pPr>
-        <w:keepNext w:val="0"/>
-        <w:keepLines w:val="0"/>
-        <w:pageBreakBefore w:val="0"/>
-        <w:widowControl/>
-        <w:numPr>
-          <w:ilvl w:val="0"/>
-          <w:numId w:val="4"/>
-        </w:numPr>
-        <w:kinsoku w:val="0"/>
-        <w:wordWrap/>
-        <w:overflowPunct/>
-        <w:topLinePunct w:val="0"/>
-        <w:autoSpaceDE w:val="0"/>
-        <w:autoSpaceDN w:val="0"/>
-        <w:bidi w:val="0"/>
-        <w:adjustRightInd w:val="0"/>
-        <w:snapToGrid w:val="0"/>
-        <w:spacing w:line="360" w:lineRule="auto"/>
-        <w:ind w:left="425" w:leftChars="0" w:right="0" w:hanging="425" w:firstLineChars="0"/>
-        <w:textAlignment w:val="baseline"/>
-        <w:rPr>
-          <w:rFonts w:ascii="宋体" w:hAnsi="宋体" w:eastAsia="宋体" w:cs="宋体"/>
-          <w:sz w:val="24"/>
-          <w:szCs w:val="24"/>
-        </w:rPr>
-      </w:pPr>
-      <w:r>
-        <w:rPr>
-          <w:rFonts w:ascii="宋体" w:hAnsi="宋体" w:eastAsia="宋体" w:cs="宋体"/>
-          <w:spacing w:val="-3"/>
-          <w:sz w:val="24"/>
-          <w:szCs w:val="24"/>
-        </w:rPr>
-        <w:t>最高决策机构：由公司董事会全面负责公司的宏观发展。</w:t>
-      </w:r>
-    </w:p>
-    <w:p>
-      <w:pPr>
-        <w:keepNext w:val="0"/>
-        <w:keepLines w:val="0"/>
-        <w:pageBreakBefore w:val="0"/>
-        <w:widowControl/>
-        <w:numPr>
-          <w:ilvl w:val="0"/>
-          <w:numId w:val="4"/>
-        </w:numPr>
-        <w:kinsoku w:val="0"/>
-        <w:wordWrap/>
-        <w:overflowPunct/>
-        <w:topLinePunct w:val="0"/>
-        <w:autoSpaceDE w:val="0"/>
-        <w:autoSpaceDN w:val="0"/>
-        <w:bidi w:val="0"/>
-        <w:adjustRightInd w:val="0"/>
-        <w:snapToGrid w:val="0"/>
-        <w:spacing w:line="360" w:lineRule="auto"/>
-        <w:ind w:left="425" w:leftChars="0" w:right="0" w:hanging="425" w:firstLineChars="0"/>
-        <w:textAlignment w:val="baseline"/>
-        <w:rPr>
-          <w:rFonts w:ascii="宋体" w:hAnsi="宋体" w:eastAsia="宋体" w:cs="宋体"/>
-          <w:sz w:val="24"/>
-          <w:szCs w:val="24"/>
-        </w:rPr>
-      </w:pPr>
-      <w:r>
-        <w:rPr>
-          <w:rFonts w:ascii="宋体" w:hAnsi="宋体" w:eastAsia="宋体" w:cs="宋体"/>
-          <w:spacing w:val="-2"/>
-          <w:sz w:val="24"/>
-          <w:szCs w:val="24"/>
-        </w:rPr>
-        <w:t>执行机构：由总经理全面负责制。</w:t>
-      </w:r>
-    </w:p>
-    <w:p>
-      <w:pPr>
-        <w:keepNext w:val="0"/>
-        <w:keepLines w:val="0"/>
-        <w:pageBreakBefore w:val="0"/>
-        <w:widowControl/>
-        <w:numPr>
-          <w:ilvl w:val="0"/>
-          <w:numId w:val="4"/>
-        </w:numPr>
-        <w:kinsoku w:val="0"/>
-        <w:wordWrap/>
-        <w:overflowPunct/>
-        <w:topLinePunct w:val="0"/>
-        <w:autoSpaceDE w:val="0"/>
-        <w:autoSpaceDN w:val="0"/>
-        <w:bidi w:val="0"/>
-        <w:adjustRightInd w:val="0"/>
-        <w:snapToGrid w:val="0"/>
-        <w:spacing w:line="360" w:lineRule="auto"/>
-        <w:ind w:left="425" w:leftChars="0" w:right="0" w:hanging="425" w:firstLineChars="0"/>
-        <w:textAlignment w:val="baseline"/>
-        <w:rPr>
-          <w:rFonts w:ascii="宋体" w:hAnsi="宋体" w:eastAsia="宋体" w:cs="宋体"/>
-          <w:sz w:val="24"/>
-          <w:szCs w:val="24"/>
-        </w:rPr>
-      </w:pPr>
-      <w:r>
-        <w:rPr>
-          <w:rFonts w:ascii="宋体" w:hAnsi="宋体" w:eastAsia="宋体" w:cs="宋体"/>
-          <w:spacing w:val="-4"/>
-          <w:sz w:val="24"/>
-          <w:szCs w:val="24"/>
-        </w:rPr>
-        <w:t>执行分支机构：以副总经理/管理者代表协助总经理分权下的各职能</w:t>
-      </w:r>
-      <w:r>
-        <w:rPr>
-          <w:rFonts w:ascii="宋体" w:hAnsi="宋体" w:eastAsia="宋体" w:cs="宋体"/>
-          <w:spacing w:val="-3"/>
-          <w:sz w:val="24"/>
-          <w:szCs w:val="24"/>
-        </w:rPr>
-        <w:t>部门，设立</w:t>
+          <w:lang w:eastAsia="zh-CN"/>
+        </w:rPr>
+        <w:t>、</w:t>
       </w:r>
       <w:r>
         <w:rPr>
@@ -3293,6 +3151,206 @@
           <w:szCs w:val="24"/>
           <w:lang w:val="en-US" w:eastAsia="zh-CN"/>
         </w:rPr>
+        <w:t>质量部</w:t>
+      </w:r>
+      <w:r>
+        <w:rPr>
+          <w:rFonts w:ascii="宋体" w:hAnsi="宋体" w:eastAsia="宋体" w:cs="宋体"/>
+          <w:spacing w:val="-3"/>
+          <w:sz w:val="24"/>
+          <w:szCs w:val="24"/>
+        </w:rPr>
+        <w:t>等。组织架构清晰</w:t>
+      </w:r>
+      <w:r>
+        <w:rPr>
+          <w:rFonts w:hint="eastAsia" w:ascii="宋体" w:hAnsi="宋体" w:cs="宋体"/>
+          <w:spacing w:val="-3"/>
+          <w:sz w:val="24"/>
+          <w:szCs w:val="24"/>
+          <w:lang w:eastAsia="zh-CN"/>
+        </w:rPr>
+        <w:t>。</w:t>
+      </w:r>
+      <w:r>
+        <w:rPr>
+          <w:rFonts w:ascii="宋体" w:hAnsi="宋体" w:eastAsia="宋体" w:cs="宋体"/>
+          <w:spacing w:val="-3"/>
+          <w:sz w:val="24"/>
+          <w:szCs w:val="24"/>
+        </w:rPr>
+        <w:t>实行责、权、利相结合的目标管理体制。</w:t>
+      </w:r>
+    </w:p>
+    <w:p>
+      <w:pPr>
+        <w:keepNext w:val="0"/>
+        <w:keepLines w:val="0"/>
+        <w:pageBreakBefore w:val="0"/>
+        <w:widowControl/>
+        <w:numPr>
+          <w:ilvl w:val="0"/>
+          <w:numId w:val="0"/>
+        </w:numPr>
+        <w:kinsoku w:val="0"/>
+        <w:wordWrap/>
+        <w:overflowPunct/>
+        <w:topLinePunct w:val="0"/>
+        <w:autoSpaceDE w:val="0"/>
+        <w:autoSpaceDN w:val="0"/>
+        <w:bidi w:val="0"/>
+        <w:adjustRightInd w:val="0"/>
+        <w:snapToGrid w:val="0"/>
+        <w:spacing w:line="360" w:lineRule="auto"/>
+        <w:ind w:left="0" w:leftChars="0" w:right="0" w:rightChars="0" w:firstLine="468" w:firstLineChars="200"/>
+        <w:textAlignment w:val="baseline"/>
+        <w:rPr>
+          <w:rFonts w:ascii="宋体" w:hAnsi="宋体" w:eastAsia="宋体" w:cs="宋体"/>
+          <w:spacing w:val="-3"/>
+          <w:sz w:val="24"/>
+          <w:szCs w:val="24"/>
+        </w:rPr>
+      </w:pPr>
+      <w:r>
+        <w:rPr>
+          <w:rFonts w:ascii="宋体" w:hAnsi="宋体" w:eastAsia="宋体" w:cs="宋体"/>
+          <w:spacing w:val="-3"/>
+          <w:sz w:val="24"/>
+          <w:szCs w:val="24"/>
+        </w:rPr>
+        <w:t>本公司设总经理一人，全面管理事务；部门经理数人，协助总经理工作，是总经理的工作助手。公司具体设定下列各机构：</w:t>
+      </w:r>
+    </w:p>
+    <w:p>
+      <w:pPr>
+        <w:keepNext w:val="0"/>
+        <w:keepLines w:val="0"/>
+        <w:pageBreakBefore w:val="0"/>
+        <w:widowControl/>
+        <w:numPr>
+          <w:ilvl w:val="0"/>
+          <w:numId w:val="4"/>
+        </w:numPr>
+        <w:kinsoku w:val="0"/>
+        <w:wordWrap/>
+        <w:overflowPunct/>
+        <w:topLinePunct w:val="0"/>
+        <w:autoSpaceDE w:val="0"/>
+        <w:autoSpaceDN w:val="0"/>
+        <w:bidi w:val="0"/>
+        <w:adjustRightInd w:val="0"/>
+        <w:snapToGrid w:val="0"/>
+        <w:spacing w:line="360" w:lineRule="auto"/>
+        <w:ind w:left="425" w:leftChars="0" w:right="0" w:hanging="425" w:firstLineChars="0"/>
+        <w:textAlignment w:val="baseline"/>
+        <w:rPr>
+          <w:rFonts w:ascii="宋体" w:hAnsi="宋体" w:eastAsia="宋体" w:cs="宋体"/>
+          <w:sz w:val="24"/>
+          <w:szCs w:val="24"/>
+        </w:rPr>
+      </w:pPr>
+      <w:r>
+        <w:rPr>
+          <w:rFonts w:ascii="宋体" w:hAnsi="宋体" w:eastAsia="宋体" w:cs="宋体"/>
+          <w:spacing w:val="-3"/>
+          <w:sz w:val="24"/>
+          <w:szCs w:val="24"/>
+        </w:rPr>
+        <w:t>最高决策机构：由公司董事会全面负责公司的宏观发展。</w:t>
+      </w:r>
+    </w:p>
+    <w:p>
+      <w:pPr>
+        <w:keepNext w:val="0"/>
+        <w:keepLines w:val="0"/>
+        <w:pageBreakBefore w:val="0"/>
+        <w:widowControl/>
+        <w:numPr>
+          <w:ilvl w:val="0"/>
+          <w:numId w:val="4"/>
+        </w:numPr>
+        <w:kinsoku w:val="0"/>
+        <w:wordWrap/>
+        <w:overflowPunct/>
+        <w:topLinePunct w:val="0"/>
+        <w:autoSpaceDE w:val="0"/>
+        <w:autoSpaceDN w:val="0"/>
+        <w:bidi w:val="0"/>
+        <w:adjustRightInd w:val="0"/>
+        <w:snapToGrid w:val="0"/>
+        <w:spacing w:line="360" w:lineRule="auto"/>
+        <w:ind w:left="425" w:leftChars="0" w:right="0" w:hanging="425" w:firstLineChars="0"/>
+        <w:textAlignment w:val="baseline"/>
+        <w:rPr>
+          <w:rFonts w:ascii="宋体" w:hAnsi="宋体" w:eastAsia="宋体" w:cs="宋体"/>
+          <w:sz w:val="24"/>
+          <w:szCs w:val="24"/>
+        </w:rPr>
+      </w:pPr>
+      <w:r>
+        <w:rPr>
+          <w:rFonts w:ascii="宋体" w:hAnsi="宋体" w:eastAsia="宋体" w:cs="宋体"/>
+          <w:spacing w:val="-2"/>
+          <w:sz w:val="24"/>
+          <w:szCs w:val="24"/>
+        </w:rPr>
+        <w:t>执行机构：由总经理全面负责制。</w:t>
+      </w:r>
+    </w:p>
+    <w:p>
+      <w:pPr>
+        <w:keepNext w:val="0"/>
+        <w:keepLines w:val="0"/>
+        <w:pageBreakBefore w:val="0"/>
+        <w:widowControl/>
+        <w:numPr>
+          <w:ilvl w:val="0"/>
+          <w:numId w:val="4"/>
+        </w:numPr>
+        <w:kinsoku w:val="0"/>
+        <w:wordWrap/>
+        <w:overflowPunct/>
+        <w:topLinePunct w:val="0"/>
+        <w:autoSpaceDE w:val="0"/>
+        <w:autoSpaceDN w:val="0"/>
+        <w:bidi w:val="0"/>
+        <w:adjustRightInd w:val="0"/>
+        <w:snapToGrid w:val="0"/>
+        <w:spacing w:line="360" w:lineRule="auto"/>
+        <w:ind w:left="425" w:leftChars="0" w:right="0" w:hanging="425" w:firstLineChars="0"/>
+        <w:textAlignment w:val="baseline"/>
+        <w:rPr>
+          <w:rFonts w:ascii="宋体" w:hAnsi="宋体" w:eastAsia="宋体" w:cs="宋体"/>
+          <w:sz w:val="24"/>
+          <w:szCs w:val="24"/>
+        </w:rPr>
+      </w:pPr>
+      <w:r>
+        <w:rPr>
+          <w:rFonts w:ascii="宋体" w:hAnsi="宋体" w:eastAsia="宋体" w:cs="宋体"/>
+          <w:spacing w:val="-4"/>
+          <w:sz w:val="24"/>
+          <w:szCs w:val="24"/>
+        </w:rPr>
+        <w:t>执行分支机构：以副总经理/管理者代表协助总经理分权下的各职能</w:t>
+      </w:r>
+      <w:r>
+        <w:rPr>
+          <w:rFonts w:ascii="宋体" w:hAnsi="宋体" w:eastAsia="宋体" w:cs="宋体"/>
+          <w:spacing w:val="-3"/>
+          <w:sz w:val="24"/>
+          <w:szCs w:val="24"/>
+        </w:rPr>
+        <w:t>部门，设立</w:t>
+      </w:r>
+      <w:r>
+        <w:rPr>
+          <w:rFonts w:hint="eastAsia" w:ascii="宋体" w:hAnsi="宋体" w:eastAsia="宋体" w:cs="宋体"/>
+          <w:spacing w:val="-3"/>
+          <w:sz w:val="24"/>
+          <w:szCs w:val="24"/>
+          <w:lang w:val="en-US" w:eastAsia="zh-CN"/>
+        </w:rPr>
         <w:t>5个</w:t>
       </w:r>
       <w:r>
@@ -3456,7 +3514,7 @@
           <w:szCs w:val="24"/>
         </w:rPr>
       </w:pPr>
-      <w:bookmarkStart w:id="5" w:name="_Toc6558"/>
+      <w:bookmarkStart w:id="5" w:name="_Toc18661"/>
       <w:r>
         <w:rPr>
           <w:rFonts w:hint="eastAsia" w:ascii="黑体" w:hAnsi="黑体" w:eastAsia="黑体" w:cs="黑体"/>
@@ -3483,7 +3541,7 @@
         <w:pStyle w:val="31"/>
         <w:bidi w:val="0"/>
       </w:pPr>
-      <w:bookmarkStart w:id="6" w:name="_Toc24241"/>
+      <w:bookmarkStart w:id="6" w:name="_Toc5153"/>
       <w:r>
         <w:t>总经理</w:t>
       </w:r>
@@ -3963,7 +4021,7 @@
         <w:pStyle w:val="31"/>
         <w:bidi w:val="0"/>
       </w:pPr>
-      <w:bookmarkStart w:id="7" w:name="_Toc15617"/>
+      <w:bookmarkStart w:id="7" w:name="_Toc5267"/>
       <w:r>
         <w:t>管理者代表</w:t>
       </w:r>
@@ -4294,7 +4352,7 @@
         <w:pStyle w:val="31"/>
         <w:bidi w:val="0"/>
       </w:pPr>
-      <w:bookmarkStart w:id="8" w:name="_Toc20714"/>
+      <w:bookmarkStart w:id="8" w:name="_Toc23936"/>
       <w:r>
         <w:t>应急管理办公室</w:t>
       </w:r>
@@ -4707,486 +4765,2501 @@
         <w:pStyle w:val="31"/>
         <w:bidi w:val="0"/>
       </w:pPr>
+      <w:bookmarkStart w:id="9" w:name="_Toc4576"/>
+      <w:r>
+        <w:t>运维部</w:t>
+      </w:r>
+      <w:bookmarkEnd w:id="9"/>
+    </w:p>
+    <w:p>
+      <w:pPr>
+        <w:keepNext w:val="0"/>
+        <w:keepLines w:val="0"/>
+        <w:pageBreakBefore w:val="0"/>
+        <w:widowControl/>
+        <w:numPr>
+          <w:ilvl w:val="0"/>
+          <w:numId w:val="9"/>
+        </w:numPr>
+        <w:kinsoku w:val="0"/>
+        <w:wordWrap/>
+        <w:overflowPunct/>
+        <w:topLinePunct w:val="0"/>
+        <w:autoSpaceDE w:val="0"/>
+        <w:autoSpaceDN w:val="0"/>
+        <w:bidi w:val="0"/>
+        <w:adjustRightInd w:val="0"/>
+        <w:snapToGrid w:val="0"/>
+        <w:spacing w:line="360" w:lineRule="auto"/>
+        <w:ind w:left="425" w:leftChars="0" w:right="0" w:hanging="425" w:firstLineChars="0"/>
+        <w:textAlignment w:val="baseline"/>
+        <w:rPr>
+          <w:rFonts w:ascii="宋体" w:hAnsi="宋体" w:eastAsia="宋体" w:cs="宋体"/>
+          <w:sz w:val="24"/>
+          <w:szCs w:val="24"/>
+        </w:rPr>
+      </w:pPr>
+      <w:r>
+        <w:rPr>
+          <w:rFonts w:ascii="宋体" w:hAnsi="宋体" w:eastAsia="宋体" w:cs="宋体"/>
+          <w:sz w:val="24"/>
+          <w:szCs w:val="24"/>
+        </w:rPr>
+        <w:t>全面负责本部门的日常管理工作，确保质量管理体系在本部门正常运行；</w:t>
+      </w:r>
+    </w:p>
+    <w:p>
+      <w:pPr>
+        <w:keepNext w:val="0"/>
+        <w:keepLines w:val="0"/>
+        <w:pageBreakBefore w:val="0"/>
+        <w:widowControl/>
+        <w:numPr>
+          <w:ilvl w:val="0"/>
+          <w:numId w:val="9"/>
+        </w:numPr>
+        <w:kinsoku w:val="0"/>
+        <w:wordWrap/>
+        <w:overflowPunct/>
+        <w:topLinePunct w:val="0"/>
+        <w:autoSpaceDE w:val="0"/>
+        <w:autoSpaceDN w:val="0"/>
+        <w:bidi w:val="0"/>
+        <w:adjustRightInd w:val="0"/>
+        <w:snapToGrid w:val="0"/>
+        <w:spacing w:line="360" w:lineRule="auto"/>
+        <w:ind w:left="425" w:leftChars="0" w:right="0" w:hanging="425" w:firstLineChars="0"/>
+        <w:textAlignment w:val="baseline"/>
+        <w:rPr>
+          <w:rFonts w:ascii="宋体" w:hAnsi="宋体" w:eastAsia="宋体" w:cs="宋体"/>
+          <w:sz w:val="24"/>
+          <w:szCs w:val="24"/>
+        </w:rPr>
+      </w:pPr>
+      <w:r>
+        <w:rPr>
+          <w:rFonts w:ascii="宋体" w:hAnsi="宋体" w:eastAsia="宋体" w:cs="宋体"/>
+          <w:spacing w:val="-1"/>
+          <w:sz w:val="24"/>
+          <w:szCs w:val="24"/>
+        </w:rPr>
+        <w:t>负责组织本公司运行维护服务项目的规划与实施；</w:t>
+      </w:r>
+    </w:p>
+    <w:p>
+      <w:pPr>
+        <w:keepNext w:val="0"/>
+        <w:keepLines w:val="0"/>
+        <w:pageBreakBefore w:val="0"/>
+        <w:widowControl/>
+        <w:numPr>
+          <w:ilvl w:val="0"/>
+          <w:numId w:val="9"/>
+        </w:numPr>
+        <w:kinsoku w:val="0"/>
+        <w:wordWrap/>
+        <w:overflowPunct/>
+        <w:topLinePunct w:val="0"/>
+        <w:autoSpaceDE w:val="0"/>
+        <w:autoSpaceDN w:val="0"/>
+        <w:bidi w:val="0"/>
+        <w:adjustRightInd w:val="0"/>
+        <w:snapToGrid w:val="0"/>
+        <w:spacing w:line="360" w:lineRule="auto"/>
+        <w:ind w:left="425" w:leftChars="0" w:right="0" w:hanging="425" w:firstLineChars="0"/>
+        <w:textAlignment w:val="baseline"/>
+        <w:rPr>
+          <w:rFonts w:ascii="宋体" w:hAnsi="宋体" w:eastAsia="宋体" w:cs="宋体"/>
+          <w:sz w:val="24"/>
+          <w:szCs w:val="24"/>
+        </w:rPr>
+      </w:pPr>
+      <w:r>
+        <w:rPr>
+          <w:rFonts w:ascii="宋体" w:hAnsi="宋体" w:eastAsia="宋体" w:cs="宋体"/>
+          <w:spacing w:val="-1"/>
+          <w:sz w:val="24"/>
+          <w:szCs w:val="24"/>
+        </w:rPr>
+        <w:t>负责组织本公司运行维护服务项目实施过程控制；</w:t>
+      </w:r>
+    </w:p>
+    <w:p>
+      <w:pPr>
+        <w:keepNext w:val="0"/>
+        <w:keepLines w:val="0"/>
+        <w:pageBreakBefore w:val="0"/>
+        <w:widowControl/>
+        <w:numPr>
+          <w:ilvl w:val="0"/>
+          <w:numId w:val="9"/>
+        </w:numPr>
+        <w:kinsoku w:val="0"/>
+        <w:wordWrap/>
+        <w:overflowPunct/>
+        <w:topLinePunct w:val="0"/>
+        <w:autoSpaceDE w:val="0"/>
+        <w:autoSpaceDN w:val="0"/>
+        <w:bidi w:val="0"/>
+        <w:adjustRightInd w:val="0"/>
+        <w:snapToGrid w:val="0"/>
+        <w:spacing w:line="360" w:lineRule="auto"/>
+        <w:ind w:left="425" w:leftChars="0" w:right="0" w:hanging="425" w:firstLineChars="0"/>
+        <w:textAlignment w:val="baseline"/>
+        <w:rPr>
+          <w:rFonts w:ascii="宋体" w:hAnsi="宋体" w:eastAsia="宋体" w:cs="宋体"/>
+          <w:sz w:val="24"/>
+          <w:szCs w:val="24"/>
+        </w:rPr>
+      </w:pPr>
+      <w:r>
+        <w:rPr>
+          <w:rFonts w:ascii="宋体" w:hAnsi="宋体" w:eastAsia="宋体" w:cs="宋体"/>
+          <w:sz w:val="24"/>
+          <w:szCs w:val="24"/>
+        </w:rPr>
+        <w:t>会同公司有关部门，为员工提供必要的专业</w:t>
+      </w:r>
+      <w:r>
+        <w:rPr>
+          <w:rFonts w:ascii="宋体" w:hAnsi="宋体" w:eastAsia="宋体" w:cs="宋体"/>
+          <w:spacing w:val="-1"/>
+          <w:sz w:val="24"/>
+          <w:szCs w:val="24"/>
+        </w:rPr>
+        <w:t>培训和继续教育机会；</w:t>
+      </w:r>
+    </w:p>
+    <w:p>
+      <w:pPr>
+        <w:keepNext w:val="0"/>
+        <w:keepLines w:val="0"/>
+        <w:pageBreakBefore w:val="0"/>
+        <w:widowControl/>
+        <w:numPr>
+          <w:ilvl w:val="0"/>
+          <w:numId w:val="9"/>
+        </w:numPr>
+        <w:kinsoku w:val="0"/>
+        <w:wordWrap/>
+        <w:overflowPunct/>
+        <w:topLinePunct w:val="0"/>
+        <w:autoSpaceDE w:val="0"/>
+        <w:autoSpaceDN w:val="0"/>
+        <w:bidi w:val="0"/>
+        <w:adjustRightInd w:val="0"/>
+        <w:snapToGrid w:val="0"/>
+        <w:spacing w:line="360" w:lineRule="auto"/>
+        <w:ind w:left="425" w:leftChars="0" w:right="0" w:hanging="425" w:firstLineChars="0"/>
+        <w:textAlignment w:val="baseline"/>
+        <w:rPr>
+          <w:rFonts w:ascii="宋体" w:hAnsi="宋体" w:eastAsia="宋体" w:cs="宋体"/>
+          <w:sz w:val="24"/>
+          <w:szCs w:val="24"/>
+        </w:rPr>
+      </w:pPr>
+      <w:r>
+        <w:rPr>
+          <w:rFonts w:hint="eastAsia" w:ascii="宋体" w:hAnsi="宋体" w:eastAsia="宋体" w:cs="宋体"/>
+          <w:spacing w:val="4"/>
+          <w:sz w:val="24"/>
+          <w:szCs w:val="24"/>
+          <w:lang w:val="en-US" w:eastAsia="zh-CN"/>
+        </w:rPr>
+        <w:t>就</w:t>
+      </w:r>
+      <w:r>
+        <w:rPr>
+          <w:rFonts w:ascii="宋体" w:hAnsi="宋体" w:eastAsia="宋体" w:cs="宋体"/>
+          <w:spacing w:val="4"/>
+          <w:sz w:val="24"/>
+          <w:szCs w:val="24"/>
+        </w:rPr>
+        <w:t>公司与运维服务有关的监视测量设备的控制并实施产品/服务的监</w:t>
+      </w:r>
+      <w:r>
+        <w:rPr>
+          <w:rFonts w:ascii="宋体" w:hAnsi="宋体" w:eastAsia="宋体" w:cs="宋体"/>
+          <w:spacing w:val="-6"/>
+          <w:sz w:val="24"/>
+          <w:szCs w:val="24"/>
+        </w:rPr>
+        <w:t>测；</w:t>
+      </w:r>
+    </w:p>
+    <w:p>
+      <w:pPr>
+        <w:keepNext w:val="0"/>
+        <w:keepLines w:val="0"/>
+        <w:pageBreakBefore w:val="0"/>
+        <w:widowControl/>
+        <w:numPr>
+          <w:ilvl w:val="0"/>
+          <w:numId w:val="9"/>
+        </w:numPr>
+        <w:kinsoku w:val="0"/>
+        <w:wordWrap/>
+        <w:overflowPunct/>
+        <w:topLinePunct w:val="0"/>
+        <w:autoSpaceDE w:val="0"/>
+        <w:autoSpaceDN w:val="0"/>
+        <w:bidi w:val="0"/>
+        <w:adjustRightInd w:val="0"/>
+        <w:snapToGrid w:val="0"/>
+        <w:spacing w:line="360" w:lineRule="auto"/>
+        <w:ind w:left="425" w:leftChars="0" w:right="0" w:hanging="425" w:firstLineChars="0"/>
+        <w:textAlignment w:val="baseline"/>
+        <w:rPr>
+          <w:rFonts w:ascii="宋体" w:hAnsi="宋体" w:eastAsia="宋体" w:cs="宋体"/>
+          <w:sz w:val="24"/>
+          <w:szCs w:val="24"/>
+        </w:rPr>
+      </w:pPr>
+      <w:r>
+        <w:rPr>
+          <w:rFonts w:ascii="宋体" w:hAnsi="宋体" w:eastAsia="宋体" w:cs="宋体"/>
+          <w:spacing w:val="-1"/>
+          <w:sz w:val="24"/>
+          <w:szCs w:val="24"/>
+        </w:rPr>
+        <w:t>就运维服务项目发生的不合格品/服务进行评审及处置；</w:t>
+      </w:r>
+    </w:p>
+    <w:p>
+      <w:pPr>
+        <w:keepNext w:val="0"/>
+        <w:keepLines w:val="0"/>
+        <w:pageBreakBefore w:val="0"/>
+        <w:widowControl/>
+        <w:numPr>
+          <w:ilvl w:val="0"/>
+          <w:numId w:val="9"/>
+        </w:numPr>
+        <w:kinsoku w:val="0"/>
+        <w:wordWrap/>
+        <w:overflowPunct/>
+        <w:topLinePunct w:val="0"/>
+        <w:autoSpaceDE w:val="0"/>
+        <w:autoSpaceDN w:val="0"/>
+        <w:bidi w:val="0"/>
+        <w:adjustRightInd w:val="0"/>
+        <w:snapToGrid w:val="0"/>
+        <w:spacing w:line="360" w:lineRule="auto"/>
+        <w:ind w:left="425" w:leftChars="0" w:right="0" w:hanging="425" w:firstLineChars="0"/>
+        <w:textAlignment w:val="baseline"/>
+        <w:rPr>
+          <w:rFonts w:ascii="宋体" w:hAnsi="宋体" w:eastAsia="宋体" w:cs="宋体"/>
+          <w:sz w:val="24"/>
+          <w:szCs w:val="24"/>
+        </w:rPr>
+      </w:pPr>
+      <w:r>
+        <w:rPr>
+          <w:rFonts w:ascii="宋体" w:hAnsi="宋体" w:eastAsia="宋体" w:cs="宋体"/>
+          <w:spacing w:val="-1"/>
+          <w:sz w:val="24"/>
+          <w:szCs w:val="24"/>
+        </w:rPr>
+        <w:t>负责运维服务项目所用的设备、工具的管理，进行维护和保养；</w:t>
+      </w:r>
+    </w:p>
+    <w:p>
+      <w:pPr>
+        <w:keepNext w:val="0"/>
+        <w:keepLines w:val="0"/>
+        <w:pageBreakBefore w:val="0"/>
+        <w:widowControl/>
+        <w:numPr>
+          <w:ilvl w:val="0"/>
+          <w:numId w:val="9"/>
+        </w:numPr>
+        <w:kinsoku w:val="0"/>
+        <w:wordWrap/>
+        <w:overflowPunct/>
+        <w:topLinePunct w:val="0"/>
+        <w:autoSpaceDE w:val="0"/>
+        <w:autoSpaceDN w:val="0"/>
+        <w:bidi w:val="0"/>
+        <w:adjustRightInd w:val="0"/>
+        <w:snapToGrid w:val="0"/>
+        <w:spacing w:line="360" w:lineRule="auto"/>
+        <w:ind w:left="425" w:leftChars="0" w:right="0" w:hanging="425" w:firstLineChars="0"/>
+        <w:textAlignment w:val="baseline"/>
+        <w:rPr>
+          <w:rFonts w:ascii="宋体" w:hAnsi="宋体" w:eastAsia="宋体" w:cs="宋体"/>
+          <w:sz w:val="24"/>
+          <w:szCs w:val="24"/>
+        </w:rPr>
+      </w:pPr>
+      <w:r>
+        <w:rPr>
+          <w:rFonts w:ascii="宋体" w:hAnsi="宋体" w:eastAsia="宋体" w:cs="宋体"/>
+          <w:spacing w:val="-1"/>
+          <w:sz w:val="24"/>
+          <w:szCs w:val="24"/>
+        </w:rPr>
+        <w:t>就日常工作与客户方进行顾客沟通；</w:t>
+      </w:r>
+    </w:p>
+    <w:p>
+      <w:pPr>
+        <w:keepNext w:val="0"/>
+        <w:keepLines w:val="0"/>
+        <w:pageBreakBefore w:val="0"/>
+        <w:widowControl/>
+        <w:numPr>
+          <w:ilvl w:val="0"/>
+          <w:numId w:val="9"/>
+        </w:numPr>
+        <w:kinsoku w:val="0"/>
+        <w:wordWrap/>
+        <w:overflowPunct/>
+        <w:topLinePunct w:val="0"/>
+        <w:autoSpaceDE w:val="0"/>
+        <w:autoSpaceDN w:val="0"/>
+        <w:bidi w:val="0"/>
+        <w:adjustRightInd w:val="0"/>
+        <w:snapToGrid w:val="0"/>
+        <w:spacing w:line="360" w:lineRule="auto"/>
+        <w:ind w:left="425" w:leftChars="0" w:right="0" w:hanging="425" w:firstLineChars="0"/>
+        <w:textAlignment w:val="baseline"/>
+        <w:rPr>
+          <w:rFonts w:ascii="宋体" w:hAnsi="宋体" w:eastAsia="宋体" w:cs="宋体"/>
+          <w:sz w:val="24"/>
+          <w:szCs w:val="24"/>
+        </w:rPr>
+      </w:pPr>
+      <w:r>
+        <w:rPr>
+          <w:rFonts w:ascii="宋体" w:hAnsi="宋体" w:eastAsia="宋体" w:cs="宋体"/>
+          <w:spacing w:val="-1"/>
+          <w:sz w:val="24"/>
+          <w:szCs w:val="24"/>
+        </w:rPr>
+        <w:t>全面负责运维服务报告的相关管理工作；</w:t>
+      </w:r>
+    </w:p>
+    <w:p>
+      <w:pPr>
+        <w:keepNext w:val="0"/>
+        <w:keepLines w:val="0"/>
+        <w:pageBreakBefore w:val="0"/>
+        <w:widowControl/>
+        <w:numPr>
+          <w:ilvl w:val="0"/>
+          <w:numId w:val="9"/>
+        </w:numPr>
+        <w:kinsoku w:val="0"/>
+        <w:wordWrap/>
+        <w:overflowPunct/>
+        <w:topLinePunct w:val="0"/>
+        <w:autoSpaceDE w:val="0"/>
+        <w:autoSpaceDN w:val="0"/>
+        <w:bidi w:val="0"/>
+        <w:adjustRightInd w:val="0"/>
+        <w:snapToGrid w:val="0"/>
+        <w:spacing w:line="360" w:lineRule="auto"/>
+        <w:ind w:left="425" w:leftChars="0" w:right="0" w:hanging="425" w:firstLineChars="0"/>
+        <w:textAlignment w:val="baseline"/>
+        <w:rPr>
+          <w:rFonts w:ascii="宋体" w:hAnsi="宋体" w:eastAsia="宋体" w:cs="宋体"/>
+          <w:sz w:val="24"/>
+          <w:szCs w:val="24"/>
+        </w:rPr>
+      </w:pPr>
+      <w:r>
+        <w:rPr>
+          <w:rFonts w:ascii="宋体" w:hAnsi="宋体" w:eastAsia="宋体" w:cs="宋体"/>
+          <w:spacing w:val="-1"/>
+          <w:sz w:val="24"/>
+          <w:szCs w:val="24"/>
+        </w:rPr>
+        <w:t>全面负责运维服务事件管理、配置管理相关过程管理工作；</w:t>
+      </w:r>
+    </w:p>
+    <w:p>
+      <w:pPr>
+        <w:keepNext w:val="0"/>
+        <w:keepLines w:val="0"/>
+        <w:pageBreakBefore w:val="0"/>
+        <w:widowControl/>
+        <w:numPr>
+          <w:ilvl w:val="0"/>
+          <w:numId w:val="9"/>
+        </w:numPr>
+        <w:kinsoku w:val="0"/>
+        <w:wordWrap/>
+        <w:overflowPunct/>
+        <w:topLinePunct w:val="0"/>
+        <w:autoSpaceDE w:val="0"/>
+        <w:autoSpaceDN w:val="0"/>
+        <w:bidi w:val="0"/>
+        <w:adjustRightInd w:val="0"/>
+        <w:snapToGrid w:val="0"/>
+        <w:spacing w:line="360" w:lineRule="auto"/>
+        <w:ind w:left="425" w:leftChars="0" w:right="0" w:hanging="425" w:firstLineChars="0"/>
+        <w:textAlignment w:val="baseline"/>
+        <w:rPr>
+          <w:rFonts w:ascii="宋体" w:hAnsi="宋体" w:eastAsia="宋体" w:cs="宋体"/>
+          <w:sz w:val="24"/>
+          <w:szCs w:val="24"/>
+        </w:rPr>
+      </w:pPr>
+      <w:r>
+        <w:rPr>
+          <w:rFonts w:ascii="宋体" w:hAnsi="宋体" w:eastAsia="宋体" w:cs="宋体"/>
+          <w:spacing w:val="-1"/>
+          <w:sz w:val="24"/>
+          <w:szCs w:val="24"/>
+        </w:rPr>
+        <w:t>负责运维服务变更管理、发布管理、安全管理相关过程管理工作；</w:t>
+      </w:r>
+    </w:p>
+    <w:p>
+      <w:pPr>
+        <w:keepNext w:val="0"/>
+        <w:keepLines w:val="0"/>
+        <w:pageBreakBefore w:val="0"/>
+        <w:widowControl/>
+        <w:numPr>
+          <w:ilvl w:val="0"/>
+          <w:numId w:val="9"/>
+        </w:numPr>
+        <w:kinsoku w:val="0"/>
+        <w:wordWrap/>
+        <w:overflowPunct/>
+        <w:topLinePunct w:val="0"/>
+        <w:autoSpaceDE w:val="0"/>
+        <w:autoSpaceDN w:val="0"/>
+        <w:bidi w:val="0"/>
+        <w:adjustRightInd w:val="0"/>
+        <w:snapToGrid w:val="0"/>
+        <w:spacing w:line="360" w:lineRule="auto"/>
+        <w:ind w:left="425" w:leftChars="0" w:right="0" w:hanging="425" w:firstLineChars="0"/>
+        <w:textAlignment w:val="baseline"/>
+        <w:rPr>
+          <w:rFonts w:ascii="宋体" w:hAnsi="宋体" w:eastAsia="宋体" w:cs="宋体"/>
+          <w:sz w:val="24"/>
+          <w:szCs w:val="24"/>
+        </w:rPr>
+      </w:pPr>
+      <w:r>
+        <w:rPr>
+          <w:rFonts w:ascii="宋体" w:hAnsi="宋体" w:eastAsia="宋体" w:cs="宋体"/>
+          <w:spacing w:val="-2"/>
+          <w:sz w:val="24"/>
+          <w:szCs w:val="24"/>
+        </w:rPr>
+        <w:t>负责管理、维护</w:t>
+      </w:r>
+      <w:r>
+        <w:rPr>
+          <w:rFonts w:hint="eastAsia" w:ascii="宋体" w:hAnsi="宋体" w:eastAsia="宋体" w:cs="宋体"/>
+          <w:spacing w:val="-2"/>
+          <w:sz w:val="24"/>
+          <w:szCs w:val="24"/>
+          <w:lang w:val="en-US" w:eastAsia="zh-CN"/>
+        </w:rPr>
+        <w:t>服务知识</w:t>
+      </w:r>
+      <w:r>
+        <w:rPr>
+          <w:rFonts w:ascii="宋体" w:hAnsi="宋体" w:eastAsia="宋体" w:cs="宋体"/>
+          <w:spacing w:val="-2"/>
+          <w:sz w:val="24"/>
+          <w:szCs w:val="24"/>
+        </w:rPr>
+        <w:t>；</w:t>
+      </w:r>
+    </w:p>
+    <w:p>
+      <w:pPr>
+        <w:keepNext w:val="0"/>
+        <w:keepLines w:val="0"/>
+        <w:pageBreakBefore w:val="0"/>
+        <w:widowControl/>
+        <w:numPr>
+          <w:ilvl w:val="0"/>
+          <w:numId w:val="9"/>
+        </w:numPr>
+        <w:kinsoku w:val="0"/>
+        <w:wordWrap/>
+        <w:overflowPunct/>
+        <w:topLinePunct w:val="0"/>
+        <w:autoSpaceDE w:val="0"/>
+        <w:autoSpaceDN w:val="0"/>
+        <w:bidi w:val="0"/>
+        <w:adjustRightInd w:val="0"/>
+        <w:snapToGrid w:val="0"/>
+        <w:spacing w:line="360" w:lineRule="auto"/>
+        <w:ind w:left="425" w:leftChars="0" w:right="0" w:hanging="425" w:firstLineChars="0"/>
+        <w:textAlignment w:val="baseline"/>
+        <w:rPr>
+          <w:rFonts w:ascii="宋体" w:hAnsi="宋体" w:eastAsia="宋体" w:cs="宋体"/>
+          <w:sz w:val="24"/>
+          <w:szCs w:val="24"/>
+        </w:rPr>
+      </w:pPr>
+      <w:r>
+        <w:rPr>
+          <w:rFonts w:ascii="宋体" w:hAnsi="宋体" w:eastAsia="宋体" w:cs="宋体"/>
+          <w:spacing w:val="-1"/>
+          <w:sz w:val="24"/>
+          <w:szCs w:val="24"/>
+        </w:rPr>
+        <w:t>负责公司组织级运维服务目录的建立，编制以及更新服务目录；</w:t>
+      </w:r>
+    </w:p>
+    <w:p>
+      <w:pPr>
+        <w:keepNext w:val="0"/>
+        <w:keepLines w:val="0"/>
+        <w:pageBreakBefore w:val="0"/>
+        <w:widowControl/>
+        <w:numPr>
+          <w:ilvl w:val="0"/>
+          <w:numId w:val="9"/>
+        </w:numPr>
+        <w:kinsoku w:val="0"/>
+        <w:wordWrap/>
+        <w:overflowPunct/>
+        <w:topLinePunct w:val="0"/>
+        <w:autoSpaceDE w:val="0"/>
+        <w:autoSpaceDN w:val="0"/>
+        <w:bidi w:val="0"/>
+        <w:adjustRightInd w:val="0"/>
+        <w:snapToGrid w:val="0"/>
+        <w:spacing w:line="360" w:lineRule="auto"/>
+        <w:ind w:left="425" w:leftChars="0" w:right="0" w:hanging="425" w:firstLineChars="0"/>
+        <w:textAlignment w:val="baseline"/>
+        <w:rPr>
+          <w:rFonts w:ascii="宋体" w:hAnsi="宋体" w:eastAsia="宋体" w:cs="宋体"/>
+          <w:sz w:val="24"/>
+          <w:szCs w:val="24"/>
+        </w:rPr>
+      </w:pPr>
+      <w:r>
+        <w:rPr>
+          <w:rFonts w:ascii="宋体" w:hAnsi="宋体" w:eastAsia="宋体" w:cs="宋体"/>
+          <w:spacing w:val="-2"/>
+          <w:sz w:val="24"/>
+          <w:szCs w:val="24"/>
+        </w:rPr>
+        <w:t>负责公司服务台的管理；</w:t>
+      </w:r>
+    </w:p>
+    <w:p>
+      <w:pPr>
+        <w:keepNext w:val="0"/>
+        <w:keepLines w:val="0"/>
+        <w:pageBreakBefore w:val="0"/>
+        <w:widowControl/>
+        <w:numPr>
+          <w:ilvl w:val="0"/>
+          <w:numId w:val="9"/>
+        </w:numPr>
+        <w:kinsoku w:val="0"/>
+        <w:wordWrap/>
+        <w:overflowPunct/>
+        <w:topLinePunct w:val="0"/>
+        <w:autoSpaceDE w:val="0"/>
+        <w:autoSpaceDN w:val="0"/>
+        <w:bidi w:val="0"/>
+        <w:adjustRightInd w:val="0"/>
+        <w:snapToGrid w:val="0"/>
+        <w:spacing w:line="360" w:lineRule="auto"/>
+        <w:ind w:left="425" w:leftChars="0" w:right="0" w:hanging="425" w:firstLineChars="0"/>
+        <w:textAlignment w:val="baseline"/>
+        <w:rPr>
+          <w:rFonts w:ascii="宋体" w:hAnsi="宋体" w:eastAsia="宋体" w:cs="宋体"/>
+          <w:sz w:val="24"/>
+          <w:szCs w:val="24"/>
+        </w:rPr>
+      </w:pPr>
+      <w:r>
+        <w:rPr>
+          <w:rFonts w:ascii="宋体" w:hAnsi="宋体" w:eastAsia="宋体" w:cs="宋体"/>
+          <w:spacing w:val="-2"/>
+          <w:sz w:val="24"/>
+          <w:szCs w:val="24"/>
+        </w:rPr>
+        <w:t>负责客户满意度管理工作的规划与实施；</w:t>
+      </w:r>
+    </w:p>
+    <w:p>
+      <w:pPr>
+        <w:keepNext w:val="0"/>
+        <w:keepLines w:val="0"/>
+        <w:pageBreakBefore w:val="0"/>
+        <w:widowControl/>
+        <w:numPr>
+          <w:ilvl w:val="0"/>
+          <w:numId w:val="9"/>
+        </w:numPr>
+        <w:kinsoku w:val="0"/>
+        <w:wordWrap/>
+        <w:overflowPunct/>
+        <w:topLinePunct w:val="0"/>
+        <w:autoSpaceDE w:val="0"/>
+        <w:autoSpaceDN w:val="0"/>
+        <w:bidi w:val="0"/>
+        <w:adjustRightInd w:val="0"/>
+        <w:snapToGrid w:val="0"/>
+        <w:spacing w:line="360" w:lineRule="auto"/>
+        <w:ind w:left="425" w:leftChars="0" w:right="0" w:hanging="425" w:firstLineChars="0"/>
+        <w:textAlignment w:val="baseline"/>
+        <w:rPr>
+          <w:rFonts w:ascii="宋体" w:hAnsi="宋体" w:eastAsia="宋体" w:cs="宋体"/>
+          <w:sz w:val="24"/>
+          <w:szCs w:val="24"/>
+        </w:rPr>
+      </w:pPr>
+      <w:r>
+        <w:rPr>
+          <w:rFonts w:ascii="宋体" w:hAnsi="宋体" w:eastAsia="宋体" w:cs="宋体"/>
+          <w:spacing w:val="-2"/>
+          <w:sz w:val="24"/>
+          <w:szCs w:val="24"/>
+        </w:rPr>
+        <w:t>负责客户满意度调查管理与分析；</w:t>
+      </w:r>
+    </w:p>
+    <w:p>
+      <w:pPr>
+        <w:keepNext w:val="0"/>
+        <w:keepLines w:val="0"/>
+        <w:pageBreakBefore w:val="0"/>
+        <w:widowControl/>
+        <w:numPr>
+          <w:ilvl w:val="0"/>
+          <w:numId w:val="9"/>
+        </w:numPr>
+        <w:kinsoku w:val="0"/>
+        <w:wordWrap/>
+        <w:overflowPunct/>
+        <w:topLinePunct w:val="0"/>
+        <w:autoSpaceDE w:val="0"/>
+        <w:autoSpaceDN w:val="0"/>
+        <w:bidi w:val="0"/>
+        <w:adjustRightInd w:val="0"/>
+        <w:snapToGrid w:val="0"/>
+        <w:spacing w:line="360" w:lineRule="auto"/>
+        <w:ind w:left="425" w:leftChars="0" w:right="0" w:hanging="425" w:firstLineChars="0"/>
+        <w:textAlignment w:val="baseline"/>
+        <w:rPr>
+          <w:rFonts w:ascii="宋体" w:hAnsi="宋体" w:eastAsia="宋体" w:cs="宋体"/>
+          <w:sz w:val="24"/>
+          <w:szCs w:val="24"/>
+        </w:rPr>
+      </w:pPr>
+      <w:r>
+        <w:rPr>
+          <w:rFonts w:ascii="宋体" w:hAnsi="宋体" w:eastAsia="宋体" w:cs="宋体"/>
+          <w:spacing w:val="-1"/>
+          <w:sz w:val="24"/>
+          <w:szCs w:val="24"/>
+        </w:rPr>
+        <w:t>负责客户回访与客户沟通统计分析、处理客户</w:t>
+      </w:r>
+      <w:r>
+        <w:rPr>
+          <w:rFonts w:ascii="宋体" w:hAnsi="宋体" w:eastAsia="宋体" w:cs="宋体"/>
+          <w:spacing w:val="-2"/>
+          <w:sz w:val="24"/>
+          <w:szCs w:val="24"/>
+        </w:rPr>
+        <w:t>投诉；</w:t>
+      </w:r>
+    </w:p>
+    <w:p>
+      <w:pPr>
+        <w:keepNext w:val="0"/>
+        <w:keepLines w:val="0"/>
+        <w:pageBreakBefore w:val="0"/>
+        <w:widowControl/>
+        <w:numPr>
+          <w:ilvl w:val="0"/>
+          <w:numId w:val="9"/>
+        </w:numPr>
+        <w:kinsoku w:val="0"/>
+        <w:wordWrap/>
+        <w:overflowPunct/>
+        <w:topLinePunct w:val="0"/>
+        <w:autoSpaceDE w:val="0"/>
+        <w:autoSpaceDN w:val="0"/>
+        <w:bidi w:val="0"/>
+        <w:adjustRightInd w:val="0"/>
+        <w:snapToGrid w:val="0"/>
+        <w:spacing w:line="360" w:lineRule="auto"/>
+        <w:ind w:left="425" w:leftChars="0" w:right="0" w:hanging="425" w:firstLineChars="0"/>
+        <w:textAlignment w:val="baseline"/>
+        <w:rPr>
+          <w:rFonts w:ascii="宋体" w:hAnsi="宋体" w:eastAsia="宋体" w:cs="宋体"/>
+          <w:spacing w:val="-1"/>
+          <w:sz w:val="24"/>
+          <w:szCs w:val="24"/>
+        </w:rPr>
+      </w:pPr>
+      <w:r>
+        <w:rPr>
+          <w:rFonts w:ascii="宋体" w:hAnsi="宋体" w:eastAsia="宋体" w:cs="宋体"/>
+          <w:spacing w:val="-1"/>
+          <w:sz w:val="24"/>
+          <w:szCs w:val="24"/>
+        </w:rPr>
+        <w:t>负责项目交付方案的编制和审核；含交付的：例行操作、响应支持</w:t>
+      </w:r>
+      <w:r>
+        <w:rPr>
+          <w:rFonts w:hint="eastAsia" w:ascii="宋体" w:hAnsi="宋体" w:eastAsia="宋体" w:cs="宋体"/>
+          <w:spacing w:val="-1"/>
+          <w:sz w:val="24"/>
+          <w:szCs w:val="24"/>
+          <w:lang w:eastAsia="zh-CN"/>
+        </w:rPr>
+        <w:t>、</w:t>
+      </w:r>
+      <w:r>
+        <w:rPr>
+          <w:rFonts w:ascii="宋体" w:hAnsi="宋体" w:eastAsia="宋体" w:cs="宋体"/>
+          <w:spacing w:val="-1"/>
+          <w:sz w:val="24"/>
+          <w:szCs w:val="24"/>
+        </w:rPr>
+        <w:t>优化改善、调研评估；</w:t>
+      </w:r>
+    </w:p>
+    <w:p>
+      <w:pPr>
+        <w:keepNext w:val="0"/>
+        <w:keepLines w:val="0"/>
+        <w:pageBreakBefore w:val="0"/>
+        <w:widowControl/>
+        <w:numPr>
+          <w:ilvl w:val="0"/>
+          <w:numId w:val="9"/>
+        </w:numPr>
+        <w:kinsoku w:val="0"/>
+        <w:wordWrap/>
+        <w:overflowPunct/>
+        <w:topLinePunct w:val="0"/>
+        <w:autoSpaceDE w:val="0"/>
+        <w:autoSpaceDN w:val="0"/>
+        <w:bidi w:val="0"/>
+        <w:adjustRightInd w:val="0"/>
+        <w:snapToGrid w:val="0"/>
+        <w:spacing w:line="360" w:lineRule="auto"/>
+        <w:ind w:left="425" w:leftChars="0" w:right="0" w:hanging="425" w:firstLineChars="0"/>
+        <w:textAlignment w:val="baseline"/>
+        <w:rPr>
+          <w:rFonts w:ascii="宋体" w:hAnsi="宋体" w:eastAsia="宋体" w:cs="宋体"/>
+          <w:sz w:val="24"/>
+          <w:szCs w:val="24"/>
+        </w:rPr>
+      </w:pPr>
+      <w:r>
+        <w:rPr>
+          <w:rFonts w:ascii="宋体" w:hAnsi="宋体" w:eastAsia="宋体" w:cs="宋体"/>
+          <w:spacing w:val="-4"/>
+          <w:sz w:val="24"/>
+          <w:szCs w:val="24"/>
+        </w:rPr>
+        <w:t>针对运维项目出具应急响应方案，定期举行应急响应演练并做好演练记</w:t>
+      </w:r>
+      <w:r>
+        <w:rPr>
+          <w:rFonts w:ascii="宋体" w:hAnsi="宋体" w:eastAsia="宋体" w:cs="宋体"/>
+          <w:spacing w:val="-6"/>
+          <w:sz w:val="24"/>
+          <w:szCs w:val="24"/>
+        </w:rPr>
+        <w:t>录。</w:t>
+      </w:r>
+    </w:p>
+    <w:p>
+      <w:pPr>
+        <w:pStyle w:val="31"/>
+        <w:bidi w:val="0"/>
+      </w:pPr>
+      <w:bookmarkStart w:id="10" w:name="_Toc15736"/>
+      <w:r>
+        <w:rPr>
+          <w:rFonts w:hint="eastAsia"/>
+          <w:lang w:val="en-US" w:eastAsia="zh-CN"/>
+        </w:rPr>
+        <w:t>研发</w:t>
+      </w:r>
+      <w:r>
+        <w:t>部</w:t>
+      </w:r>
+      <w:bookmarkEnd w:id="10"/>
+    </w:p>
+    <w:p>
+      <w:pPr>
+        <w:keepNext w:val="0"/>
+        <w:keepLines w:val="0"/>
+        <w:pageBreakBefore w:val="0"/>
+        <w:widowControl/>
+        <w:numPr>
+          <w:ilvl w:val="0"/>
+          <w:numId w:val="10"/>
+        </w:numPr>
+        <w:kinsoku w:val="0"/>
+        <w:wordWrap/>
+        <w:overflowPunct/>
+        <w:topLinePunct w:val="0"/>
+        <w:autoSpaceDE w:val="0"/>
+        <w:autoSpaceDN w:val="0"/>
+        <w:bidi w:val="0"/>
+        <w:adjustRightInd w:val="0"/>
+        <w:snapToGrid w:val="0"/>
+        <w:spacing w:line="360" w:lineRule="auto"/>
+        <w:ind w:left="425" w:leftChars="0" w:right="0" w:hanging="425" w:firstLineChars="0"/>
+        <w:textAlignment w:val="baseline"/>
+        <w:rPr>
+          <w:rFonts w:ascii="宋体" w:hAnsi="宋体" w:eastAsia="宋体" w:cs="宋体"/>
+          <w:sz w:val="24"/>
+          <w:szCs w:val="24"/>
+        </w:rPr>
+      </w:pPr>
+      <w:r>
+        <w:rPr>
+          <w:rFonts w:ascii="宋体" w:hAnsi="宋体" w:eastAsia="宋体" w:cs="宋体"/>
+          <w:spacing w:val="-1"/>
+          <w:sz w:val="24"/>
+          <w:szCs w:val="24"/>
+        </w:rPr>
+        <w:t>负责组织软件项目的立项申请和技术可</w:t>
+      </w:r>
+      <w:r>
+        <w:rPr>
+          <w:rFonts w:ascii="宋体" w:hAnsi="宋体" w:eastAsia="宋体" w:cs="宋体"/>
+          <w:spacing w:val="-2"/>
+          <w:sz w:val="24"/>
+          <w:szCs w:val="24"/>
+        </w:rPr>
+        <w:t>行性评审；</w:t>
+      </w:r>
+    </w:p>
+    <w:p>
+      <w:pPr>
+        <w:keepNext w:val="0"/>
+        <w:keepLines w:val="0"/>
+        <w:pageBreakBefore w:val="0"/>
+        <w:widowControl/>
+        <w:numPr>
+          <w:ilvl w:val="0"/>
+          <w:numId w:val="10"/>
+        </w:numPr>
+        <w:kinsoku w:val="0"/>
+        <w:wordWrap/>
+        <w:overflowPunct/>
+        <w:topLinePunct w:val="0"/>
+        <w:autoSpaceDE w:val="0"/>
+        <w:autoSpaceDN w:val="0"/>
+        <w:bidi w:val="0"/>
+        <w:adjustRightInd w:val="0"/>
+        <w:snapToGrid w:val="0"/>
+        <w:spacing w:line="360" w:lineRule="auto"/>
+        <w:ind w:left="425" w:leftChars="0" w:right="0" w:hanging="425" w:firstLineChars="0"/>
+        <w:textAlignment w:val="baseline"/>
+        <w:rPr>
+          <w:rFonts w:ascii="宋体" w:hAnsi="宋体" w:eastAsia="宋体" w:cs="宋体"/>
+          <w:sz w:val="24"/>
+          <w:szCs w:val="24"/>
+        </w:rPr>
+      </w:pPr>
+      <w:r>
+        <w:rPr>
+          <w:rFonts w:ascii="宋体" w:hAnsi="宋体" w:eastAsia="宋体" w:cs="宋体"/>
+          <w:spacing w:val="-1"/>
+          <w:sz w:val="24"/>
+          <w:szCs w:val="24"/>
+        </w:rPr>
+        <w:t>负责组织软件项目的研发、实施、升级和维护；</w:t>
+      </w:r>
+    </w:p>
+    <w:p>
+      <w:pPr>
+        <w:keepNext w:val="0"/>
+        <w:keepLines w:val="0"/>
+        <w:pageBreakBefore w:val="0"/>
+        <w:widowControl/>
+        <w:numPr>
+          <w:ilvl w:val="0"/>
+          <w:numId w:val="10"/>
+        </w:numPr>
+        <w:kinsoku w:val="0"/>
+        <w:wordWrap/>
+        <w:overflowPunct/>
+        <w:topLinePunct w:val="0"/>
+        <w:autoSpaceDE w:val="0"/>
+        <w:autoSpaceDN w:val="0"/>
+        <w:bidi w:val="0"/>
+        <w:adjustRightInd w:val="0"/>
+        <w:snapToGrid w:val="0"/>
+        <w:spacing w:line="360" w:lineRule="auto"/>
+        <w:ind w:left="425" w:leftChars="0" w:right="0" w:hanging="425" w:firstLineChars="0"/>
+        <w:textAlignment w:val="baseline"/>
+        <w:rPr>
+          <w:rFonts w:ascii="宋体" w:hAnsi="宋体" w:eastAsia="宋体" w:cs="宋体"/>
+          <w:sz w:val="24"/>
+          <w:szCs w:val="24"/>
+        </w:rPr>
+      </w:pPr>
+      <w:r>
+        <w:rPr>
+          <w:rFonts w:ascii="宋体" w:hAnsi="宋体" w:eastAsia="宋体" w:cs="宋体"/>
+          <w:spacing w:val="-1"/>
+          <w:sz w:val="24"/>
+          <w:szCs w:val="24"/>
+        </w:rPr>
+        <w:t>负责</w:t>
+      </w:r>
+      <w:r>
+        <w:rPr>
+          <w:rFonts w:hint="eastAsia" w:ascii="宋体" w:hAnsi="宋体" w:eastAsia="宋体" w:cs="宋体"/>
+          <w:spacing w:val="-1"/>
+          <w:sz w:val="24"/>
+          <w:szCs w:val="24"/>
+          <w:lang w:val="en-US" w:eastAsia="zh-CN"/>
+        </w:rPr>
+        <w:t>研发</w:t>
+      </w:r>
+      <w:r>
+        <w:rPr>
+          <w:rFonts w:ascii="宋体" w:hAnsi="宋体" w:eastAsia="宋体" w:cs="宋体"/>
+          <w:spacing w:val="-1"/>
+          <w:sz w:val="24"/>
+          <w:szCs w:val="24"/>
+        </w:rPr>
+        <w:t>相关资料管理，做好资料保密工作；</w:t>
+      </w:r>
+    </w:p>
+    <w:p>
+      <w:pPr>
+        <w:keepNext w:val="0"/>
+        <w:keepLines w:val="0"/>
+        <w:pageBreakBefore w:val="0"/>
+        <w:widowControl/>
+        <w:numPr>
+          <w:ilvl w:val="0"/>
+          <w:numId w:val="10"/>
+        </w:numPr>
+        <w:kinsoku w:val="0"/>
+        <w:wordWrap/>
+        <w:overflowPunct/>
+        <w:topLinePunct w:val="0"/>
+        <w:autoSpaceDE w:val="0"/>
+        <w:autoSpaceDN w:val="0"/>
+        <w:bidi w:val="0"/>
+        <w:adjustRightInd w:val="0"/>
+        <w:snapToGrid w:val="0"/>
+        <w:spacing w:line="360" w:lineRule="auto"/>
+        <w:ind w:left="425" w:leftChars="0" w:right="0" w:hanging="425" w:firstLineChars="0"/>
+        <w:textAlignment w:val="baseline"/>
+        <w:rPr>
+          <w:rFonts w:ascii="宋体" w:hAnsi="宋体" w:eastAsia="宋体" w:cs="宋体"/>
+          <w:sz w:val="24"/>
+          <w:szCs w:val="24"/>
+        </w:rPr>
+      </w:pPr>
+      <w:r>
+        <w:rPr>
+          <w:rFonts w:ascii="宋体" w:hAnsi="宋体" w:eastAsia="宋体" w:cs="宋体"/>
+          <w:spacing w:val="-1"/>
+          <w:sz w:val="24"/>
+          <w:szCs w:val="24"/>
+        </w:rPr>
+        <w:t>协助其他部门的信息化项目提供技术支持和服务；</w:t>
+      </w:r>
+    </w:p>
+    <w:p>
+      <w:pPr>
+        <w:keepNext w:val="0"/>
+        <w:keepLines w:val="0"/>
+        <w:pageBreakBefore w:val="0"/>
+        <w:widowControl/>
+        <w:numPr>
+          <w:ilvl w:val="0"/>
+          <w:numId w:val="10"/>
+        </w:numPr>
+        <w:kinsoku w:val="0"/>
+        <w:wordWrap/>
+        <w:overflowPunct/>
+        <w:topLinePunct w:val="0"/>
+        <w:autoSpaceDE w:val="0"/>
+        <w:autoSpaceDN w:val="0"/>
+        <w:bidi w:val="0"/>
+        <w:adjustRightInd w:val="0"/>
+        <w:snapToGrid w:val="0"/>
+        <w:spacing w:line="360" w:lineRule="auto"/>
+        <w:ind w:left="425" w:leftChars="0" w:right="0" w:hanging="425" w:firstLineChars="0"/>
+        <w:textAlignment w:val="baseline"/>
+        <w:rPr>
+          <w:rFonts w:ascii="宋体" w:hAnsi="宋体" w:eastAsia="宋体" w:cs="宋体"/>
+          <w:sz w:val="24"/>
+          <w:szCs w:val="24"/>
+        </w:rPr>
+      </w:pPr>
+      <w:r>
+        <w:rPr>
+          <w:rFonts w:ascii="宋体" w:hAnsi="宋体" w:eastAsia="宋体" w:cs="宋体"/>
+          <w:spacing w:val="-1"/>
+          <w:sz w:val="24"/>
+          <w:szCs w:val="24"/>
+        </w:rPr>
+        <w:t>协助人力部建立技术绩效评估体系，并严格执行；</w:t>
+      </w:r>
+    </w:p>
+    <w:p>
+      <w:pPr>
+        <w:keepNext w:val="0"/>
+        <w:keepLines w:val="0"/>
+        <w:pageBreakBefore w:val="0"/>
+        <w:widowControl/>
+        <w:numPr>
+          <w:ilvl w:val="0"/>
+          <w:numId w:val="10"/>
+        </w:numPr>
+        <w:kinsoku w:val="0"/>
+        <w:wordWrap/>
+        <w:overflowPunct/>
+        <w:topLinePunct w:val="0"/>
+        <w:autoSpaceDE w:val="0"/>
+        <w:autoSpaceDN w:val="0"/>
+        <w:bidi w:val="0"/>
+        <w:adjustRightInd w:val="0"/>
+        <w:snapToGrid w:val="0"/>
+        <w:spacing w:line="360" w:lineRule="auto"/>
+        <w:ind w:left="425" w:leftChars="0" w:right="0" w:hanging="425" w:firstLineChars="0"/>
+        <w:textAlignment w:val="baseline"/>
+        <w:rPr>
+          <w:rFonts w:ascii="宋体" w:hAnsi="宋体" w:eastAsia="宋体" w:cs="宋体"/>
+          <w:sz w:val="24"/>
+          <w:szCs w:val="24"/>
+        </w:rPr>
+      </w:pPr>
+      <w:r>
+        <w:rPr>
+          <w:rFonts w:ascii="宋体" w:hAnsi="宋体" w:eastAsia="宋体" w:cs="宋体"/>
+          <w:spacing w:val="-1"/>
+          <w:sz w:val="24"/>
+          <w:szCs w:val="24"/>
+        </w:rPr>
+        <w:t>协助技术人才队伍的培养和人才梯队的建设。</w:t>
+      </w:r>
+    </w:p>
+    <w:p>
+      <w:pPr>
+        <w:keepNext w:val="0"/>
+        <w:keepLines w:val="0"/>
+        <w:pageBreakBefore w:val="0"/>
+        <w:widowControl/>
+        <w:numPr>
+          <w:ilvl w:val="0"/>
+          <w:numId w:val="10"/>
+        </w:numPr>
+        <w:kinsoku w:val="0"/>
+        <w:wordWrap/>
+        <w:overflowPunct/>
+        <w:topLinePunct w:val="0"/>
+        <w:autoSpaceDE w:val="0"/>
+        <w:autoSpaceDN w:val="0"/>
+        <w:bidi w:val="0"/>
+        <w:adjustRightInd w:val="0"/>
+        <w:snapToGrid w:val="0"/>
+        <w:spacing w:line="360" w:lineRule="auto"/>
+        <w:ind w:left="425" w:leftChars="0" w:right="0" w:hanging="425" w:firstLineChars="0"/>
+        <w:textAlignment w:val="baseline"/>
+        <w:rPr>
+          <w:rFonts w:ascii="宋体" w:hAnsi="宋体" w:eastAsia="宋体" w:cs="宋体"/>
+          <w:sz w:val="24"/>
+          <w:szCs w:val="24"/>
+        </w:rPr>
+      </w:pPr>
+      <w:r>
+        <w:rPr>
+          <w:rFonts w:ascii="宋体" w:hAnsi="宋体" w:eastAsia="宋体" w:cs="宋体"/>
+          <w:spacing w:val="-1"/>
+          <w:sz w:val="24"/>
+          <w:szCs w:val="24"/>
+        </w:rPr>
+        <w:t>项目前期沟通交流会上技术答疑、给客户出相应的项目建设技术方案、项目招标投标的技术方案编写、系统演示支持等工作。</w:t>
+      </w:r>
+    </w:p>
+    <w:p>
+      <w:pPr>
+        <w:keepNext w:val="0"/>
+        <w:keepLines w:val="0"/>
+        <w:pageBreakBefore w:val="0"/>
+        <w:widowControl/>
+        <w:numPr>
+          <w:ilvl w:val="0"/>
+          <w:numId w:val="10"/>
+        </w:numPr>
+        <w:kinsoku w:val="0"/>
+        <w:wordWrap/>
+        <w:overflowPunct/>
+        <w:topLinePunct w:val="0"/>
+        <w:autoSpaceDE w:val="0"/>
+        <w:autoSpaceDN w:val="0"/>
+        <w:bidi w:val="0"/>
+        <w:adjustRightInd w:val="0"/>
+        <w:snapToGrid w:val="0"/>
+        <w:spacing w:line="360" w:lineRule="auto"/>
+        <w:ind w:left="425" w:leftChars="0" w:right="0" w:hanging="425" w:firstLineChars="0"/>
+        <w:textAlignment w:val="baseline"/>
+        <w:rPr>
+          <w:rFonts w:ascii="宋体" w:hAnsi="宋体" w:eastAsia="宋体" w:cs="宋体"/>
+          <w:sz w:val="24"/>
+          <w:szCs w:val="24"/>
+        </w:rPr>
+      </w:pPr>
+      <w:r>
+        <w:rPr>
+          <w:rFonts w:ascii="宋体" w:hAnsi="宋体" w:eastAsia="宋体" w:cs="宋体"/>
+          <w:spacing w:val="-5"/>
+          <w:sz w:val="24"/>
+          <w:szCs w:val="24"/>
+        </w:rPr>
+        <w:t>项目落地后的需求调研、定制开发、测试、部署上线、验收等实施工作，</w:t>
+      </w:r>
+      <w:r>
+        <w:rPr>
+          <w:rFonts w:ascii="宋体" w:hAnsi="宋体" w:eastAsia="宋体" w:cs="宋体"/>
+          <w:spacing w:val="-1"/>
+          <w:sz w:val="24"/>
+          <w:szCs w:val="24"/>
+        </w:rPr>
+        <w:t>系统投运后售后技术问题的解决。</w:t>
+      </w:r>
+    </w:p>
+    <w:p>
+      <w:pPr>
+        <w:keepNext w:val="0"/>
+        <w:keepLines w:val="0"/>
+        <w:pageBreakBefore w:val="0"/>
+        <w:widowControl/>
+        <w:numPr>
+          <w:ilvl w:val="0"/>
+          <w:numId w:val="10"/>
+        </w:numPr>
+        <w:kinsoku w:val="0"/>
+        <w:wordWrap/>
+        <w:overflowPunct/>
+        <w:topLinePunct w:val="0"/>
+        <w:autoSpaceDE w:val="0"/>
+        <w:autoSpaceDN w:val="0"/>
+        <w:bidi w:val="0"/>
+        <w:adjustRightInd w:val="0"/>
+        <w:snapToGrid w:val="0"/>
+        <w:spacing w:line="360" w:lineRule="auto"/>
+        <w:ind w:left="425" w:leftChars="0" w:right="0" w:hanging="425" w:firstLineChars="0"/>
+        <w:textAlignment w:val="baseline"/>
+        <w:rPr>
+          <w:rFonts w:ascii="宋体" w:hAnsi="宋体" w:eastAsia="宋体" w:cs="宋体"/>
+          <w:sz w:val="24"/>
+          <w:szCs w:val="24"/>
+        </w:rPr>
+      </w:pPr>
+      <w:r>
+        <w:rPr>
+          <w:rFonts w:ascii="宋体" w:hAnsi="宋体" w:eastAsia="宋体" w:cs="宋体"/>
+          <w:spacing w:val="-1"/>
+          <w:sz w:val="24"/>
+          <w:szCs w:val="24"/>
+        </w:rPr>
+        <w:t>负责运维服务技术知识的搜集。</w:t>
+      </w:r>
+    </w:p>
+    <w:p>
+      <w:pPr>
+        <w:keepNext w:val="0"/>
+        <w:keepLines w:val="0"/>
+        <w:pageBreakBefore w:val="0"/>
+        <w:widowControl/>
+        <w:numPr>
+          <w:ilvl w:val="0"/>
+          <w:numId w:val="10"/>
+        </w:numPr>
+        <w:kinsoku w:val="0"/>
+        <w:wordWrap/>
+        <w:overflowPunct/>
+        <w:topLinePunct w:val="0"/>
+        <w:autoSpaceDE w:val="0"/>
+        <w:autoSpaceDN w:val="0"/>
+        <w:bidi w:val="0"/>
+        <w:adjustRightInd w:val="0"/>
+        <w:snapToGrid w:val="0"/>
+        <w:spacing w:line="360" w:lineRule="auto"/>
+        <w:ind w:left="425" w:leftChars="0" w:right="0" w:hanging="425" w:firstLineChars="0"/>
+        <w:textAlignment w:val="baseline"/>
+        <w:rPr>
+          <w:rFonts w:ascii="宋体" w:hAnsi="宋体" w:eastAsia="宋体" w:cs="宋体"/>
+          <w:sz w:val="24"/>
+          <w:szCs w:val="24"/>
+        </w:rPr>
+      </w:pPr>
+      <w:r>
+        <w:rPr>
+          <w:rFonts w:ascii="宋体" w:hAnsi="宋体" w:eastAsia="宋体" w:cs="宋体"/>
+          <w:spacing w:val="-4"/>
+          <w:sz w:val="24"/>
+          <w:szCs w:val="24"/>
+        </w:rPr>
+        <w:t>与业务人员对接，共同打造完善的业务流程、协作机制及系统功能；并</w:t>
+      </w:r>
+      <w:r>
+        <w:rPr>
+          <w:rFonts w:ascii="宋体" w:hAnsi="宋体" w:eastAsia="宋体" w:cs="宋体"/>
+          <w:spacing w:val="-8"/>
+          <w:sz w:val="24"/>
+          <w:szCs w:val="24"/>
+        </w:rPr>
+        <w:t>进行软件产品功能规划、设计与需求管理、原型设计，配合完成高质量软件设计；</w:t>
+      </w:r>
+    </w:p>
+    <w:p>
+      <w:pPr>
+        <w:keepNext w:val="0"/>
+        <w:keepLines w:val="0"/>
+        <w:pageBreakBefore w:val="0"/>
+        <w:widowControl/>
+        <w:numPr>
+          <w:ilvl w:val="0"/>
+          <w:numId w:val="10"/>
+        </w:numPr>
+        <w:kinsoku w:val="0"/>
+        <w:wordWrap/>
+        <w:overflowPunct/>
+        <w:topLinePunct w:val="0"/>
+        <w:autoSpaceDE w:val="0"/>
+        <w:autoSpaceDN w:val="0"/>
+        <w:bidi w:val="0"/>
+        <w:adjustRightInd w:val="0"/>
+        <w:snapToGrid w:val="0"/>
+        <w:spacing w:line="360" w:lineRule="auto"/>
+        <w:ind w:left="425" w:leftChars="0" w:right="0" w:hanging="425" w:firstLineChars="0"/>
+        <w:textAlignment w:val="baseline"/>
+        <w:rPr>
+          <w:rFonts w:ascii="宋体" w:hAnsi="宋体" w:eastAsia="宋体" w:cs="宋体"/>
+          <w:sz w:val="24"/>
+          <w:szCs w:val="24"/>
+        </w:rPr>
+      </w:pPr>
+      <w:r>
+        <w:rPr>
+          <w:rFonts w:ascii="宋体" w:hAnsi="宋体" w:eastAsia="宋体" w:cs="宋体"/>
+          <w:spacing w:val="-1"/>
+          <w:sz w:val="24"/>
+          <w:szCs w:val="24"/>
+        </w:rPr>
+        <w:t>负责提供支撑IT运维服务的各类工具的研发，确保运维人员对</w:t>
+      </w:r>
+      <w:r>
+        <w:rPr>
+          <w:rFonts w:ascii="宋体" w:hAnsi="宋体" w:eastAsia="宋体" w:cs="宋体"/>
+          <w:spacing w:val="-2"/>
+          <w:sz w:val="24"/>
+          <w:szCs w:val="24"/>
+        </w:rPr>
+        <w:t>服务进</w:t>
+      </w:r>
+      <w:r>
+        <w:rPr>
+          <w:rFonts w:ascii="宋体" w:hAnsi="宋体" w:eastAsia="宋体" w:cs="宋体"/>
+          <w:sz w:val="24"/>
+          <w:szCs w:val="24"/>
+        </w:rPr>
+        <w:t>行标准化操作和有效管理及过程监控.</w:t>
+      </w:r>
+    </w:p>
+    <w:p>
+      <w:pPr>
+        <w:keepNext w:val="0"/>
+        <w:keepLines w:val="0"/>
+        <w:pageBreakBefore w:val="0"/>
+        <w:widowControl/>
+        <w:numPr>
+          <w:ilvl w:val="0"/>
+          <w:numId w:val="10"/>
+        </w:numPr>
+        <w:kinsoku w:val="0"/>
+        <w:wordWrap/>
+        <w:overflowPunct/>
+        <w:topLinePunct w:val="0"/>
+        <w:autoSpaceDE w:val="0"/>
+        <w:autoSpaceDN w:val="0"/>
+        <w:bidi w:val="0"/>
+        <w:adjustRightInd w:val="0"/>
+        <w:snapToGrid w:val="0"/>
+        <w:spacing w:line="360" w:lineRule="auto"/>
+        <w:ind w:left="425" w:leftChars="0" w:right="0" w:hanging="425" w:firstLineChars="0"/>
+        <w:textAlignment w:val="baseline"/>
+        <w:rPr>
+          <w:rFonts w:ascii="宋体" w:hAnsi="宋体" w:eastAsia="宋体" w:cs="宋体"/>
+          <w:sz w:val="24"/>
+          <w:szCs w:val="24"/>
+        </w:rPr>
+      </w:pPr>
+      <w:r>
+        <w:rPr>
+          <w:rFonts w:ascii="宋体" w:hAnsi="宋体" w:eastAsia="宋体" w:cs="宋体"/>
+          <w:spacing w:val="-1"/>
+          <w:sz w:val="24"/>
+          <w:szCs w:val="24"/>
+        </w:rPr>
+        <w:t>负责运维服务技术研发工作及运维服务技术研发成果验收工作</w:t>
+      </w:r>
+      <w:r>
+        <w:rPr>
+          <w:rFonts w:hint="eastAsia" w:ascii="宋体" w:hAnsi="宋体" w:eastAsia="宋体" w:cs="宋体"/>
+          <w:spacing w:val="-1"/>
+          <w:sz w:val="24"/>
+          <w:szCs w:val="24"/>
+          <w:lang w:eastAsia="zh-CN"/>
+        </w:rPr>
+        <w:t>。</w:t>
+      </w:r>
+    </w:p>
+    <w:p>
+      <w:pPr>
+        <w:pStyle w:val="31"/>
+        <w:bidi w:val="0"/>
+        <w:rPr>
+          <w:rFonts w:hint="default"/>
+          <w:lang w:val="en-US"/>
+        </w:rPr>
+      </w:pPr>
+      <w:bookmarkStart w:id="11" w:name="_Toc15862"/>
+      <w:r>
+        <w:rPr>
+          <w:rFonts w:hint="eastAsia"/>
+          <w:lang w:val="en-US" w:eastAsia="zh-CN"/>
+        </w:rPr>
+        <w:t>采购部</w:t>
+      </w:r>
+      <w:bookmarkEnd w:id="11"/>
+    </w:p>
+    <w:p>
+      <w:pPr>
+        <w:keepNext w:val="0"/>
+        <w:keepLines w:val="0"/>
+        <w:pageBreakBefore w:val="0"/>
+        <w:widowControl/>
+        <w:numPr>
+          <w:ilvl w:val="0"/>
+          <w:numId w:val="11"/>
+        </w:numPr>
+        <w:kinsoku w:val="0"/>
+        <w:wordWrap/>
+        <w:overflowPunct/>
+        <w:topLinePunct w:val="0"/>
+        <w:autoSpaceDE w:val="0"/>
+        <w:autoSpaceDN w:val="0"/>
+        <w:bidi w:val="0"/>
+        <w:adjustRightInd w:val="0"/>
+        <w:snapToGrid w:val="0"/>
+        <w:spacing w:line="360" w:lineRule="auto"/>
+        <w:ind w:left="425" w:leftChars="0" w:right="0" w:hanging="425" w:firstLineChars="0"/>
+        <w:textAlignment w:val="baseline"/>
+        <w:rPr>
+          <w:rFonts w:ascii="宋体" w:hAnsi="宋体" w:eastAsia="宋体" w:cs="宋体"/>
+          <w:spacing w:val="-2"/>
+          <w:sz w:val="24"/>
+          <w:szCs w:val="24"/>
+        </w:rPr>
+      </w:pPr>
+      <w:r>
+        <w:rPr>
+          <w:rFonts w:ascii="宋体" w:hAnsi="宋体" w:eastAsia="宋体" w:cs="宋体"/>
+          <w:spacing w:val="-2"/>
+          <w:sz w:val="24"/>
+          <w:szCs w:val="24"/>
+        </w:rPr>
+        <w:t>负责制订物资采购计划。</w:t>
+      </w:r>
+    </w:p>
+    <w:p>
+      <w:pPr>
+        <w:keepNext w:val="0"/>
+        <w:keepLines w:val="0"/>
+        <w:pageBreakBefore w:val="0"/>
+        <w:widowControl/>
+        <w:numPr>
+          <w:ilvl w:val="0"/>
+          <w:numId w:val="11"/>
+        </w:numPr>
+        <w:kinsoku w:val="0"/>
+        <w:wordWrap/>
+        <w:overflowPunct/>
+        <w:topLinePunct w:val="0"/>
+        <w:autoSpaceDE w:val="0"/>
+        <w:autoSpaceDN w:val="0"/>
+        <w:bidi w:val="0"/>
+        <w:adjustRightInd w:val="0"/>
+        <w:snapToGrid w:val="0"/>
+        <w:spacing w:line="360" w:lineRule="auto"/>
+        <w:ind w:left="425" w:leftChars="0" w:right="0" w:hanging="425" w:firstLineChars="0"/>
+        <w:textAlignment w:val="baseline"/>
+        <w:rPr>
+          <w:rFonts w:ascii="宋体" w:hAnsi="宋体" w:eastAsia="宋体" w:cs="宋体"/>
+          <w:spacing w:val="-2"/>
+          <w:sz w:val="24"/>
+          <w:szCs w:val="24"/>
+        </w:rPr>
+      </w:pPr>
+      <w:r>
+        <w:rPr>
+          <w:rFonts w:ascii="宋体" w:hAnsi="宋体" w:eastAsia="宋体" w:cs="宋体"/>
+          <w:spacing w:val="-2"/>
+          <w:sz w:val="24"/>
+          <w:szCs w:val="24"/>
+        </w:rPr>
+        <w:t>保障质量目标的经济性，降低产品和运输费用。</w:t>
+      </w:r>
+    </w:p>
+    <w:p>
+      <w:pPr>
+        <w:keepNext w:val="0"/>
+        <w:keepLines w:val="0"/>
+        <w:pageBreakBefore w:val="0"/>
+        <w:widowControl/>
+        <w:numPr>
+          <w:ilvl w:val="0"/>
+          <w:numId w:val="11"/>
+        </w:numPr>
+        <w:kinsoku w:val="0"/>
+        <w:wordWrap/>
+        <w:overflowPunct/>
+        <w:topLinePunct w:val="0"/>
+        <w:autoSpaceDE w:val="0"/>
+        <w:autoSpaceDN w:val="0"/>
+        <w:bidi w:val="0"/>
+        <w:adjustRightInd w:val="0"/>
+        <w:snapToGrid w:val="0"/>
+        <w:spacing w:line="360" w:lineRule="auto"/>
+        <w:ind w:left="425" w:leftChars="0" w:right="0" w:hanging="425" w:firstLineChars="0"/>
+        <w:textAlignment w:val="baseline"/>
+        <w:rPr>
+          <w:rFonts w:ascii="宋体" w:hAnsi="宋体" w:eastAsia="宋体" w:cs="宋体"/>
+          <w:spacing w:val="-2"/>
+          <w:sz w:val="24"/>
+          <w:szCs w:val="24"/>
+        </w:rPr>
+      </w:pPr>
+      <w:r>
+        <w:rPr>
+          <w:rFonts w:ascii="宋体" w:hAnsi="宋体" w:eastAsia="宋体" w:cs="宋体"/>
+          <w:spacing w:val="-2"/>
+          <w:sz w:val="24"/>
+          <w:szCs w:val="24"/>
+        </w:rPr>
+        <w:t>组织制定与本部门核心职能相关的管理制度及工作流程；</w:t>
+      </w:r>
+    </w:p>
+    <w:p>
+      <w:pPr>
+        <w:keepNext w:val="0"/>
+        <w:keepLines w:val="0"/>
+        <w:pageBreakBefore w:val="0"/>
+        <w:widowControl/>
+        <w:numPr>
+          <w:ilvl w:val="0"/>
+          <w:numId w:val="11"/>
+        </w:numPr>
+        <w:kinsoku w:val="0"/>
+        <w:wordWrap/>
+        <w:overflowPunct/>
+        <w:topLinePunct w:val="0"/>
+        <w:autoSpaceDE w:val="0"/>
+        <w:autoSpaceDN w:val="0"/>
+        <w:bidi w:val="0"/>
+        <w:adjustRightInd w:val="0"/>
+        <w:snapToGrid w:val="0"/>
+        <w:spacing w:line="360" w:lineRule="auto"/>
+        <w:ind w:left="425" w:leftChars="0" w:right="0" w:hanging="425" w:firstLineChars="0"/>
+        <w:textAlignment w:val="baseline"/>
+        <w:rPr>
+          <w:rFonts w:ascii="宋体" w:hAnsi="宋体" w:eastAsia="宋体" w:cs="宋体"/>
+          <w:spacing w:val="-2"/>
+          <w:sz w:val="24"/>
+          <w:szCs w:val="24"/>
+        </w:rPr>
+      </w:pPr>
+      <w:r>
+        <w:rPr>
+          <w:rFonts w:ascii="宋体" w:hAnsi="宋体" w:eastAsia="宋体" w:cs="宋体"/>
+          <w:spacing w:val="-2"/>
+          <w:sz w:val="24"/>
+          <w:szCs w:val="24"/>
+        </w:rPr>
+        <w:t>负责对备品备件部门提交的采购申请进行采购；</w:t>
+      </w:r>
+    </w:p>
+    <w:p>
+      <w:pPr>
+        <w:keepNext w:val="0"/>
+        <w:keepLines w:val="0"/>
+        <w:pageBreakBefore w:val="0"/>
+        <w:widowControl/>
+        <w:numPr>
+          <w:ilvl w:val="0"/>
+          <w:numId w:val="11"/>
+        </w:numPr>
+        <w:kinsoku w:val="0"/>
+        <w:wordWrap/>
+        <w:overflowPunct/>
+        <w:topLinePunct w:val="0"/>
+        <w:autoSpaceDE w:val="0"/>
+        <w:autoSpaceDN w:val="0"/>
+        <w:bidi w:val="0"/>
+        <w:adjustRightInd w:val="0"/>
+        <w:snapToGrid w:val="0"/>
+        <w:spacing w:line="360" w:lineRule="auto"/>
+        <w:ind w:left="425" w:leftChars="0" w:right="0" w:hanging="425" w:firstLineChars="0"/>
+        <w:textAlignment w:val="baseline"/>
+        <w:rPr>
+          <w:rFonts w:ascii="宋体" w:hAnsi="宋体" w:eastAsia="宋体" w:cs="宋体"/>
+          <w:spacing w:val="-2"/>
+          <w:sz w:val="24"/>
+          <w:szCs w:val="24"/>
+        </w:rPr>
+      </w:pPr>
+      <w:r>
+        <w:rPr>
+          <w:rFonts w:ascii="宋体" w:hAnsi="宋体" w:eastAsia="宋体" w:cs="宋体"/>
+          <w:spacing w:val="-2"/>
+          <w:sz w:val="24"/>
+          <w:szCs w:val="24"/>
+        </w:rPr>
+        <w:t>负责对</w:t>
+      </w:r>
+      <w:r>
+        <w:rPr>
+          <w:rFonts w:hint="eastAsia" w:ascii="宋体" w:hAnsi="宋体" w:eastAsia="宋体" w:cs="宋体"/>
+          <w:spacing w:val="-2"/>
+          <w:sz w:val="24"/>
+          <w:szCs w:val="24"/>
+          <w:lang w:val="en-US" w:eastAsia="zh-CN"/>
+        </w:rPr>
+        <w:t>运维部</w:t>
+      </w:r>
+      <w:r>
+        <w:rPr>
+          <w:rFonts w:ascii="宋体" w:hAnsi="宋体" w:eastAsia="宋体" w:cs="宋体"/>
+          <w:spacing w:val="-2"/>
+          <w:sz w:val="24"/>
+          <w:szCs w:val="24"/>
+        </w:rPr>
+        <w:t>所需日常物资进行采购；</w:t>
+      </w:r>
+    </w:p>
+    <w:p>
+      <w:pPr>
+        <w:keepNext w:val="0"/>
+        <w:keepLines w:val="0"/>
+        <w:pageBreakBefore w:val="0"/>
+        <w:widowControl/>
+        <w:numPr>
+          <w:ilvl w:val="0"/>
+          <w:numId w:val="11"/>
+        </w:numPr>
+        <w:kinsoku w:val="0"/>
+        <w:wordWrap/>
+        <w:overflowPunct/>
+        <w:topLinePunct w:val="0"/>
+        <w:autoSpaceDE w:val="0"/>
+        <w:autoSpaceDN w:val="0"/>
+        <w:bidi w:val="0"/>
+        <w:adjustRightInd w:val="0"/>
+        <w:snapToGrid w:val="0"/>
+        <w:spacing w:line="360" w:lineRule="auto"/>
+        <w:ind w:left="425" w:leftChars="0" w:right="0" w:hanging="425" w:firstLineChars="0"/>
+        <w:textAlignment w:val="baseline"/>
+        <w:rPr>
+          <w:rFonts w:ascii="宋体" w:hAnsi="宋体" w:eastAsia="宋体" w:cs="宋体"/>
+          <w:spacing w:val="-2"/>
+          <w:sz w:val="24"/>
+          <w:szCs w:val="24"/>
+        </w:rPr>
+      </w:pPr>
+      <w:r>
+        <w:rPr>
+          <w:rFonts w:ascii="宋体" w:hAnsi="宋体" w:eastAsia="宋体" w:cs="宋体"/>
+          <w:spacing w:val="-2"/>
+          <w:sz w:val="24"/>
+          <w:szCs w:val="24"/>
+        </w:rPr>
+        <w:t>管理采购合同及供应商文件资料，建立供应商信息资源库；</w:t>
+      </w:r>
+    </w:p>
+    <w:p>
+      <w:pPr>
+        <w:keepNext w:val="0"/>
+        <w:keepLines w:val="0"/>
+        <w:pageBreakBefore w:val="0"/>
+        <w:widowControl/>
+        <w:numPr>
+          <w:ilvl w:val="0"/>
+          <w:numId w:val="11"/>
+        </w:numPr>
+        <w:kinsoku w:val="0"/>
+        <w:wordWrap/>
+        <w:overflowPunct/>
+        <w:topLinePunct w:val="0"/>
+        <w:autoSpaceDE w:val="0"/>
+        <w:autoSpaceDN w:val="0"/>
+        <w:bidi w:val="0"/>
+        <w:adjustRightInd w:val="0"/>
+        <w:snapToGrid w:val="0"/>
+        <w:spacing w:line="360" w:lineRule="auto"/>
+        <w:ind w:left="425" w:leftChars="0" w:right="0" w:hanging="425" w:firstLineChars="0"/>
+        <w:textAlignment w:val="baseline"/>
+        <w:rPr>
+          <w:rFonts w:ascii="宋体" w:hAnsi="宋体" w:eastAsia="宋体" w:cs="宋体"/>
+          <w:spacing w:val="-2"/>
+          <w:sz w:val="24"/>
+          <w:szCs w:val="24"/>
+        </w:rPr>
+      </w:pPr>
+      <w:r>
+        <w:rPr>
+          <w:rFonts w:ascii="宋体" w:hAnsi="宋体" w:eastAsia="宋体" w:cs="宋体"/>
+          <w:spacing w:val="-2"/>
+          <w:sz w:val="24"/>
+          <w:szCs w:val="24"/>
+        </w:rPr>
+        <w:t>制作、编写各类采购指标的统计报表；</w:t>
+      </w:r>
+    </w:p>
+    <w:p>
+      <w:pPr>
+        <w:keepNext w:val="0"/>
+        <w:keepLines w:val="0"/>
+        <w:pageBreakBefore w:val="0"/>
+        <w:widowControl/>
+        <w:numPr>
+          <w:ilvl w:val="0"/>
+          <w:numId w:val="11"/>
+        </w:numPr>
+        <w:kinsoku w:val="0"/>
+        <w:wordWrap/>
+        <w:overflowPunct/>
+        <w:topLinePunct w:val="0"/>
+        <w:autoSpaceDE w:val="0"/>
+        <w:autoSpaceDN w:val="0"/>
+        <w:bidi w:val="0"/>
+        <w:adjustRightInd w:val="0"/>
+        <w:snapToGrid w:val="0"/>
+        <w:spacing w:line="360" w:lineRule="auto"/>
+        <w:ind w:left="425" w:leftChars="0" w:right="0" w:hanging="425" w:firstLineChars="0"/>
+        <w:textAlignment w:val="baseline"/>
+        <w:rPr>
+          <w:rFonts w:ascii="宋体" w:hAnsi="宋体" w:eastAsia="宋体" w:cs="宋体"/>
+          <w:spacing w:val="-2"/>
+          <w:sz w:val="24"/>
+          <w:szCs w:val="24"/>
+        </w:rPr>
+      </w:pPr>
+      <w:r>
+        <w:rPr>
+          <w:rFonts w:ascii="宋体" w:hAnsi="宋体" w:eastAsia="宋体" w:cs="宋体"/>
+          <w:spacing w:val="-2"/>
+          <w:sz w:val="24"/>
+          <w:szCs w:val="24"/>
+        </w:rPr>
+        <w:t>完成领导交办的其他工作。</w:t>
+      </w:r>
+    </w:p>
+    <w:p>
+      <w:pPr>
+        <w:keepNext w:val="0"/>
+        <w:keepLines w:val="0"/>
+        <w:pageBreakBefore w:val="0"/>
+        <w:widowControl/>
+        <w:numPr>
+          <w:ilvl w:val="0"/>
+          <w:numId w:val="11"/>
+        </w:numPr>
+        <w:kinsoku w:val="0"/>
+        <w:wordWrap/>
+        <w:overflowPunct/>
+        <w:topLinePunct w:val="0"/>
+        <w:autoSpaceDE w:val="0"/>
+        <w:autoSpaceDN w:val="0"/>
+        <w:bidi w:val="0"/>
+        <w:adjustRightInd w:val="0"/>
+        <w:snapToGrid w:val="0"/>
+        <w:spacing w:line="360" w:lineRule="auto"/>
+        <w:ind w:left="425" w:leftChars="0" w:right="0" w:hanging="425" w:firstLineChars="0"/>
+        <w:textAlignment w:val="baseline"/>
+        <w:rPr>
+          <w:rFonts w:ascii="宋体" w:hAnsi="宋体" w:eastAsia="宋体" w:cs="宋体"/>
+          <w:spacing w:val="-2"/>
+          <w:sz w:val="24"/>
+          <w:szCs w:val="24"/>
+        </w:rPr>
+      </w:pPr>
+      <w:r>
+        <w:rPr>
+          <w:rFonts w:ascii="宋体" w:hAnsi="宋体" w:eastAsia="宋体" w:cs="宋体"/>
+          <w:spacing w:val="-2"/>
+          <w:sz w:val="24"/>
+          <w:szCs w:val="24"/>
+        </w:rPr>
+        <w:t>对供应商进行评估考核。</w:t>
+      </w:r>
+    </w:p>
+    <w:p>
+      <w:pPr>
+        <w:pStyle w:val="31"/>
+        <w:bidi w:val="0"/>
+      </w:pPr>
+      <w:bookmarkStart w:id="12" w:name="_Toc23128"/>
+      <w:r>
+        <w:rPr>
+          <w:rFonts w:hint="eastAsia"/>
+          <w:lang w:val="en-US" w:eastAsia="zh-CN"/>
+        </w:rPr>
+        <w:t>人力</w:t>
+      </w:r>
+      <w:r>
+        <w:t>部</w:t>
+      </w:r>
+      <w:bookmarkEnd w:id="12"/>
+    </w:p>
+    <w:p>
+      <w:pPr>
+        <w:keepNext w:val="0"/>
+        <w:keepLines w:val="0"/>
+        <w:pageBreakBefore w:val="0"/>
+        <w:widowControl/>
+        <w:numPr>
+          <w:ilvl w:val="0"/>
+          <w:numId w:val="12"/>
+        </w:numPr>
+        <w:kinsoku w:val="0"/>
+        <w:wordWrap/>
+        <w:overflowPunct/>
+        <w:topLinePunct w:val="0"/>
+        <w:autoSpaceDE w:val="0"/>
+        <w:autoSpaceDN w:val="0"/>
+        <w:bidi w:val="0"/>
+        <w:adjustRightInd w:val="0"/>
+        <w:snapToGrid w:val="0"/>
+        <w:spacing w:line="360" w:lineRule="auto"/>
+        <w:ind w:left="425" w:leftChars="0" w:right="0" w:hanging="425" w:firstLineChars="0"/>
+        <w:textAlignment w:val="baseline"/>
+        <w:rPr>
+          <w:rFonts w:ascii="宋体" w:hAnsi="宋体" w:eastAsia="宋体" w:cs="宋体"/>
+          <w:sz w:val="24"/>
+          <w:szCs w:val="24"/>
+        </w:rPr>
+      </w:pPr>
+      <w:r>
+        <w:rPr>
+          <w:rFonts w:ascii="宋体" w:hAnsi="宋体" w:eastAsia="宋体" w:cs="宋体"/>
+          <w:spacing w:val="-1"/>
+          <w:sz w:val="24"/>
+          <w:szCs w:val="24"/>
+        </w:rPr>
+        <w:t>根据公司发展战略，制定人力资源规划</w:t>
+      </w:r>
+      <w:r>
+        <w:rPr>
+          <w:rFonts w:ascii="宋体" w:hAnsi="宋体" w:eastAsia="宋体" w:cs="宋体"/>
+          <w:spacing w:val="-2"/>
+          <w:sz w:val="24"/>
+          <w:szCs w:val="24"/>
+        </w:rPr>
+        <w:t>与开发计划</w:t>
+      </w:r>
+    </w:p>
+    <w:p>
+      <w:pPr>
+        <w:keepNext w:val="0"/>
+        <w:keepLines w:val="0"/>
+        <w:pageBreakBefore w:val="0"/>
+        <w:widowControl/>
+        <w:numPr>
+          <w:ilvl w:val="0"/>
+          <w:numId w:val="12"/>
+        </w:numPr>
+        <w:kinsoku w:val="0"/>
+        <w:wordWrap/>
+        <w:overflowPunct/>
+        <w:topLinePunct w:val="0"/>
+        <w:autoSpaceDE w:val="0"/>
+        <w:autoSpaceDN w:val="0"/>
+        <w:bidi w:val="0"/>
+        <w:adjustRightInd w:val="0"/>
+        <w:snapToGrid w:val="0"/>
+        <w:spacing w:line="360" w:lineRule="auto"/>
+        <w:ind w:left="425" w:leftChars="0" w:right="0" w:hanging="425" w:firstLineChars="0"/>
+        <w:textAlignment w:val="baseline"/>
+        <w:rPr>
+          <w:rFonts w:ascii="宋体" w:hAnsi="宋体" w:eastAsia="宋体" w:cs="宋体"/>
+          <w:sz w:val="24"/>
+          <w:szCs w:val="24"/>
+        </w:rPr>
+      </w:pPr>
+      <w:r>
+        <w:rPr>
+          <w:rFonts w:ascii="宋体" w:hAnsi="宋体" w:eastAsia="宋体" w:cs="宋体"/>
+          <w:sz w:val="24"/>
+          <w:szCs w:val="24"/>
+        </w:rPr>
+        <w:t>拟定公司组织及其职能，主持确定各部门机构、编制、岗位、人员及其</w:t>
+      </w:r>
+      <w:r>
+        <w:rPr>
+          <w:rFonts w:ascii="宋体" w:hAnsi="宋体" w:eastAsia="宋体" w:cs="宋体"/>
+          <w:spacing w:val="-6"/>
+          <w:sz w:val="24"/>
+          <w:szCs w:val="24"/>
+        </w:rPr>
+        <w:t>职责</w:t>
+      </w:r>
+    </w:p>
+    <w:p>
+      <w:pPr>
+        <w:keepNext w:val="0"/>
+        <w:keepLines w:val="0"/>
+        <w:pageBreakBefore w:val="0"/>
+        <w:widowControl/>
+        <w:numPr>
+          <w:ilvl w:val="0"/>
+          <w:numId w:val="12"/>
+        </w:numPr>
+        <w:kinsoku w:val="0"/>
+        <w:wordWrap/>
+        <w:overflowPunct/>
+        <w:topLinePunct w:val="0"/>
+        <w:autoSpaceDE w:val="0"/>
+        <w:autoSpaceDN w:val="0"/>
+        <w:bidi w:val="0"/>
+        <w:adjustRightInd w:val="0"/>
+        <w:snapToGrid w:val="0"/>
+        <w:spacing w:line="360" w:lineRule="auto"/>
+        <w:ind w:left="425" w:leftChars="0" w:right="0" w:hanging="425" w:firstLineChars="0"/>
+        <w:textAlignment w:val="baseline"/>
+        <w:rPr>
+          <w:rFonts w:ascii="宋体" w:hAnsi="宋体" w:eastAsia="宋体" w:cs="宋体"/>
+          <w:spacing w:val="-1"/>
+          <w:sz w:val="24"/>
+          <w:szCs w:val="24"/>
+        </w:rPr>
+      </w:pPr>
+      <w:r>
+        <w:rPr>
+          <w:rFonts w:ascii="宋体" w:hAnsi="宋体" w:eastAsia="宋体" w:cs="宋体"/>
+          <w:spacing w:val="-1"/>
+          <w:sz w:val="24"/>
+          <w:szCs w:val="24"/>
+        </w:rPr>
+        <w:t>建立公司绩效考核体系，并组织实施</w:t>
+      </w:r>
+    </w:p>
+    <w:p>
+      <w:pPr>
+        <w:keepNext w:val="0"/>
+        <w:keepLines w:val="0"/>
+        <w:pageBreakBefore w:val="0"/>
+        <w:widowControl/>
+        <w:numPr>
+          <w:ilvl w:val="0"/>
+          <w:numId w:val="12"/>
+        </w:numPr>
+        <w:kinsoku w:val="0"/>
+        <w:wordWrap/>
+        <w:overflowPunct/>
+        <w:topLinePunct w:val="0"/>
+        <w:autoSpaceDE w:val="0"/>
+        <w:autoSpaceDN w:val="0"/>
+        <w:bidi w:val="0"/>
+        <w:adjustRightInd w:val="0"/>
+        <w:snapToGrid w:val="0"/>
+        <w:spacing w:line="360" w:lineRule="auto"/>
+        <w:ind w:left="425" w:leftChars="0" w:right="0" w:hanging="425" w:firstLineChars="0"/>
+        <w:textAlignment w:val="baseline"/>
+        <w:rPr>
+          <w:rFonts w:ascii="宋体" w:hAnsi="宋体" w:eastAsia="宋体" w:cs="宋体"/>
+          <w:sz w:val="24"/>
+          <w:szCs w:val="24"/>
+        </w:rPr>
+      </w:pPr>
+      <w:r>
+        <w:rPr>
+          <w:rFonts w:ascii="宋体" w:hAnsi="宋体" w:eastAsia="宋体" w:cs="宋体"/>
+          <w:spacing w:val="-1"/>
+          <w:sz w:val="24"/>
+          <w:szCs w:val="24"/>
+        </w:rPr>
+        <w:t>建立公司合理的薪酬体系</w:t>
+      </w:r>
+    </w:p>
+    <w:p>
+      <w:pPr>
+        <w:keepNext w:val="0"/>
+        <w:keepLines w:val="0"/>
+        <w:pageBreakBefore w:val="0"/>
+        <w:widowControl/>
+        <w:numPr>
+          <w:ilvl w:val="0"/>
+          <w:numId w:val="12"/>
+        </w:numPr>
+        <w:kinsoku w:val="0"/>
+        <w:wordWrap/>
+        <w:overflowPunct/>
+        <w:topLinePunct w:val="0"/>
+        <w:autoSpaceDE w:val="0"/>
+        <w:autoSpaceDN w:val="0"/>
+        <w:bidi w:val="0"/>
+        <w:adjustRightInd w:val="0"/>
+        <w:snapToGrid w:val="0"/>
+        <w:spacing w:line="360" w:lineRule="auto"/>
+        <w:ind w:left="425" w:leftChars="0" w:right="0" w:hanging="425" w:firstLineChars="0"/>
+        <w:textAlignment w:val="baseline"/>
+        <w:rPr>
+          <w:rFonts w:ascii="宋体" w:hAnsi="宋体" w:eastAsia="宋体" w:cs="宋体"/>
+          <w:sz w:val="24"/>
+          <w:szCs w:val="24"/>
+        </w:rPr>
+      </w:pPr>
+      <w:r>
+        <w:rPr>
+          <w:rFonts w:ascii="宋体" w:hAnsi="宋体" w:eastAsia="宋体" w:cs="宋体"/>
+          <w:spacing w:val="-1"/>
+          <w:sz w:val="24"/>
+          <w:szCs w:val="24"/>
+        </w:rPr>
+        <w:t>编制公司年度、月度培训计划，并督导实施</w:t>
+      </w:r>
+    </w:p>
+    <w:p>
+      <w:pPr>
+        <w:keepNext w:val="0"/>
+        <w:keepLines w:val="0"/>
+        <w:pageBreakBefore w:val="0"/>
+        <w:widowControl/>
+        <w:numPr>
+          <w:ilvl w:val="0"/>
+          <w:numId w:val="12"/>
+        </w:numPr>
+        <w:kinsoku w:val="0"/>
+        <w:wordWrap/>
+        <w:overflowPunct/>
+        <w:topLinePunct w:val="0"/>
+        <w:autoSpaceDE w:val="0"/>
+        <w:autoSpaceDN w:val="0"/>
+        <w:bidi w:val="0"/>
+        <w:adjustRightInd w:val="0"/>
+        <w:snapToGrid w:val="0"/>
+        <w:spacing w:line="360" w:lineRule="auto"/>
+        <w:ind w:left="425" w:leftChars="0" w:right="0" w:hanging="425" w:firstLineChars="0"/>
+        <w:textAlignment w:val="baseline"/>
+        <w:rPr>
+          <w:rFonts w:ascii="宋体" w:hAnsi="宋体" w:eastAsia="宋体" w:cs="宋体"/>
+          <w:sz w:val="24"/>
+          <w:szCs w:val="24"/>
+        </w:rPr>
+      </w:pPr>
+      <w:r>
+        <w:rPr>
+          <w:rFonts w:ascii="宋体" w:hAnsi="宋体" w:eastAsia="宋体" w:cs="宋体"/>
+          <w:spacing w:val="-1"/>
+          <w:sz w:val="24"/>
+          <w:szCs w:val="24"/>
+        </w:rPr>
+        <w:t>制定公司人力资源招聘计划，并组织实施</w:t>
+      </w:r>
+    </w:p>
+    <w:p>
+      <w:pPr>
+        <w:keepNext w:val="0"/>
+        <w:keepLines w:val="0"/>
+        <w:pageBreakBefore w:val="0"/>
+        <w:widowControl/>
+        <w:numPr>
+          <w:ilvl w:val="0"/>
+          <w:numId w:val="12"/>
+        </w:numPr>
+        <w:kinsoku w:val="0"/>
+        <w:wordWrap/>
+        <w:overflowPunct/>
+        <w:topLinePunct w:val="0"/>
+        <w:autoSpaceDE w:val="0"/>
+        <w:autoSpaceDN w:val="0"/>
+        <w:bidi w:val="0"/>
+        <w:adjustRightInd w:val="0"/>
+        <w:snapToGrid w:val="0"/>
+        <w:spacing w:line="360" w:lineRule="auto"/>
+        <w:ind w:left="425" w:leftChars="0" w:right="0" w:hanging="425" w:firstLineChars="0"/>
+        <w:textAlignment w:val="baseline"/>
+        <w:rPr>
+          <w:rFonts w:ascii="宋体" w:hAnsi="宋体" w:eastAsia="宋体" w:cs="宋体"/>
+          <w:sz w:val="24"/>
+          <w:szCs w:val="24"/>
+        </w:rPr>
+      </w:pPr>
+      <w:r>
+        <w:rPr>
+          <w:rFonts w:ascii="宋体" w:hAnsi="宋体" w:eastAsia="宋体" w:cs="宋体"/>
+          <w:sz w:val="24"/>
+          <w:szCs w:val="24"/>
+        </w:rPr>
+        <w:t>建立内外部沟通渠道和公共关系，协调处理劳动争议，建立和谐的劳资</w:t>
+      </w:r>
+      <w:r>
+        <w:rPr>
+          <w:rFonts w:ascii="宋体" w:hAnsi="宋体" w:eastAsia="宋体" w:cs="宋体"/>
+          <w:spacing w:val="-7"/>
+          <w:sz w:val="24"/>
+          <w:szCs w:val="24"/>
+        </w:rPr>
+        <w:t>关系</w:t>
+      </w:r>
+    </w:p>
+    <w:p>
+      <w:pPr>
+        <w:keepNext w:val="0"/>
+        <w:keepLines w:val="0"/>
+        <w:pageBreakBefore w:val="0"/>
+        <w:widowControl/>
+        <w:numPr>
+          <w:ilvl w:val="0"/>
+          <w:numId w:val="12"/>
+        </w:numPr>
+        <w:kinsoku w:val="0"/>
+        <w:wordWrap/>
+        <w:overflowPunct/>
+        <w:topLinePunct w:val="0"/>
+        <w:autoSpaceDE w:val="0"/>
+        <w:autoSpaceDN w:val="0"/>
+        <w:bidi w:val="0"/>
+        <w:adjustRightInd w:val="0"/>
+        <w:snapToGrid w:val="0"/>
+        <w:spacing w:line="360" w:lineRule="auto"/>
+        <w:ind w:left="425" w:leftChars="0" w:right="0" w:hanging="425" w:firstLineChars="0"/>
+        <w:textAlignment w:val="baseline"/>
+        <w:rPr>
+          <w:rFonts w:ascii="宋体" w:hAnsi="宋体" w:eastAsia="宋体" w:cs="宋体"/>
+          <w:sz w:val="24"/>
+          <w:szCs w:val="24"/>
+        </w:rPr>
+      </w:pPr>
+      <w:r>
+        <w:rPr>
+          <w:rFonts w:ascii="宋体" w:hAnsi="宋体" w:eastAsia="宋体" w:cs="宋体"/>
+          <w:spacing w:val="-1"/>
+          <w:sz w:val="24"/>
+          <w:szCs w:val="24"/>
+        </w:rPr>
+        <w:t>主持人力资源的录用、任免、调动、晋升、辞退</w:t>
+      </w:r>
+    </w:p>
+    <w:p>
+      <w:pPr>
+        <w:keepNext w:val="0"/>
+        <w:keepLines w:val="0"/>
+        <w:pageBreakBefore w:val="0"/>
+        <w:widowControl/>
+        <w:numPr>
+          <w:ilvl w:val="0"/>
+          <w:numId w:val="12"/>
+        </w:numPr>
+        <w:kinsoku w:val="0"/>
+        <w:wordWrap/>
+        <w:overflowPunct/>
+        <w:topLinePunct w:val="0"/>
+        <w:autoSpaceDE w:val="0"/>
+        <w:autoSpaceDN w:val="0"/>
+        <w:bidi w:val="0"/>
+        <w:adjustRightInd w:val="0"/>
+        <w:snapToGrid w:val="0"/>
+        <w:spacing w:line="360" w:lineRule="auto"/>
+        <w:ind w:left="425" w:leftChars="0" w:right="0" w:hanging="425" w:firstLineChars="0"/>
+        <w:textAlignment w:val="baseline"/>
+        <w:rPr>
+          <w:rFonts w:ascii="宋体" w:hAnsi="宋体" w:eastAsia="宋体" w:cs="宋体"/>
+          <w:sz w:val="24"/>
+          <w:szCs w:val="24"/>
+        </w:rPr>
+      </w:pPr>
+      <w:r>
+        <w:rPr>
+          <w:rFonts w:ascii="宋体" w:hAnsi="宋体" w:eastAsia="宋体" w:cs="宋体"/>
+          <w:spacing w:val="-1"/>
+          <w:sz w:val="24"/>
+          <w:szCs w:val="24"/>
+        </w:rPr>
+        <w:t>建立公司人才库，做好内部员工职业生涯规划</w:t>
+      </w:r>
+    </w:p>
+    <w:p>
+      <w:pPr>
+        <w:keepNext w:val="0"/>
+        <w:keepLines w:val="0"/>
+        <w:pageBreakBefore w:val="0"/>
+        <w:widowControl/>
+        <w:numPr>
+          <w:ilvl w:val="0"/>
+          <w:numId w:val="12"/>
+        </w:numPr>
+        <w:kinsoku w:val="0"/>
+        <w:wordWrap/>
+        <w:overflowPunct/>
+        <w:topLinePunct w:val="0"/>
+        <w:autoSpaceDE w:val="0"/>
+        <w:autoSpaceDN w:val="0"/>
+        <w:bidi w:val="0"/>
+        <w:adjustRightInd w:val="0"/>
+        <w:snapToGrid w:val="0"/>
+        <w:spacing w:line="360" w:lineRule="auto"/>
+        <w:ind w:left="425" w:leftChars="0" w:right="0" w:hanging="425" w:firstLineChars="0"/>
+        <w:textAlignment w:val="baseline"/>
+        <w:rPr>
+          <w:rFonts w:ascii="宋体" w:hAnsi="宋体" w:eastAsia="宋体" w:cs="宋体"/>
+          <w:sz w:val="24"/>
+          <w:szCs w:val="24"/>
+        </w:rPr>
+      </w:pPr>
+      <w:r>
+        <w:rPr>
+          <w:rFonts w:ascii="宋体" w:hAnsi="宋体" w:eastAsia="宋体" w:cs="宋体"/>
+          <w:spacing w:val="-1"/>
+          <w:sz w:val="24"/>
+          <w:szCs w:val="24"/>
+        </w:rPr>
+        <w:t>负责人力资源信息统计、分析、汇总，及时报提相关部门</w:t>
+      </w:r>
+    </w:p>
+    <w:p>
+      <w:pPr>
+        <w:keepNext w:val="0"/>
+        <w:keepLines w:val="0"/>
+        <w:pageBreakBefore w:val="0"/>
+        <w:widowControl/>
+        <w:numPr>
+          <w:ilvl w:val="0"/>
+          <w:numId w:val="12"/>
+        </w:numPr>
+        <w:kinsoku w:val="0"/>
+        <w:wordWrap/>
+        <w:overflowPunct/>
+        <w:topLinePunct w:val="0"/>
+        <w:autoSpaceDE w:val="0"/>
+        <w:autoSpaceDN w:val="0"/>
+        <w:bidi w:val="0"/>
+        <w:adjustRightInd w:val="0"/>
+        <w:snapToGrid w:val="0"/>
+        <w:spacing w:line="360" w:lineRule="auto"/>
+        <w:ind w:left="425" w:leftChars="0" w:right="0" w:hanging="425" w:firstLineChars="0"/>
+        <w:textAlignment w:val="baseline"/>
+        <w:rPr>
+          <w:rFonts w:ascii="宋体" w:hAnsi="宋体" w:eastAsia="宋体" w:cs="宋体"/>
+          <w:sz w:val="24"/>
+          <w:szCs w:val="24"/>
+        </w:rPr>
+      </w:pPr>
+      <w:r>
+        <w:rPr>
+          <w:rFonts w:ascii="宋体" w:hAnsi="宋体" w:eastAsia="宋体" w:cs="宋体"/>
+          <w:spacing w:val="-2"/>
+          <w:sz w:val="24"/>
+          <w:szCs w:val="24"/>
+        </w:rPr>
+        <w:t>监督与指导各分公司进行规范人力资源管理</w:t>
+      </w:r>
+    </w:p>
+    <w:p>
+      <w:pPr>
+        <w:keepNext w:val="0"/>
+        <w:keepLines w:val="0"/>
+        <w:pageBreakBefore w:val="0"/>
+        <w:widowControl/>
+        <w:numPr>
+          <w:ilvl w:val="0"/>
+          <w:numId w:val="12"/>
+        </w:numPr>
+        <w:kinsoku w:val="0"/>
+        <w:wordWrap/>
+        <w:overflowPunct/>
+        <w:topLinePunct w:val="0"/>
+        <w:autoSpaceDE w:val="0"/>
+        <w:autoSpaceDN w:val="0"/>
+        <w:bidi w:val="0"/>
+        <w:adjustRightInd w:val="0"/>
+        <w:snapToGrid w:val="0"/>
+        <w:spacing w:line="360" w:lineRule="auto"/>
+        <w:ind w:left="425" w:leftChars="0" w:right="0" w:hanging="425" w:firstLineChars="0"/>
+        <w:textAlignment w:val="baseline"/>
+        <w:rPr>
+          <w:rFonts w:ascii="宋体" w:hAnsi="宋体" w:eastAsia="宋体" w:cs="宋体"/>
+          <w:sz w:val="24"/>
+          <w:szCs w:val="24"/>
+        </w:rPr>
+      </w:pPr>
+      <w:r>
+        <w:rPr>
+          <w:rFonts w:ascii="宋体" w:hAnsi="宋体" w:eastAsia="宋体" w:cs="宋体"/>
+          <w:spacing w:val="-2"/>
+          <w:sz w:val="24"/>
+          <w:szCs w:val="24"/>
+        </w:rPr>
+        <w:t>负责公司养老保险的规范管理</w:t>
+      </w:r>
+    </w:p>
+    <w:p>
+      <w:pPr>
+        <w:keepNext w:val="0"/>
+        <w:keepLines w:val="0"/>
+        <w:pageBreakBefore w:val="0"/>
+        <w:widowControl/>
+        <w:numPr>
+          <w:ilvl w:val="0"/>
+          <w:numId w:val="12"/>
+        </w:numPr>
+        <w:kinsoku w:val="0"/>
+        <w:wordWrap/>
+        <w:overflowPunct/>
+        <w:topLinePunct w:val="0"/>
+        <w:autoSpaceDE w:val="0"/>
+        <w:autoSpaceDN w:val="0"/>
+        <w:bidi w:val="0"/>
+        <w:adjustRightInd w:val="0"/>
+        <w:snapToGrid w:val="0"/>
+        <w:spacing w:line="360" w:lineRule="auto"/>
+        <w:ind w:left="425" w:leftChars="0" w:right="0" w:hanging="425" w:firstLineChars="0"/>
+        <w:textAlignment w:val="baseline"/>
+        <w:rPr>
+          <w:rFonts w:ascii="宋体" w:hAnsi="宋体" w:eastAsia="宋体" w:cs="宋体"/>
+          <w:sz w:val="24"/>
+          <w:szCs w:val="24"/>
+        </w:rPr>
+      </w:pPr>
+      <w:r>
+        <w:rPr>
+          <w:rFonts w:ascii="宋体" w:hAnsi="宋体" w:eastAsia="宋体" w:cs="宋体"/>
+          <w:spacing w:val="-2"/>
+          <w:sz w:val="24"/>
+          <w:szCs w:val="24"/>
+        </w:rPr>
+        <w:t>负责公司劳动合同的规范管理</w:t>
+      </w:r>
+    </w:p>
+    <w:p>
+      <w:pPr>
+        <w:keepNext w:val="0"/>
+        <w:keepLines w:val="0"/>
+        <w:pageBreakBefore w:val="0"/>
+        <w:widowControl/>
+        <w:numPr>
+          <w:ilvl w:val="0"/>
+          <w:numId w:val="12"/>
+        </w:numPr>
+        <w:kinsoku w:val="0"/>
+        <w:wordWrap/>
+        <w:overflowPunct/>
+        <w:topLinePunct w:val="0"/>
+        <w:autoSpaceDE w:val="0"/>
+        <w:autoSpaceDN w:val="0"/>
+        <w:bidi w:val="0"/>
+        <w:adjustRightInd w:val="0"/>
+        <w:snapToGrid w:val="0"/>
+        <w:spacing w:line="360" w:lineRule="auto"/>
+        <w:ind w:left="425" w:leftChars="0" w:right="0" w:hanging="425" w:firstLineChars="0"/>
+        <w:textAlignment w:val="baseline"/>
+        <w:rPr>
+          <w:rFonts w:ascii="宋体" w:hAnsi="宋体" w:eastAsia="宋体" w:cs="宋体"/>
+          <w:sz w:val="24"/>
+          <w:szCs w:val="24"/>
+        </w:rPr>
+      </w:pPr>
+      <w:r>
+        <w:rPr>
+          <w:rFonts w:ascii="宋体" w:hAnsi="宋体" w:eastAsia="宋体" w:cs="宋体"/>
+          <w:spacing w:val="-2"/>
+          <w:sz w:val="24"/>
+          <w:szCs w:val="24"/>
+        </w:rPr>
+        <w:t>负责组织员工参加职称申报及考试工作</w:t>
+      </w:r>
+    </w:p>
+    <w:p>
+      <w:pPr>
+        <w:keepNext w:val="0"/>
+        <w:keepLines w:val="0"/>
+        <w:pageBreakBefore w:val="0"/>
+        <w:widowControl/>
+        <w:numPr>
+          <w:ilvl w:val="0"/>
+          <w:numId w:val="12"/>
+        </w:numPr>
+        <w:kinsoku w:val="0"/>
+        <w:wordWrap/>
+        <w:overflowPunct/>
+        <w:topLinePunct w:val="0"/>
+        <w:autoSpaceDE w:val="0"/>
+        <w:autoSpaceDN w:val="0"/>
+        <w:bidi w:val="0"/>
+        <w:adjustRightInd w:val="0"/>
+        <w:snapToGrid w:val="0"/>
+        <w:spacing w:line="360" w:lineRule="auto"/>
+        <w:ind w:left="425" w:leftChars="0" w:right="0" w:hanging="425" w:firstLineChars="0"/>
+        <w:textAlignment w:val="baseline"/>
+        <w:rPr>
+          <w:rFonts w:ascii="宋体" w:hAnsi="宋体" w:eastAsia="宋体" w:cs="宋体"/>
+          <w:sz w:val="24"/>
+          <w:szCs w:val="24"/>
+        </w:rPr>
+      </w:pPr>
+      <w:r>
+        <w:rPr>
+          <w:rFonts w:ascii="宋体" w:hAnsi="宋体" w:eastAsia="宋体" w:cs="宋体"/>
+          <w:spacing w:val="-1"/>
+          <w:sz w:val="24"/>
+          <w:szCs w:val="24"/>
+        </w:rPr>
+        <w:t>负责办理外来人才调动手续及应届大学毕业生的档案和户籍落实工作</w:t>
+      </w:r>
+    </w:p>
+    <w:p>
+      <w:pPr>
+        <w:keepNext w:val="0"/>
+        <w:keepLines w:val="0"/>
+        <w:pageBreakBefore w:val="0"/>
+        <w:widowControl/>
+        <w:numPr>
+          <w:ilvl w:val="0"/>
+          <w:numId w:val="12"/>
+        </w:numPr>
+        <w:kinsoku w:val="0"/>
+        <w:wordWrap/>
+        <w:overflowPunct/>
+        <w:topLinePunct w:val="0"/>
+        <w:autoSpaceDE w:val="0"/>
+        <w:autoSpaceDN w:val="0"/>
+        <w:bidi w:val="0"/>
+        <w:adjustRightInd w:val="0"/>
+        <w:snapToGrid w:val="0"/>
+        <w:spacing w:line="360" w:lineRule="auto"/>
+        <w:ind w:left="425" w:leftChars="0" w:right="0" w:hanging="425" w:firstLineChars="0"/>
+        <w:textAlignment w:val="baseline"/>
+        <w:rPr>
+          <w:rFonts w:ascii="宋体" w:hAnsi="宋体" w:eastAsia="宋体" w:cs="宋体"/>
+          <w:sz w:val="24"/>
+          <w:szCs w:val="24"/>
+        </w:rPr>
+      </w:pPr>
+      <w:r>
+        <w:rPr>
+          <w:rFonts w:ascii="宋体" w:hAnsi="宋体" w:eastAsia="宋体" w:cs="宋体"/>
+          <w:spacing w:val="-1"/>
+          <w:sz w:val="24"/>
+          <w:szCs w:val="24"/>
+        </w:rPr>
+        <w:t>建立健全公司各项人力资源管理制度，并</w:t>
+      </w:r>
+      <w:r>
+        <w:rPr>
+          <w:rFonts w:ascii="宋体" w:hAnsi="宋体" w:eastAsia="宋体" w:cs="宋体"/>
+          <w:spacing w:val="-2"/>
+          <w:sz w:val="24"/>
+          <w:szCs w:val="24"/>
+        </w:rPr>
+        <w:t>推动执行</w:t>
+      </w:r>
+    </w:p>
+    <w:p>
+      <w:pPr>
+        <w:keepNext w:val="0"/>
+        <w:keepLines w:val="0"/>
+        <w:pageBreakBefore w:val="0"/>
+        <w:widowControl/>
+        <w:numPr>
+          <w:ilvl w:val="0"/>
+          <w:numId w:val="12"/>
+        </w:numPr>
+        <w:kinsoku w:val="0"/>
+        <w:wordWrap/>
+        <w:overflowPunct/>
+        <w:topLinePunct w:val="0"/>
+        <w:autoSpaceDE w:val="0"/>
+        <w:autoSpaceDN w:val="0"/>
+        <w:bidi w:val="0"/>
+        <w:adjustRightInd w:val="0"/>
+        <w:snapToGrid w:val="0"/>
+        <w:spacing w:line="360" w:lineRule="auto"/>
+        <w:ind w:left="425" w:leftChars="0" w:right="0" w:hanging="425" w:firstLineChars="0"/>
+        <w:textAlignment w:val="baseline"/>
+        <w:rPr>
+          <w:rFonts w:ascii="宋体" w:hAnsi="宋体" w:eastAsia="宋体" w:cs="宋体"/>
+          <w:sz w:val="24"/>
+          <w:szCs w:val="24"/>
+        </w:rPr>
+      </w:pPr>
+      <w:r>
+        <w:rPr>
+          <w:rFonts w:ascii="宋体" w:hAnsi="宋体" w:eastAsia="宋体" w:cs="宋体"/>
+          <w:spacing w:val="-4"/>
+          <w:sz w:val="24"/>
+          <w:szCs w:val="24"/>
+        </w:rPr>
+        <w:t>负责与财务有关报表的汇总分析呈工作，及时完成上级主管交办的其他工作负责编制公司日常行政方面的有关管理制度，并对执行遵守的状况和结</w:t>
+      </w:r>
+      <w:r>
+        <w:rPr>
+          <w:rFonts w:ascii="宋体" w:hAnsi="宋体" w:eastAsia="宋体" w:cs="宋体"/>
+          <w:spacing w:val="-2"/>
+          <w:sz w:val="24"/>
+          <w:szCs w:val="24"/>
+        </w:rPr>
+        <w:t>果进行相应的监督、检查；</w:t>
+      </w:r>
+    </w:p>
+    <w:p>
+      <w:pPr>
+        <w:keepNext w:val="0"/>
+        <w:keepLines w:val="0"/>
+        <w:pageBreakBefore w:val="0"/>
+        <w:widowControl/>
+        <w:numPr>
+          <w:ilvl w:val="0"/>
+          <w:numId w:val="12"/>
+        </w:numPr>
+        <w:kinsoku w:val="0"/>
+        <w:wordWrap/>
+        <w:overflowPunct/>
+        <w:topLinePunct w:val="0"/>
+        <w:autoSpaceDE w:val="0"/>
+        <w:autoSpaceDN w:val="0"/>
+        <w:bidi w:val="0"/>
+        <w:adjustRightInd w:val="0"/>
+        <w:snapToGrid w:val="0"/>
+        <w:spacing w:line="360" w:lineRule="auto"/>
+        <w:ind w:left="425" w:leftChars="0" w:right="0" w:hanging="425" w:firstLineChars="0"/>
+        <w:textAlignment w:val="baseline"/>
+        <w:rPr>
+          <w:rFonts w:ascii="宋体" w:hAnsi="宋体" w:eastAsia="宋体" w:cs="宋体"/>
+          <w:spacing w:val="-1"/>
+          <w:sz w:val="24"/>
+          <w:szCs w:val="24"/>
+        </w:rPr>
+      </w:pPr>
+      <w:r>
+        <w:rPr>
+          <w:rFonts w:ascii="宋体" w:hAnsi="宋体" w:eastAsia="宋体" w:cs="宋体"/>
+          <w:spacing w:val="-2"/>
+          <w:sz w:val="24"/>
+          <w:szCs w:val="24"/>
+        </w:rPr>
+        <w:t>完成领导交办的其</w:t>
+      </w:r>
       <w:bookmarkStart w:id="13" w:name="_GoBack"/>
       <w:bookmarkEnd w:id="13"/>
-      <w:bookmarkStart w:id="9" w:name="_Toc8784"/>
-      <w:r>
-        <w:t>运维部</w:t>
-      </w:r>
-      <w:bookmarkEnd w:id="9"/>
-    </w:p>
-    <w:p>
-      <w:pPr>
-        <w:keepNext w:val="0"/>
-        <w:keepLines w:val="0"/>
-        <w:pageBreakBefore w:val="0"/>
-        <w:widowControl/>
-        <w:numPr>
-          <w:ilvl w:val="0"/>
-          <w:numId w:val="9"/>
-        </w:numPr>
-        <w:kinsoku w:val="0"/>
-        <w:wordWrap/>
-        <w:overflowPunct/>
-        <w:topLinePunct w:val="0"/>
-        <w:autoSpaceDE w:val="0"/>
-        <w:autoSpaceDN w:val="0"/>
-        <w:bidi w:val="0"/>
-        <w:adjustRightInd w:val="0"/>
-        <w:snapToGrid w:val="0"/>
-        <w:spacing w:line="360" w:lineRule="auto"/>
-        <w:ind w:left="425" w:leftChars="0" w:right="0" w:hanging="425" w:firstLineChars="0"/>
-        <w:textAlignment w:val="baseline"/>
-        <w:rPr>
-          <w:rFonts w:ascii="宋体" w:hAnsi="宋体" w:eastAsia="宋体" w:cs="宋体"/>
-          <w:sz w:val="24"/>
-          <w:szCs w:val="24"/>
-        </w:rPr>
-      </w:pPr>
-      <w:r>
-        <w:rPr>
-          <w:rFonts w:ascii="宋体" w:hAnsi="宋体" w:eastAsia="宋体" w:cs="宋体"/>
-          <w:sz w:val="24"/>
-          <w:szCs w:val="24"/>
-        </w:rPr>
-        <w:t>全面负责本部门的日常管理工作，确保质量管理体系在本部门正常运行；</w:t>
-      </w:r>
-    </w:p>
-    <w:p>
-      <w:pPr>
-        <w:keepNext w:val="0"/>
-        <w:keepLines w:val="0"/>
-        <w:pageBreakBefore w:val="0"/>
-        <w:widowControl/>
-        <w:numPr>
-          <w:ilvl w:val="0"/>
-          <w:numId w:val="9"/>
-        </w:numPr>
-        <w:kinsoku w:val="0"/>
-        <w:wordWrap/>
-        <w:overflowPunct/>
-        <w:topLinePunct w:val="0"/>
-        <w:autoSpaceDE w:val="0"/>
-        <w:autoSpaceDN w:val="0"/>
-        <w:bidi w:val="0"/>
-        <w:adjustRightInd w:val="0"/>
-        <w:snapToGrid w:val="0"/>
-        <w:spacing w:line="360" w:lineRule="auto"/>
-        <w:ind w:left="425" w:leftChars="0" w:right="0" w:hanging="425" w:firstLineChars="0"/>
-        <w:textAlignment w:val="baseline"/>
-        <w:rPr>
-          <w:rFonts w:ascii="宋体" w:hAnsi="宋体" w:eastAsia="宋体" w:cs="宋体"/>
-          <w:sz w:val="24"/>
-          <w:szCs w:val="24"/>
-        </w:rPr>
-      </w:pPr>
-      <w:r>
-        <w:rPr>
-          <w:rFonts w:ascii="宋体" w:hAnsi="宋体" w:eastAsia="宋体" w:cs="宋体"/>
-          <w:spacing w:val="-1"/>
-          <w:sz w:val="24"/>
-          <w:szCs w:val="24"/>
-        </w:rPr>
-        <w:t>负责组织本公司运行维护服务项目的规划与实施；</w:t>
-      </w:r>
-    </w:p>
-    <w:p>
-      <w:pPr>
-        <w:keepNext w:val="0"/>
-        <w:keepLines w:val="0"/>
-        <w:pageBreakBefore w:val="0"/>
-        <w:widowControl/>
-        <w:numPr>
-          <w:ilvl w:val="0"/>
-          <w:numId w:val="9"/>
-        </w:numPr>
-        <w:kinsoku w:val="0"/>
-        <w:wordWrap/>
-        <w:overflowPunct/>
-        <w:topLinePunct w:val="0"/>
-        <w:autoSpaceDE w:val="0"/>
-        <w:autoSpaceDN w:val="0"/>
-        <w:bidi w:val="0"/>
-        <w:adjustRightInd w:val="0"/>
-        <w:snapToGrid w:val="0"/>
-        <w:spacing w:line="360" w:lineRule="auto"/>
-        <w:ind w:left="425" w:leftChars="0" w:right="0" w:hanging="425" w:firstLineChars="0"/>
-        <w:textAlignment w:val="baseline"/>
-        <w:rPr>
-          <w:rFonts w:ascii="宋体" w:hAnsi="宋体" w:eastAsia="宋体" w:cs="宋体"/>
-          <w:sz w:val="24"/>
-          <w:szCs w:val="24"/>
-        </w:rPr>
-      </w:pPr>
-      <w:r>
-        <w:rPr>
-          <w:rFonts w:ascii="宋体" w:hAnsi="宋体" w:eastAsia="宋体" w:cs="宋体"/>
-          <w:spacing w:val="-1"/>
-          <w:sz w:val="24"/>
-          <w:szCs w:val="24"/>
-        </w:rPr>
-        <w:t>负责组织本公司运行维护服务项目实施过程控制；</w:t>
-      </w:r>
-    </w:p>
-    <w:p>
-      <w:pPr>
-        <w:keepNext w:val="0"/>
-        <w:keepLines w:val="0"/>
-        <w:pageBreakBefore w:val="0"/>
-        <w:widowControl/>
-        <w:numPr>
-          <w:ilvl w:val="0"/>
-          <w:numId w:val="9"/>
-        </w:numPr>
-        <w:kinsoku w:val="0"/>
-        <w:wordWrap/>
-        <w:overflowPunct/>
-        <w:topLinePunct w:val="0"/>
-        <w:autoSpaceDE w:val="0"/>
-        <w:autoSpaceDN w:val="0"/>
-        <w:bidi w:val="0"/>
-        <w:adjustRightInd w:val="0"/>
-        <w:snapToGrid w:val="0"/>
-        <w:spacing w:line="360" w:lineRule="auto"/>
-        <w:ind w:left="425" w:leftChars="0" w:right="0" w:hanging="425" w:firstLineChars="0"/>
-        <w:textAlignment w:val="baseline"/>
-        <w:rPr>
-          <w:rFonts w:ascii="宋体" w:hAnsi="宋体" w:eastAsia="宋体" w:cs="宋体"/>
-          <w:sz w:val="24"/>
-          <w:szCs w:val="24"/>
-        </w:rPr>
-      </w:pPr>
-      <w:r>
-        <w:rPr>
-          <w:rFonts w:ascii="宋体" w:hAnsi="宋体" w:eastAsia="宋体" w:cs="宋体"/>
-          <w:sz w:val="24"/>
-          <w:szCs w:val="24"/>
-        </w:rPr>
-        <w:t>会同公司有关部门，为员工提供必要的专业</w:t>
-      </w:r>
-      <w:r>
-        <w:rPr>
-          <w:rFonts w:ascii="宋体" w:hAnsi="宋体" w:eastAsia="宋体" w:cs="宋体"/>
-          <w:spacing w:val="-1"/>
-          <w:sz w:val="24"/>
-          <w:szCs w:val="24"/>
-        </w:rPr>
-        <w:t>培训和继续教育机会；</w:t>
-      </w:r>
-    </w:p>
-    <w:p>
-      <w:pPr>
-        <w:keepNext w:val="0"/>
-        <w:keepLines w:val="0"/>
-        <w:pageBreakBefore w:val="0"/>
-        <w:widowControl/>
-        <w:numPr>
-          <w:ilvl w:val="0"/>
-          <w:numId w:val="9"/>
-        </w:numPr>
-        <w:kinsoku w:val="0"/>
-        <w:wordWrap/>
-        <w:overflowPunct/>
-        <w:topLinePunct w:val="0"/>
-        <w:autoSpaceDE w:val="0"/>
-        <w:autoSpaceDN w:val="0"/>
-        <w:bidi w:val="0"/>
-        <w:adjustRightInd w:val="0"/>
-        <w:snapToGrid w:val="0"/>
-        <w:spacing w:line="360" w:lineRule="auto"/>
-        <w:ind w:left="425" w:leftChars="0" w:right="0" w:hanging="425" w:firstLineChars="0"/>
-        <w:textAlignment w:val="baseline"/>
-        <w:rPr>
-          <w:rFonts w:ascii="宋体" w:hAnsi="宋体" w:eastAsia="宋体" w:cs="宋体"/>
-          <w:sz w:val="24"/>
-          <w:szCs w:val="24"/>
-        </w:rPr>
-      </w:pPr>
-      <w:r>
-        <w:rPr>
-          <w:rFonts w:hint="eastAsia" w:ascii="宋体" w:hAnsi="宋体" w:eastAsia="宋体" w:cs="宋体"/>
-          <w:spacing w:val="4"/>
-          <w:sz w:val="24"/>
-          <w:szCs w:val="24"/>
-          <w:lang w:val="en-US" w:eastAsia="zh-CN"/>
-        </w:rPr>
-        <w:t>就</w:t>
-      </w:r>
-      <w:r>
-        <w:rPr>
-          <w:rFonts w:ascii="宋体" w:hAnsi="宋体" w:eastAsia="宋体" w:cs="宋体"/>
-          <w:spacing w:val="4"/>
-          <w:sz w:val="24"/>
-          <w:szCs w:val="24"/>
-        </w:rPr>
-        <w:t>公司与运维服务有关的监视测量设备的控制并实施产品/服务的监</w:t>
-      </w:r>
-      <w:r>
-        <w:rPr>
-          <w:rFonts w:ascii="宋体" w:hAnsi="宋体" w:eastAsia="宋体" w:cs="宋体"/>
-          <w:spacing w:val="-6"/>
-          <w:sz w:val="24"/>
-          <w:szCs w:val="24"/>
-        </w:rPr>
-        <w:t>测；</w:t>
-      </w:r>
-    </w:p>
-    <w:p>
-      <w:pPr>
-        <w:keepNext w:val="0"/>
-        <w:keepLines w:val="0"/>
-        <w:pageBreakBefore w:val="0"/>
-        <w:widowControl/>
-        <w:numPr>
-          <w:ilvl w:val="0"/>
-          <w:numId w:val="9"/>
-        </w:numPr>
-        <w:kinsoku w:val="0"/>
-        <w:wordWrap/>
-        <w:overflowPunct/>
-        <w:topLinePunct w:val="0"/>
-        <w:autoSpaceDE w:val="0"/>
-        <w:autoSpaceDN w:val="0"/>
-        <w:bidi w:val="0"/>
-        <w:adjustRightInd w:val="0"/>
-        <w:snapToGrid w:val="0"/>
-        <w:spacing w:line="360" w:lineRule="auto"/>
-        <w:ind w:left="425" w:leftChars="0" w:right="0" w:hanging="425" w:firstLineChars="0"/>
-        <w:textAlignment w:val="baseline"/>
-        <w:rPr>
-          <w:rFonts w:ascii="宋体" w:hAnsi="宋体" w:eastAsia="宋体" w:cs="宋体"/>
-          <w:sz w:val="24"/>
-          <w:szCs w:val="24"/>
-        </w:rPr>
-      </w:pPr>
-      <w:r>
-        <w:rPr>
-          <w:rFonts w:ascii="宋体" w:hAnsi="宋体" w:eastAsia="宋体" w:cs="宋体"/>
-          <w:spacing w:val="-1"/>
-          <w:sz w:val="24"/>
-          <w:szCs w:val="24"/>
-        </w:rPr>
-        <w:t>就运维服务项目发生的不合格品/服务进行评审及处置；</w:t>
-      </w:r>
-    </w:p>
-    <w:p>
-      <w:pPr>
-        <w:keepNext w:val="0"/>
-        <w:keepLines w:val="0"/>
-        <w:pageBreakBefore w:val="0"/>
-        <w:widowControl/>
-        <w:numPr>
-          <w:ilvl w:val="0"/>
-          <w:numId w:val="9"/>
-        </w:numPr>
-        <w:kinsoku w:val="0"/>
-        <w:wordWrap/>
-        <w:overflowPunct/>
-        <w:topLinePunct w:val="0"/>
-        <w:autoSpaceDE w:val="0"/>
-        <w:autoSpaceDN w:val="0"/>
-        <w:bidi w:val="0"/>
-        <w:adjustRightInd w:val="0"/>
-        <w:snapToGrid w:val="0"/>
-        <w:spacing w:line="360" w:lineRule="auto"/>
-        <w:ind w:left="425" w:leftChars="0" w:right="0" w:hanging="425" w:firstLineChars="0"/>
-        <w:textAlignment w:val="baseline"/>
-        <w:rPr>
-          <w:rFonts w:ascii="宋体" w:hAnsi="宋体" w:eastAsia="宋体" w:cs="宋体"/>
-          <w:sz w:val="24"/>
-          <w:szCs w:val="24"/>
-        </w:rPr>
-      </w:pPr>
-      <w:r>
-        <w:rPr>
-          <w:rFonts w:ascii="宋体" w:hAnsi="宋体" w:eastAsia="宋体" w:cs="宋体"/>
-          <w:spacing w:val="-1"/>
-          <w:sz w:val="24"/>
-          <w:szCs w:val="24"/>
-        </w:rPr>
-        <w:t>负责运维服务项目所用的设备、工具的管理，进行维护和保养；</w:t>
-      </w:r>
-    </w:p>
-    <w:p>
-      <w:pPr>
-        <w:keepNext w:val="0"/>
-        <w:keepLines w:val="0"/>
-        <w:pageBreakBefore w:val="0"/>
-        <w:widowControl/>
-        <w:numPr>
-          <w:ilvl w:val="0"/>
-          <w:numId w:val="9"/>
-        </w:numPr>
-        <w:kinsoku w:val="0"/>
-        <w:wordWrap/>
-        <w:overflowPunct/>
-        <w:topLinePunct w:val="0"/>
-        <w:autoSpaceDE w:val="0"/>
-        <w:autoSpaceDN w:val="0"/>
-        <w:bidi w:val="0"/>
-        <w:adjustRightInd w:val="0"/>
-        <w:snapToGrid w:val="0"/>
-        <w:spacing w:line="360" w:lineRule="auto"/>
-        <w:ind w:left="425" w:leftChars="0" w:right="0" w:hanging="425" w:firstLineChars="0"/>
-        <w:textAlignment w:val="baseline"/>
-        <w:rPr>
-          <w:rFonts w:ascii="宋体" w:hAnsi="宋体" w:eastAsia="宋体" w:cs="宋体"/>
-          <w:sz w:val="24"/>
-          <w:szCs w:val="24"/>
-        </w:rPr>
-      </w:pPr>
-      <w:r>
-        <w:rPr>
-          <w:rFonts w:ascii="宋体" w:hAnsi="宋体" w:eastAsia="宋体" w:cs="宋体"/>
-          <w:spacing w:val="-1"/>
-          <w:sz w:val="24"/>
-          <w:szCs w:val="24"/>
-        </w:rPr>
-        <w:t>就日常工作与客户方进行顾客沟通；</w:t>
-      </w:r>
-    </w:p>
-    <w:p>
-      <w:pPr>
-        <w:keepNext w:val="0"/>
-        <w:keepLines w:val="0"/>
-        <w:pageBreakBefore w:val="0"/>
-        <w:widowControl/>
-        <w:numPr>
-          <w:ilvl w:val="0"/>
-          <w:numId w:val="9"/>
-        </w:numPr>
-        <w:kinsoku w:val="0"/>
-        <w:wordWrap/>
-        <w:overflowPunct/>
-        <w:topLinePunct w:val="0"/>
-        <w:autoSpaceDE w:val="0"/>
-        <w:autoSpaceDN w:val="0"/>
-        <w:bidi w:val="0"/>
-        <w:adjustRightInd w:val="0"/>
-        <w:snapToGrid w:val="0"/>
-        <w:spacing w:line="360" w:lineRule="auto"/>
-        <w:ind w:left="425" w:leftChars="0" w:right="0" w:hanging="425" w:firstLineChars="0"/>
-        <w:textAlignment w:val="baseline"/>
-        <w:rPr>
-          <w:rFonts w:ascii="宋体" w:hAnsi="宋体" w:eastAsia="宋体" w:cs="宋体"/>
-          <w:sz w:val="24"/>
-          <w:szCs w:val="24"/>
-        </w:rPr>
-      </w:pPr>
-      <w:r>
-        <w:rPr>
-          <w:rFonts w:ascii="宋体" w:hAnsi="宋体" w:eastAsia="宋体" w:cs="宋体"/>
-          <w:spacing w:val="-1"/>
-          <w:sz w:val="24"/>
-          <w:szCs w:val="24"/>
-        </w:rPr>
-        <w:t>全面负责运维服务报告的相关管理工作；</w:t>
-      </w:r>
-    </w:p>
-    <w:p>
-      <w:pPr>
-        <w:keepNext w:val="0"/>
-        <w:keepLines w:val="0"/>
-        <w:pageBreakBefore w:val="0"/>
-        <w:widowControl/>
-        <w:numPr>
-          <w:ilvl w:val="0"/>
-          <w:numId w:val="9"/>
-        </w:numPr>
-        <w:kinsoku w:val="0"/>
-        <w:wordWrap/>
-        <w:overflowPunct/>
-        <w:topLinePunct w:val="0"/>
-        <w:autoSpaceDE w:val="0"/>
-        <w:autoSpaceDN w:val="0"/>
-        <w:bidi w:val="0"/>
-        <w:adjustRightInd w:val="0"/>
-        <w:snapToGrid w:val="0"/>
-        <w:spacing w:line="360" w:lineRule="auto"/>
-        <w:ind w:left="425" w:leftChars="0" w:right="0" w:hanging="425" w:firstLineChars="0"/>
-        <w:textAlignment w:val="baseline"/>
-        <w:rPr>
-          <w:rFonts w:ascii="宋体" w:hAnsi="宋体" w:eastAsia="宋体" w:cs="宋体"/>
-          <w:sz w:val="24"/>
-          <w:szCs w:val="24"/>
-        </w:rPr>
-      </w:pPr>
-      <w:r>
-        <w:rPr>
-          <w:rFonts w:ascii="宋体" w:hAnsi="宋体" w:eastAsia="宋体" w:cs="宋体"/>
-          <w:spacing w:val="-1"/>
-          <w:sz w:val="24"/>
-          <w:szCs w:val="24"/>
-        </w:rPr>
-        <w:t>全面负责运维服务事件管理、配置管理相关过程管理工作；</w:t>
-      </w:r>
-    </w:p>
-    <w:p>
-      <w:pPr>
-        <w:keepNext w:val="0"/>
-        <w:keepLines w:val="0"/>
-        <w:pageBreakBefore w:val="0"/>
-        <w:widowControl/>
-        <w:numPr>
-          <w:ilvl w:val="0"/>
-          <w:numId w:val="9"/>
-        </w:numPr>
-        <w:kinsoku w:val="0"/>
-        <w:wordWrap/>
-        <w:overflowPunct/>
-        <w:topLinePunct w:val="0"/>
-        <w:autoSpaceDE w:val="0"/>
-        <w:autoSpaceDN w:val="0"/>
-        <w:bidi w:val="0"/>
-        <w:adjustRightInd w:val="0"/>
-        <w:snapToGrid w:val="0"/>
-        <w:spacing w:line="360" w:lineRule="auto"/>
-        <w:ind w:left="425" w:leftChars="0" w:right="0" w:hanging="425" w:firstLineChars="0"/>
-        <w:textAlignment w:val="baseline"/>
-        <w:rPr>
-          <w:rFonts w:ascii="宋体" w:hAnsi="宋体" w:eastAsia="宋体" w:cs="宋体"/>
-          <w:sz w:val="24"/>
-          <w:szCs w:val="24"/>
-        </w:rPr>
-      </w:pPr>
-      <w:r>
-        <w:rPr>
-          <w:rFonts w:ascii="宋体" w:hAnsi="宋体" w:eastAsia="宋体" w:cs="宋体"/>
-          <w:spacing w:val="-1"/>
-          <w:sz w:val="24"/>
-          <w:szCs w:val="24"/>
-        </w:rPr>
-        <w:t>负责运维服务变更管理、发布管理、安全管理相关过程管理工作；</w:t>
-      </w:r>
-    </w:p>
-    <w:p>
-      <w:pPr>
-        <w:keepNext w:val="0"/>
-        <w:keepLines w:val="0"/>
-        <w:pageBreakBefore w:val="0"/>
-        <w:widowControl/>
-        <w:numPr>
-          <w:ilvl w:val="0"/>
-          <w:numId w:val="9"/>
-        </w:numPr>
-        <w:kinsoku w:val="0"/>
-        <w:wordWrap/>
-        <w:overflowPunct/>
-        <w:topLinePunct w:val="0"/>
-        <w:autoSpaceDE w:val="0"/>
-        <w:autoSpaceDN w:val="0"/>
-        <w:bidi w:val="0"/>
-        <w:adjustRightInd w:val="0"/>
-        <w:snapToGrid w:val="0"/>
-        <w:spacing w:line="360" w:lineRule="auto"/>
-        <w:ind w:left="425" w:leftChars="0" w:right="0" w:hanging="425" w:firstLineChars="0"/>
-        <w:textAlignment w:val="baseline"/>
-        <w:rPr>
-          <w:rFonts w:ascii="宋体" w:hAnsi="宋体" w:eastAsia="宋体" w:cs="宋体"/>
-          <w:sz w:val="24"/>
-          <w:szCs w:val="24"/>
-        </w:rPr>
-      </w:pPr>
       <w:r>
         <w:rPr>
           <w:rFonts w:ascii="宋体" w:hAnsi="宋体" w:eastAsia="宋体" w:cs="宋体"/>
@@ -5194,2013 +7267,7 @@
           <w:sz w:val="24"/>
           <w:szCs w:val="24"/>
         </w:rPr>
-        <w:t>负责管理、维护</w:t>
-      </w:r>
-      <w:r>
-        <w:rPr>
-          <w:rFonts w:hint="eastAsia" w:ascii="宋体" w:hAnsi="宋体" w:eastAsia="宋体" w:cs="宋体"/>
-          <w:spacing w:val="-2"/>
-          <w:sz w:val="24"/>
-          <w:szCs w:val="24"/>
-          <w:lang w:val="en-US" w:eastAsia="zh-CN"/>
-        </w:rPr>
-        <w:t>服务知识</w:t>
-      </w:r>
-      <w:r>
-        <w:rPr>
-          <w:rFonts w:ascii="宋体" w:hAnsi="宋体" w:eastAsia="宋体" w:cs="宋体"/>
-          <w:spacing w:val="-2"/>
-          <w:sz w:val="24"/>
-          <w:szCs w:val="24"/>
-        </w:rPr>
-        <w:t>；</w:t>
-      </w:r>
-    </w:p>
-    <w:p>
-      <w:pPr>
-        <w:keepNext w:val="0"/>
-        <w:keepLines w:val="0"/>
-        <w:pageBreakBefore w:val="0"/>
-        <w:widowControl/>
-        <w:numPr>
-          <w:ilvl w:val="0"/>
-          <w:numId w:val="9"/>
-        </w:numPr>
-        <w:kinsoku w:val="0"/>
-        <w:wordWrap/>
-        <w:overflowPunct/>
-        <w:topLinePunct w:val="0"/>
-        <w:autoSpaceDE w:val="0"/>
-        <w:autoSpaceDN w:val="0"/>
-        <w:bidi w:val="0"/>
-        <w:adjustRightInd w:val="0"/>
-        <w:snapToGrid w:val="0"/>
-        <w:spacing w:line="360" w:lineRule="auto"/>
-        <w:ind w:left="425" w:leftChars="0" w:right="0" w:hanging="425" w:firstLineChars="0"/>
-        <w:textAlignment w:val="baseline"/>
-        <w:rPr>
-          <w:rFonts w:ascii="宋体" w:hAnsi="宋体" w:eastAsia="宋体" w:cs="宋体"/>
-          <w:sz w:val="24"/>
-          <w:szCs w:val="24"/>
-        </w:rPr>
-      </w:pPr>
-      <w:r>
-        <w:rPr>
-          <w:rFonts w:ascii="宋体" w:hAnsi="宋体" w:eastAsia="宋体" w:cs="宋体"/>
-          <w:spacing w:val="-1"/>
-          <w:sz w:val="24"/>
-          <w:szCs w:val="24"/>
-        </w:rPr>
-        <w:t>负责公司组织级运维服务目录的建立，编制以及更新服务目录；</w:t>
-      </w:r>
-    </w:p>
-    <w:p>
-      <w:pPr>
-        <w:keepNext w:val="0"/>
-        <w:keepLines w:val="0"/>
-        <w:pageBreakBefore w:val="0"/>
-        <w:widowControl/>
-        <w:numPr>
-          <w:ilvl w:val="0"/>
-          <w:numId w:val="9"/>
-        </w:numPr>
-        <w:kinsoku w:val="0"/>
-        <w:wordWrap/>
-        <w:overflowPunct/>
-        <w:topLinePunct w:val="0"/>
-        <w:autoSpaceDE w:val="0"/>
-        <w:autoSpaceDN w:val="0"/>
-        <w:bidi w:val="0"/>
-        <w:adjustRightInd w:val="0"/>
-        <w:snapToGrid w:val="0"/>
-        <w:spacing w:line="360" w:lineRule="auto"/>
-        <w:ind w:left="425" w:leftChars="0" w:right="0" w:hanging="425" w:firstLineChars="0"/>
-        <w:textAlignment w:val="baseline"/>
-        <w:rPr>
-          <w:rFonts w:ascii="宋体" w:hAnsi="宋体" w:eastAsia="宋体" w:cs="宋体"/>
-          <w:sz w:val="24"/>
-          <w:szCs w:val="24"/>
-        </w:rPr>
-      </w:pPr>
-      <w:r>
-        <w:rPr>
-          <w:rFonts w:ascii="宋体" w:hAnsi="宋体" w:eastAsia="宋体" w:cs="宋体"/>
-          <w:spacing w:val="-2"/>
-          <w:sz w:val="24"/>
-          <w:szCs w:val="24"/>
-        </w:rPr>
-        <w:t>负责公司服务台的管理；</w:t>
-      </w:r>
-    </w:p>
-    <w:p>
-      <w:pPr>
-        <w:keepNext w:val="0"/>
-        <w:keepLines w:val="0"/>
-        <w:pageBreakBefore w:val="0"/>
-        <w:widowControl/>
-        <w:numPr>
-          <w:ilvl w:val="0"/>
-          <w:numId w:val="9"/>
-        </w:numPr>
-        <w:kinsoku w:val="0"/>
-        <w:wordWrap/>
-        <w:overflowPunct/>
-        <w:topLinePunct w:val="0"/>
-        <w:autoSpaceDE w:val="0"/>
-        <w:autoSpaceDN w:val="0"/>
-        <w:bidi w:val="0"/>
-        <w:adjustRightInd w:val="0"/>
-        <w:snapToGrid w:val="0"/>
-        <w:spacing w:line="360" w:lineRule="auto"/>
-        <w:ind w:left="425" w:leftChars="0" w:right="0" w:hanging="425" w:firstLineChars="0"/>
-        <w:textAlignment w:val="baseline"/>
-        <w:rPr>
-          <w:rFonts w:ascii="宋体" w:hAnsi="宋体" w:eastAsia="宋体" w:cs="宋体"/>
-          <w:sz w:val="24"/>
-          <w:szCs w:val="24"/>
-        </w:rPr>
-      </w:pPr>
-      <w:r>
-        <w:rPr>
-          <w:rFonts w:ascii="宋体" w:hAnsi="宋体" w:eastAsia="宋体" w:cs="宋体"/>
-          <w:spacing w:val="-2"/>
-          <w:sz w:val="24"/>
-          <w:szCs w:val="24"/>
-        </w:rPr>
-        <w:t>负责客户满意度管理工作的规划与实施；</w:t>
-      </w:r>
-    </w:p>
-    <w:p>
-      <w:pPr>
-        <w:keepNext w:val="0"/>
-        <w:keepLines w:val="0"/>
-        <w:pageBreakBefore w:val="0"/>
-        <w:widowControl/>
-        <w:numPr>
-          <w:ilvl w:val="0"/>
-          <w:numId w:val="9"/>
-        </w:numPr>
-        <w:kinsoku w:val="0"/>
-        <w:wordWrap/>
-        <w:overflowPunct/>
-        <w:topLinePunct w:val="0"/>
-        <w:autoSpaceDE w:val="0"/>
-        <w:autoSpaceDN w:val="0"/>
-        <w:bidi w:val="0"/>
-        <w:adjustRightInd w:val="0"/>
-        <w:snapToGrid w:val="0"/>
-        <w:spacing w:line="360" w:lineRule="auto"/>
-        <w:ind w:left="425" w:leftChars="0" w:right="0" w:hanging="425" w:firstLineChars="0"/>
-        <w:textAlignment w:val="baseline"/>
-        <w:rPr>
-          <w:rFonts w:ascii="宋体" w:hAnsi="宋体" w:eastAsia="宋体" w:cs="宋体"/>
-          <w:sz w:val="24"/>
-          <w:szCs w:val="24"/>
-        </w:rPr>
-      </w:pPr>
-      <w:r>
-        <w:rPr>
-          <w:rFonts w:ascii="宋体" w:hAnsi="宋体" w:eastAsia="宋体" w:cs="宋体"/>
-          <w:spacing w:val="-2"/>
-          <w:sz w:val="24"/>
-          <w:szCs w:val="24"/>
-        </w:rPr>
-        <w:t>负责客户满意度调查管理与分析；</w:t>
-      </w:r>
-    </w:p>
-    <w:p>
-      <w:pPr>
-        <w:keepNext w:val="0"/>
-        <w:keepLines w:val="0"/>
-        <w:pageBreakBefore w:val="0"/>
-        <w:widowControl/>
-        <w:numPr>
-          <w:ilvl w:val="0"/>
-          <w:numId w:val="9"/>
-        </w:numPr>
-        <w:kinsoku w:val="0"/>
-        <w:wordWrap/>
-        <w:overflowPunct/>
-        <w:topLinePunct w:val="0"/>
-        <w:autoSpaceDE w:val="0"/>
-        <w:autoSpaceDN w:val="0"/>
-        <w:bidi w:val="0"/>
-        <w:adjustRightInd w:val="0"/>
-        <w:snapToGrid w:val="0"/>
-        <w:spacing w:line="360" w:lineRule="auto"/>
-        <w:ind w:left="425" w:leftChars="0" w:right="0" w:hanging="425" w:firstLineChars="0"/>
-        <w:textAlignment w:val="baseline"/>
-        <w:rPr>
-          <w:rFonts w:ascii="宋体" w:hAnsi="宋体" w:eastAsia="宋体" w:cs="宋体"/>
-          <w:sz w:val="24"/>
-          <w:szCs w:val="24"/>
-        </w:rPr>
-      </w:pPr>
-      <w:r>
-        <w:rPr>
-          <w:rFonts w:ascii="宋体" w:hAnsi="宋体" w:eastAsia="宋体" w:cs="宋体"/>
-          <w:spacing w:val="-1"/>
-          <w:sz w:val="24"/>
-          <w:szCs w:val="24"/>
-        </w:rPr>
-        <w:t>负责客户回访与客户沟通统计分析、处理客户</w:t>
-      </w:r>
-      <w:r>
-        <w:rPr>
-          <w:rFonts w:ascii="宋体" w:hAnsi="宋体" w:eastAsia="宋体" w:cs="宋体"/>
-          <w:spacing w:val="-2"/>
-          <w:sz w:val="24"/>
-          <w:szCs w:val="24"/>
-        </w:rPr>
-        <w:t>投诉；</w:t>
-      </w:r>
-    </w:p>
-    <w:p>
-      <w:pPr>
-        <w:keepNext w:val="0"/>
-        <w:keepLines w:val="0"/>
-        <w:pageBreakBefore w:val="0"/>
-        <w:widowControl/>
-        <w:numPr>
-          <w:ilvl w:val="0"/>
-          <w:numId w:val="9"/>
-        </w:numPr>
-        <w:kinsoku w:val="0"/>
-        <w:wordWrap/>
-        <w:overflowPunct/>
-        <w:topLinePunct w:val="0"/>
-        <w:autoSpaceDE w:val="0"/>
-        <w:autoSpaceDN w:val="0"/>
-        <w:bidi w:val="0"/>
-        <w:adjustRightInd w:val="0"/>
-        <w:snapToGrid w:val="0"/>
-        <w:spacing w:line="360" w:lineRule="auto"/>
-        <w:ind w:left="425" w:leftChars="0" w:right="0" w:hanging="425" w:firstLineChars="0"/>
-        <w:textAlignment w:val="baseline"/>
-        <w:rPr>
-          <w:rFonts w:ascii="宋体" w:hAnsi="宋体" w:eastAsia="宋体" w:cs="宋体"/>
-          <w:spacing w:val="-1"/>
-          <w:sz w:val="24"/>
-          <w:szCs w:val="24"/>
-        </w:rPr>
-      </w:pPr>
-      <w:r>
-        <w:rPr>
-          <w:rFonts w:ascii="宋体" w:hAnsi="宋体" w:eastAsia="宋体" w:cs="宋体"/>
-          <w:spacing w:val="-1"/>
-          <w:sz w:val="24"/>
-          <w:szCs w:val="24"/>
-        </w:rPr>
-        <w:t>负责项目交付方案的编制和审核；含交付的：例行操作、响应支持</w:t>
-      </w:r>
-      <w:r>
-        <w:rPr>
-          <w:rFonts w:hint="eastAsia" w:ascii="宋体" w:hAnsi="宋体" w:eastAsia="宋体" w:cs="宋体"/>
-          <w:spacing w:val="-1"/>
-          <w:sz w:val="24"/>
-          <w:szCs w:val="24"/>
-          <w:lang w:eastAsia="zh-CN"/>
-        </w:rPr>
-        <w:t>、</w:t>
-      </w:r>
-      <w:r>
-        <w:rPr>
-          <w:rFonts w:ascii="宋体" w:hAnsi="宋体" w:eastAsia="宋体" w:cs="宋体"/>
-          <w:spacing w:val="-1"/>
-          <w:sz w:val="24"/>
-          <w:szCs w:val="24"/>
-        </w:rPr>
-        <w:t>优化改善、调研评估；</w:t>
-      </w:r>
-    </w:p>
-    <w:p>
-      <w:pPr>
-        <w:keepNext w:val="0"/>
-        <w:keepLines w:val="0"/>
-        <w:pageBreakBefore w:val="0"/>
-        <w:widowControl/>
-        <w:numPr>
-          <w:ilvl w:val="0"/>
-          <w:numId w:val="9"/>
-        </w:numPr>
-        <w:kinsoku w:val="0"/>
-        <w:wordWrap/>
-        <w:overflowPunct/>
-        <w:topLinePunct w:val="0"/>
-        <w:autoSpaceDE w:val="0"/>
-        <w:autoSpaceDN w:val="0"/>
-        <w:bidi w:val="0"/>
-        <w:adjustRightInd w:val="0"/>
-        <w:snapToGrid w:val="0"/>
-        <w:spacing w:line="360" w:lineRule="auto"/>
-        <w:ind w:left="425" w:leftChars="0" w:right="0" w:hanging="425" w:firstLineChars="0"/>
-        <w:textAlignment w:val="baseline"/>
-        <w:rPr>
-          <w:rFonts w:ascii="宋体" w:hAnsi="宋体" w:eastAsia="宋体" w:cs="宋体"/>
-          <w:sz w:val="24"/>
-          <w:szCs w:val="24"/>
-        </w:rPr>
-      </w:pPr>
-      <w:r>
-        <w:rPr>
-          <w:rFonts w:ascii="宋体" w:hAnsi="宋体" w:eastAsia="宋体" w:cs="宋体"/>
-          <w:spacing w:val="-4"/>
-          <w:sz w:val="24"/>
-          <w:szCs w:val="24"/>
-        </w:rPr>
-        <w:t>针对运维项目出具应急响应方案，定期举行应急响应演练并做好演练记</w:t>
-      </w:r>
-      <w:r>
-        <w:rPr>
-          <w:rFonts w:ascii="宋体" w:hAnsi="宋体" w:eastAsia="宋体" w:cs="宋体"/>
-          <w:spacing w:val="-6"/>
-          <w:sz w:val="24"/>
-          <w:szCs w:val="24"/>
-        </w:rPr>
-        <w:t>录。</w:t>
-      </w:r>
-    </w:p>
-    <w:p>
-      <w:pPr>
-        <w:pStyle w:val="31"/>
-        <w:bidi w:val="0"/>
-      </w:pPr>
-      <w:bookmarkStart w:id="10" w:name="_Toc31148"/>
-      <w:r>
-        <w:rPr>
-          <w:rFonts w:hint="eastAsia"/>
-          <w:lang w:val="en-US" w:eastAsia="zh-CN"/>
-        </w:rPr>
-        <w:t>研发</w:t>
-      </w:r>
-      <w:r>
-        <w:t>部</w:t>
-      </w:r>
-      <w:bookmarkEnd w:id="10"/>
-    </w:p>
-    <w:p>
-      <w:pPr>
-        <w:keepNext w:val="0"/>
-        <w:keepLines w:val="0"/>
-        <w:pageBreakBefore w:val="0"/>
-        <w:widowControl/>
-        <w:numPr>
-          <w:ilvl w:val="0"/>
-          <w:numId w:val="10"/>
-        </w:numPr>
-        <w:kinsoku w:val="0"/>
-        <w:wordWrap/>
-        <w:overflowPunct/>
-        <w:topLinePunct w:val="0"/>
-        <w:autoSpaceDE w:val="0"/>
-        <w:autoSpaceDN w:val="0"/>
-        <w:bidi w:val="0"/>
-        <w:adjustRightInd w:val="0"/>
-        <w:snapToGrid w:val="0"/>
-        <w:spacing w:line="360" w:lineRule="auto"/>
-        <w:ind w:left="425" w:leftChars="0" w:right="0" w:hanging="425" w:firstLineChars="0"/>
-        <w:textAlignment w:val="baseline"/>
-        <w:rPr>
-          <w:rFonts w:ascii="宋体" w:hAnsi="宋体" w:eastAsia="宋体" w:cs="宋体"/>
-          <w:sz w:val="24"/>
-          <w:szCs w:val="24"/>
-        </w:rPr>
-      </w:pPr>
-      <w:r>
-        <w:rPr>
-          <w:rFonts w:ascii="宋体" w:hAnsi="宋体" w:eastAsia="宋体" w:cs="宋体"/>
-          <w:spacing w:val="-1"/>
-          <w:sz w:val="24"/>
-          <w:szCs w:val="24"/>
-        </w:rPr>
-        <w:t>负责组织软件项目的立项申请和技术可</w:t>
-      </w:r>
-      <w:r>
-        <w:rPr>
-          <w:rFonts w:ascii="宋体" w:hAnsi="宋体" w:eastAsia="宋体" w:cs="宋体"/>
-          <w:spacing w:val="-2"/>
-          <w:sz w:val="24"/>
-          <w:szCs w:val="24"/>
-        </w:rPr>
-        <w:t>行性评审；</w:t>
-      </w:r>
-    </w:p>
-    <w:p>
-      <w:pPr>
-        <w:keepNext w:val="0"/>
-        <w:keepLines w:val="0"/>
-        <w:pageBreakBefore w:val="0"/>
-        <w:widowControl/>
-        <w:numPr>
-          <w:ilvl w:val="0"/>
-          <w:numId w:val="10"/>
-        </w:numPr>
-        <w:kinsoku w:val="0"/>
-        <w:wordWrap/>
-        <w:overflowPunct/>
-        <w:topLinePunct w:val="0"/>
-        <w:autoSpaceDE w:val="0"/>
-        <w:autoSpaceDN w:val="0"/>
-        <w:bidi w:val="0"/>
-        <w:adjustRightInd w:val="0"/>
-        <w:snapToGrid w:val="0"/>
-        <w:spacing w:line="360" w:lineRule="auto"/>
-        <w:ind w:left="425" w:leftChars="0" w:right="0" w:hanging="425" w:firstLineChars="0"/>
-        <w:textAlignment w:val="baseline"/>
-        <w:rPr>
-          <w:rFonts w:ascii="宋体" w:hAnsi="宋体" w:eastAsia="宋体" w:cs="宋体"/>
-          <w:sz w:val="24"/>
-          <w:szCs w:val="24"/>
-        </w:rPr>
-      </w:pPr>
-      <w:r>
-        <w:rPr>
-          <w:rFonts w:ascii="宋体" w:hAnsi="宋体" w:eastAsia="宋体" w:cs="宋体"/>
-          <w:spacing w:val="-1"/>
-          <w:sz w:val="24"/>
-          <w:szCs w:val="24"/>
-        </w:rPr>
-        <w:t>负责组织软件项目的研发、实施、升级和维护；</w:t>
-      </w:r>
-    </w:p>
-    <w:p>
-      <w:pPr>
-        <w:keepNext w:val="0"/>
-        <w:keepLines w:val="0"/>
-        <w:pageBreakBefore w:val="0"/>
-        <w:widowControl/>
-        <w:numPr>
-          <w:ilvl w:val="0"/>
-          <w:numId w:val="10"/>
-        </w:numPr>
-        <w:kinsoku w:val="0"/>
-        <w:wordWrap/>
-        <w:overflowPunct/>
-        <w:topLinePunct w:val="0"/>
-        <w:autoSpaceDE w:val="0"/>
-        <w:autoSpaceDN w:val="0"/>
-        <w:bidi w:val="0"/>
-        <w:adjustRightInd w:val="0"/>
-        <w:snapToGrid w:val="0"/>
-        <w:spacing w:line="360" w:lineRule="auto"/>
-        <w:ind w:left="425" w:leftChars="0" w:right="0" w:hanging="425" w:firstLineChars="0"/>
-        <w:textAlignment w:val="baseline"/>
-        <w:rPr>
-          <w:rFonts w:ascii="宋体" w:hAnsi="宋体" w:eastAsia="宋体" w:cs="宋体"/>
-          <w:sz w:val="24"/>
-          <w:szCs w:val="24"/>
-        </w:rPr>
-      </w:pPr>
-      <w:r>
-        <w:rPr>
-          <w:rFonts w:ascii="宋体" w:hAnsi="宋体" w:eastAsia="宋体" w:cs="宋体"/>
-          <w:spacing w:val="-1"/>
-          <w:sz w:val="24"/>
-          <w:szCs w:val="24"/>
-        </w:rPr>
-        <w:t>负责</w:t>
-      </w:r>
-      <w:r>
-        <w:rPr>
-          <w:rFonts w:hint="eastAsia" w:ascii="宋体" w:hAnsi="宋体" w:eastAsia="宋体" w:cs="宋体"/>
-          <w:spacing w:val="-1"/>
-          <w:sz w:val="24"/>
-          <w:szCs w:val="24"/>
-          <w:lang w:val="en-US" w:eastAsia="zh-CN"/>
-        </w:rPr>
-        <w:t>研发</w:t>
-      </w:r>
-      <w:r>
-        <w:rPr>
-          <w:rFonts w:ascii="宋体" w:hAnsi="宋体" w:eastAsia="宋体" w:cs="宋体"/>
-          <w:spacing w:val="-1"/>
-          <w:sz w:val="24"/>
-          <w:szCs w:val="24"/>
-        </w:rPr>
-        <w:t>相关资料管理，做好资料保密工作；</w:t>
-      </w:r>
-    </w:p>
-    <w:p>
-      <w:pPr>
-        <w:keepNext w:val="0"/>
-        <w:keepLines w:val="0"/>
-        <w:pageBreakBefore w:val="0"/>
-        <w:widowControl/>
-        <w:numPr>
-          <w:ilvl w:val="0"/>
-          <w:numId w:val="10"/>
-        </w:numPr>
-        <w:kinsoku w:val="0"/>
-        <w:wordWrap/>
-        <w:overflowPunct/>
-        <w:topLinePunct w:val="0"/>
-        <w:autoSpaceDE w:val="0"/>
-        <w:autoSpaceDN w:val="0"/>
-        <w:bidi w:val="0"/>
-        <w:adjustRightInd w:val="0"/>
-        <w:snapToGrid w:val="0"/>
-        <w:spacing w:line="360" w:lineRule="auto"/>
-        <w:ind w:left="425" w:leftChars="0" w:right="0" w:hanging="425" w:firstLineChars="0"/>
-        <w:textAlignment w:val="baseline"/>
-        <w:rPr>
-          <w:rFonts w:ascii="宋体" w:hAnsi="宋体" w:eastAsia="宋体" w:cs="宋体"/>
-          <w:sz w:val="24"/>
-          <w:szCs w:val="24"/>
-        </w:rPr>
-      </w:pPr>
-      <w:r>
-        <w:rPr>
-          <w:rFonts w:ascii="宋体" w:hAnsi="宋体" w:eastAsia="宋体" w:cs="宋体"/>
-          <w:spacing w:val="-1"/>
-          <w:sz w:val="24"/>
-          <w:szCs w:val="24"/>
-        </w:rPr>
-        <w:t>协助其他部门的信息化项目提供技术支持和服务；</w:t>
-      </w:r>
-    </w:p>
-    <w:p>
-      <w:pPr>
-        <w:keepNext w:val="0"/>
-        <w:keepLines w:val="0"/>
-        <w:pageBreakBefore w:val="0"/>
-        <w:widowControl/>
-        <w:numPr>
-          <w:ilvl w:val="0"/>
-          <w:numId w:val="10"/>
-        </w:numPr>
-        <w:kinsoku w:val="0"/>
-        <w:wordWrap/>
-        <w:overflowPunct/>
-        <w:topLinePunct w:val="0"/>
-        <w:autoSpaceDE w:val="0"/>
-        <w:autoSpaceDN w:val="0"/>
-        <w:bidi w:val="0"/>
-        <w:adjustRightInd w:val="0"/>
-        <w:snapToGrid w:val="0"/>
-        <w:spacing w:line="360" w:lineRule="auto"/>
-        <w:ind w:left="425" w:leftChars="0" w:right="0" w:hanging="425" w:firstLineChars="0"/>
-        <w:textAlignment w:val="baseline"/>
-        <w:rPr>
-          <w:rFonts w:ascii="宋体" w:hAnsi="宋体" w:eastAsia="宋体" w:cs="宋体"/>
-          <w:sz w:val="24"/>
-          <w:szCs w:val="24"/>
-        </w:rPr>
-      </w:pPr>
-      <w:r>
-        <w:rPr>
-          <w:rFonts w:ascii="宋体" w:hAnsi="宋体" w:eastAsia="宋体" w:cs="宋体"/>
-          <w:spacing w:val="-1"/>
-          <w:sz w:val="24"/>
-          <w:szCs w:val="24"/>
-        </w:rPr>
-        <w:t>协助人力部建立技术绩效评估体系，并严格执行；</w:t>
-      </w:r>
-    </w:p>
-    <w:p>
-      <w:pPr>
-        <w:keepNext w:val="0"/>
-        <w:keepLines w:val="0"/>
-        <w:pageBreakBefore w:val="0"/>
-        <w:widowControl/>
-        <w:numPr>
-          <w:ilvl w:val="0"/>
-          <w:numId w:val="10"/>
-        </w:numPr>
-        <w:kinsoku w:val="0"/>
-        <w:wordWrap/>
-        <w:overflowPunct/>
-        <w:topLinePunct w:val="0"/>
-        <w:autoSpaceDE w:val="0"/>
-        <w:autoSpaceDN w:val="0"/>
-        <w:bidi w:val="0"/>
-        <w:adjustRightInd w:val="0"/>
-        <w:snapToGrid w:val="0"/>
-        <w:spacing w:line="360" w:lineRule="auto"/>
-        <w:ind w:left="425" w:leftChars="0" w:right="0" w:hanging="425" w:firstLineChars="0"/>
-        <w:textAlignment w:val="baseline"/>
-        <w:rPr>
-          <w:rFonts w:ascii="宋体" w:hAnsi="宋体" w:eastAsia="宋体" w:cs="宋体"/>
-          <w:sz w:val="24"/>
-          <w:szCs w:val="24"/>
-        </w:rPr>
-      </w:pPr>
-      <w:r>
-        <w:rPr>
-          <w:rFonts w:ascii="宋体" w:hAnsi="宋体" w:eastAsia="宋体" w:cs="宋体"/>
-          <w:spacing w:val="-1"/>
-          <w:sz w:val="24"/>
-          <w:szCs w:val="24"/>
-        </w:rPr>
-        <w:t>协助技术人才队伍的培养和人才梯队的建设。</w:t>
-      </w:r>
-    </w:p>
-    <w:p>
-      <w:pPr>
-        <w:keepNext w:val="0"/>
-        <w:keepLines w:val="0"/>
-        <w:pageBreakBefore w:val="0"/>
-        <w:widowControl/>
-        <w:numPr>
-          <w:ilvl w:val="0"/>
-          <w:numId w:val="10"/>
-        </w:numPr>
-        <w:kinsoku w:val="0"/>
-        <w:wordWrap/>
-        <w:overflowPunct/>
-        <w:topLinePunct w:val="0"/>
-        <w:autoSpaceDE w:val="0"/>
-        <w:autoSpaceDN w:val="0"/>
-        <w:bidi w:val="0"/>
-        <w:adjustRightInd w:val="0"/>
-        <w:snapToGrid w:val="0"/>
-        <w:spacing w:line="360" w:lineRule="auto"/>
-        <w:ind w:left="425" w:leftChars="0" w:right="0" w:hanging="425" w:firstLineChars="0"/>
-        <w:textAlignment w:val="baseline"/>
-        <w:rPr>
-          <w:rFonts w:ascii="宋体" w:hAnsi="宋体" w:eastAsia="宋体" w:cs="宋体"/>
-          <w:sz w:val="24"/>
-          <w:szCs w:val="24"/>
-        </w:rPr>
-      </w:pPr>
-      <w:r>
-        <w:rPr>
-          <w:rFonts w:ascii="宋体" w:hAnsi="宋体" w:eastAsia="宋体" w:cs="宋体"/>
-          <w:spacing w:val="-1"/>
-          <w:sz w:val="24"/>
-          <w:szCs w:val="24"/>
-        </w:rPr>
-        <w:t>项目前期沟通交流会上技术答疑、给客户出相应的项目建设技术方案、项目招标投标的技术方案编写、系统演示支持等工作。</w:t>
-      </w:r>
-    </w:p>
-    <w:p>
-      <w:pPr>
-        <w:keepNext w:val="0"/>
-        <w:keepLines w:val="0"/>
-        <w:pageBreakBefore w:val="0"/>
-        <w:widowControl/>
-        <w:numPr>
-          <w:ilvl w:val="0"/>
-          <w:numId w:val="10"/>
-        </w:numPr>
-        <w:kinsoku w:val="0"/>
-        <w:wordWrap/>
-        <w:overflowPunct/>
-        <w:topLinePunct w:val="0"/>
-        <w:autoSpaceDE w:val="0"/>
-        <w:autoSpaceDN w:val="0"/>
-        <w:bidi w:val="0"/>
-        <w:adjustRightInd w:val="0"/>
-        <w:snapToGrid w:val="0"/>
-        <w:spacing w:line="360" w:lineRule="auto"/>
-        <w:ind w:left="425" w:leftChars="0" w:right="0" w:hanging="425" w:firstLineChars="0"/>
-        <w:textAlignment w:val="baseline"/>
-        <w:rPr>
-          <w:rFonts w:ascii="宋体" w:hAnsi="宋体" w:eastAsia="宋体" w:cs="宋体"/>
-          <w:sz w:val="24"/>
-          <w:szCs w:val="24"/>
-        </w:rPr>
-      </w:pPr>
-      <w:r>
-        <w:rPr>
-          <w:rFonts w:ascii="宋体" w:hAnsi="宋体" w:eastAsia="宋体" w:cs="宋体"/>
-          <w:spacing w:val="-5"/>
-          <w:sz w:val="24"/>
-          <w:szCs w:val="24"/>
-        </w:rPr>
-        <w:t>项目落地后的需求调研、定制开发、测试、部署上线、验收等实施工作，</w:t>
-      </w:r>
-      <w:r>
-        <w:rPr>
-          <w:rFonts w:ascii="宋体" w:hAnsi="宋体" w:eastAsia="宋体" w:cs="宋体"/>
-          <w:spacing w:val="-1"/>
-          <w:sz w:val="24"/>
-          <w:szCs w:val="24"/>
-        </w:rPr>
-        <w:t>系统投运后售后技术问题的解决。</w:t>
-      </w:r>
-    </w:p>
-    <w:p>
-      <w:pPr>
-        <w:keepNext w:val="0"/>
-        <w:keepLines w:val="0"/>
-        <w:pageBreakBefore w:val="0"/>
-        <w:widowControl/>
-        <w:numPr>
-          <w:ilvl w:val="0"/>
-          <w:numId w:val="10"/>
-        </w:numPr>
-        <w:kinsoku w:val="0"/>
-        <w:wordWrap/>
-        <w:overflowPunct/>
-        <w:topLinePunct w:val="0"/>
-        <w:autoSpaceDE w:val="0"/>
-        <w:autoSpaceDN w:val="0"/>
-        <w:bidi w:val="0"/>
-        <w:adjustRightInd w:val="0"/>
-        <w:snapToGrid w:val="0"/>
-        <w:spacing w:line="360" w:lineRule="auto"/>
-        <w:ind w:left="425" w:leftChars="0" w:right="0" w:hanging="425" w:firstLineChars="0"/>
-        <w:textAlignment w:val="baseline"/>
-        <w:rPr>
-          <w:rFonts w:ascii="宋体" w:hAnsi="宋体" w:eastAsia="宋体" w:cs="宋体"/>
-          <w:sz w:val="24"/>
-          <w:szCs w:val="24"/>
-        </w:rPr>
-      </w:pPr>
-      <w:r>
-        <w:rPr>
-          <w:rFonts w:ascii="宋体" w:hAnsi="宋体" w:eastAsia="宋体" w:cs="宋体"/>
-          <w:spacing w:val="-1"/>
-          <w:sz w:val="24"/>
-          <w:szCs w:val="24"/>
-        </w:rPr>
-        <w:t>负责运维服务技术知识的搜集。</w:t>
-      </w:r>
-    </w:p>
-    <w:p>
-      <w:pPr>
-        <w:keepNext w:val="0"/>
-        <w:keepLines w:val="0"/>
-        <w:pageBreakBefore w:val="0"/>
-        <w:widowControl/>
-        <w:numPr>
-          <w:ilvl w:val="0"/>
-          <w:numId w:val="10"/>
-        </w:numPr>
-        <w:kinsoku w:val="0"/>
-        <w:wordWrap/>
-        <w:overflowPunct/>
-        <w:topLinePunct w:val="0"/>
-        <w:autoSpaceDE w:val="0"/>
-        <w:autoSpaceDN w:val="0"/>
-        <w:bidi w:val="0"/>
-        <w:adjustRightInd w:val="0"/>
-        <w:snapToGrid w:val="0"/>
-        <w:spacing w:line="360" w:lineRule="auto"/>
-        <w:ind w:left="425" w:leftChars="0" w:right="0" w:hanging="425" w:firstLineChars="0"/>
-        <w:textAlignment w:val="baseline"/>
-        <w:rPr>
-          <w:rFonts w:ascii="宋体" w:hAnsi="宋体" w:eastAsia="宋体" w:cs="宋体"/>
-          <w:sz w:val="24"/>
-          <w:szCs w:val="24"/>
-        </w:rPr>
-      </w:pPr>
-      <w:r>
-        <w:rPr>
-          <w:rFonts w:ascii="宋体" w:hAnsi="宋体" w:eastAsia="宋体" w:cs="宋体"/>
-          <w:spacing w:val="-4"/>
-          <w:sz w:val="24"/>
-          <w:szCs w:val="24"/>
-        </w:rPr>
-        <w:t>与业务人员对接，共同打造完善的业务流程、协作机制及系统功能；并</w:t>
-      </w:r>
-      <w:r>
-        <w:rPr>
-          <w:rFonts w:ascii="宋体" w:hAnsi="宋体" w:eastAsia="宋体" w:cs="宋体"/>
-          <w:spacing w:val="-8"/>
-          <w:sz w:val="24"/>
-          <w:szCs w:val="24"/>
-        </w:rPr>
-        <w:t>进行软件产品功能规划、设计与需求管理、原型设计，配合完成高质量软件设计；</w:t>
-      </w:r>
-    </w:p>
-    <w:p>
-      <w:pPr>
-        <w:keepNext w:val="0"/>
-        <w:keepLines w:val="0"/>
-        <w:pageBreakBefore w:val="0"/>
-        <w:widowControl/>
-        <w:numPr>
-          <w:ilvl w:val="0"/>
-          <w:numId w:val="10"/>
-        </w:numPr>
-        <w:kinsoku w:val="0"/>
-        <w:wordWrap/>
-        <w:overflowPunct/>
-        <w:topLinePunct w:val="0"/>
-        <w:autoSpaceDE w:val="0"/>
-        <w:autoSpaceDN w:val="0"/>
-        <w:bidi w:val="0"/>
-        <w:adjustRightInd w:val="0"/>
-        <w:snapToGrid w:val="0"/>
-        <w:spacing w:line="360" w:lineRule="auto"/>
-        <w:ind w:left="425" w:leftChars="0" w:right="0" w:hanging="425" w:firstLineChars="0"/>
-        <w:textAlignment w:val="baseline"/>
-        <w:rPr>
-          <w:rFonts w:ascii="宋体" w:hAnsi="宋体" w:eastAsia="宋体" w:cs="宋体"/>
-          <w:sz w:val="24"/>
-          <w:szCs w:val="24"/>
-        </w:rPr>
-      </w:pPr>
-      <w:r>
-        <w:rPr>
-          <w:rFonts w:ascii="宋体" w:hAnsi="宋体" w:eastAsia="宋体" w:cs="宋体"/>
-          <w:spacing w:val="-1"/>
-          <w:sz w:val="24"/>
-          <w:szCs w:val="24"/>
-        </w:rPr>
-        <w:t>负责提供支撑IT运维服务的各类工具的研发，确保运维人员对</w:t>
-      </w:r>
-      <w:r>
-        <w:rPr>
-          <w:rFonts w:ascii="宋体" w:hAnsi="宋体" w:eastAsia="宋体" w:cs="宋体"/>
-          <w:spacing w:val="-2"/>
-          <w:sz w:val="24"/>
-          <w:szCs w:val="24"/>
-        </w:rPr>
-        <w:t>服务进</w:t>
-      </w:r>
-      <w:r>
-        <w:rPr>
-          <w:rFonts w:ascii="宋体" w:hAnsi="宋体" w:eastAsia="宋体" w:cs="宋体"/>
-          <w:sz w:val="24"/>
-          <w:szCs w:val="24"/>
-        </w:rPr>
-        <w:t>行标准化操作和有效管理及过程监控.</w:t>
-      </w:r>
-    </w:p>
-    <w:p>
-      <w:pPr>
-        <w:keepNext w:val="0"/>
-        <w:keepLines w:val="0"/>
-        <w:pageBreakBefore w:val="0"/>
-        <w:widowControl/>
-        <w:numPr>
-          <w:ilvl w:val="0"/>
-          <w:numId w:val="10"/>
-        </w:numPr>
-        <w:kinsoku w:val="0"/>
-        <w:wordWrap/>
-        <w:overflowPunct/>
-        <w:topLinePunct w:val="0"/>
-        <w:autoSpaceDE w:val="0"/>
-        <w:autoSpaceDN w:val="0"/>
-        <w:bidi w:val="0"/>
-        <w:adjustRightInd w:val="0"/>
-        <w:snapToGrid w:val="0"/>
-        <w:spacing w:line="360" w:lineRule="auto"/>
-        <w:ind w:left="425" w:leftChars="0" w:right="0" w:hanging="425" w:firstLineChars="0"/>
-        <w:textAlignment w:val="baseline"/>
-        <w:rPr>
-          <w:rFonts w:ascii="宋体" w:hAnsi="宋体" w:eastAsia="宋体" w:cs="宋体"/>
-          <w:sz w:val="24"/>
-          <w:szCs w:val="24"/>
-        </w:rPr>
-      </w:pPr>
-      <w:r>
-        <w:rPr>
-          <w:rFonts w:ascii="宋体" w:hAnsi="宋体" w:eastAsia="宋体" w:cs="宋体"/>
-          <w:spacing w:val="-1"/>
-          <w:sz w:val="24"/>
-          <w:szCs w:val="24"/>
-        </w:rPr>
-        <w:t>负责运维服务技术研发工作及运维服务技术研发成果验收工作</w:t>
-      </w:r>
-      <w:r>
-        <w:rPr>
-          <w:rFonts w:hint="eastAsia" w:ascii="宋体" w:hAnsi="宋体" w:eastAsia="宋体" w:cs="宋体"/>
-          <w:spacing w:val="-1"/>
-          <w:sz w:val="24"/>
-          <w:szCs w:val="24"/>
-          <w:lang w:eastAsia="zh-CN"/>
-        </w:rPr>
-        <w:t>。</w:t>
-      </w:r>
-    </w:p>
-    <w:p>
-      <w:pPr>
-        <w:pStyle w:val="31"/>
-        <w:bidi w:val="0"/>
-        <w:rPr>
-          <w:rFonts w:hint="default"/>
-          <w:lang w:val="en-US"/>
-        </w:rPr>
-      </w:pPr>
-      <w:bookmarkStart w:id="11" w:name="_Toc30744"/>
-      <w:r>
-        <w:rPr>
-          <w:rFonts w:hint="eastAsia"/>
-          <w:lang w:val="en-US" w:eastAsia="zh-CN"/>
-        </w:rPr>
-        <w:t>采购部</w:t>
-      </w:r>
-      <w:bookmarkEnd w:id="11"/>
-    </w:p>
-    <w:p>
-      <w:pPr>
-        <w:keepNext w:val="0"/>
-        <w:keepLines w:val="0"/>
-        <w:pageBreakBefore w:val="0"/>
-        <w:widowControl/>
-        <w:numPr>
-          <w:ilvl w:val="0"/>
-          <w:numId w:val="11"/>
-        </w:numPr>
-        <w:kinsoku w:val="0"/>
-        <w:wordWrap/>
-        <w:overflowPunct/>
-        <w:topLinePunct w:val="0"/>
-        <w:autoSpaceDE w:val="0"/>
-        <w:autoSpaceDN w:val="0"/>
-        <w:bidi w:val="0"/>
-        <w:adjustRightInd w:val="0"/>
-        <w:snapToGrid w:val="0"/>
-        <w:spacing w:line="360" w:lineRule="auto"/>
-        <w:ind w:left="425" w:leftChars="0" w:right="0" w:hanging="425" w:firstLineChars="0"/>
-        <w:textAlignment w:val="baseline"/>
-        <w:rPr>
-          <w:rFonts w:ascii="宋体" w:hAnsi="宋体" w:eastAsia="宋体" w:cs="宋体"/>
-          <w:spacing w:val="-2"/>
-          <w:sz w:val="24"/>
-          <w:szCs w:val="24"/>
-        </w:rPr>
-      </w:pPr>
-      <w:r>
-        <w:rPr>
-          <w:rFonts w:ascii="宋体" w:hAnsi="宋体" w:eastAsia="宋体" w:cs="宋体"/>
-          <w:spacing w:val="-2"/>
-          <w:sz w:val="24"/>
-          <w:szCs w:val="24"/>
-        </w:rPr>
-        <w:t>负责制订物资采购计划。</w:t>
-      </w:r>
-    </w:p>
-    <w:p>
-      <w:pPr>
-        <w:keepNext w:val="0"/>
-        <w:keepLines w:val="0"/>
-        <w:pageBreakBefore w:val="0"/>
-        <w:widowControl/>
-        <w:numPr>
-          <w:ilvl w:val="0"/>
-          <w:numId w:val="11"/>
-        </w:numPr>
-        <w:kinsoku w:val="0"/>
-        <w:wordWrap/>
-        <w:overflowPunct/>
-        <w:topLinePunct w:val="0"/>
-        <w:autoSpaceDE w:val="0"/>
-        <w:autoSpaceDN w:val="0"/>
-        <w:bidi w:val="0"/>
-        <w:adjustRightInd w:val="0"/>
-        <w:snapToGrid w:val="0"/>
-        <w:spacing w:line="360" w:lineRule="auto"/>
-        <w:ind w:left="425" w:leftChars="0" w:right="0" w:hanging="425" w:firstLineChars="0"/>
-        <w:textAlignment w:val="baseline"/>
-        <w:rPr>
-          <w:rFonts w:ascii="宋体" w:hAnsi="宋体" w:eastAsia="宋体" w:cs="宋体"/>
-          <w:spacing w:val="-2"/>
-          <w:sz w:val="24"/>
-          <w:szCs w:val="24"/>
-        </w:rPr>
-      </w:pPr>
-      <w:r>
-        <w:rPr>
-          <w:rFonts w:ascii="宋体" w:hAnsi="宋体" w:eastAsia="宋体" w:cs="宋体"/>
-          <w:spacing w:val="-2"/>
-          <w:sz w:val="24"/>
-          <w:szCs w:val="24"/>
-        </w:rPr>
-        <w:t>保障质量目标的经济性，降低产品和运输费用。</w:t>
-      </w:r>
-    </w:p>
-    <w:p>
-      <w:pPr>
-        <w:keepNext w:val="0"/>
-        <w:keepLines w:val="0"/>
-        <w:pageBreakBefore w:val="0"/>
-        <w:widowControl/>
-        <w:numPr>
-          <w:ilvl w:val="0"/>
-          <w:numId w:val="11"/>
-        </w:numPr>
-        <w:kinsoku w:val="0"/>
-        <w:wordWrap/>
-        <w:overflowPunct/>
-        <w:topLinePunct w:val="0"/>
-        <w:autoSpaceDE w:val="0"/>
-        <w:autoSpaceDN w:val="0"/>
-        <w:bidi w:val="0"/>
-        <w:adjustRightInd w:val="0"/>
-        <w:snapToGrid w:val="0"/>
-        <w:spacing w:line="360" w:lineRule="auto"/>
-        <w:ind w:left="425" w:leftChars="0" w:right="0" w:hanging="425" w:firstLineChars="0"/>
-        <w:textAlignment w:val="baseline"/>
-        <w:rPr>
-          <w:rFonts w:ascii="宋体" w:hAnsi="宋体" w:eastAsia="宋体" w:cs="宋体"/>
-          <w:spacing w:val="-2"/>
-          <w:sz w:val="24"/>
-          <w:szCs w:val="24"/>
-        </w:rPr>
-      </w:pPr>
-      <w:r>
-        <w:rPr>
-          <w:rFonts w:ascii="宋体" w:hAnsi="宋体" w:eastAsia="宋体" w:cs="宋体"/>
-          <w:spacing w:val="-2"/>
-          <w:sz w:val="24"/>
-          <w:szCs w:val="24"/>
-        </w:rPr>
-        <w:t>组织制定与本部门核心职能相关的管理制度及工作流程；</w:t>
-      </w:r>
-    </w:p>
-    <w:p>
-      <w:pPr>
-        <w:keepNext w:val="0"/>
-        <w:keepLines w:val="0"/>
-        <w:pageBreakBefore w:val="0"/>
-        <w:widowControl/>
-        <w:numPr>
-          <w:ilvl w:val="0"/>
-          <w:numId w:val="11"/>
-        </w:numPr>
-        <w:kinsoku w:val="0"/>
-        <w:wordWrap/>
-        <w:overflowPunct/>
-        <w:topLinePunct w:val="0"/>
-        <w:autoSpaceDE w:val="0"/>
-        <w:autoSpaceDN w:val="0"/>
-        <w:bidi w:val="0"/>
-        <w:adjustRightInd w:val="0"/>
-        <w:snapToGrid w:val="0"/>
-        <w:spacing w:line="360" w:lineRule="auto"/>
-        <w:ind w:left="425" w:leftChars="0" w:right="0" w:hanging="425" w:firstLineChars="0"/>
-        <w:textAlignment w:val="baseline"/>
-        <w:rPr>
-          <w:rFonts w:ascii="宋体" w:hAnsi="宋体" w:eastAsia="宋体" w:cs="宋体"/>
-          <w:spacing w:val="-2"/>
-          <w:sz w:val="24"/>
-          <w:szCs w:val="24"/>
-        </w:rPr>
-      </w:pPr>
-      <w:r>
-        <w:rPr>
-          <w:rFonts w:ascii="宋体" w:hAnsi="宋体" w:eastAsia="宋体" w:cs="宋体"/>
-          <w:spacing w:val="-2"/>
-          <w:sz w:val="24"/>
-          <w:szCs w:val="24"/>
-        </w:rPr>
-        <w:t>负责对备品备件部门提交的采购申请进行采购；</w:t>
-      </w:r>
-    </w:p>
-    <w:p>
-      <w:pPr>
-        <w:keepNext w:val="0"/>
-        <w:keepLines w:val="0"/>
-        <w:pageBreakBefore w:val="0"/>
-        <w:widowControl/>
-        <w:numPr>
-          <w:ilvl w:val="0"/>
-          <w:numId w:val="11"/>
-        </w:numPr>
-        <w:kinsoku w:val="0"/>
-        <w:wordWrap/>
-        <w:overflowPunct/>
-        <w:topLinePunct w:val="0"/>
-        <w:autoSpaceDE w:val="0"/>
-        <w:autoSpaceDN w:val="0"/>
-        <w:bidi w:val="0"/>
-        <w:adjustRightInd w:val="0"/>
-        <w:snapToGrid w:val="0"/>
-        <w:spacing w:line="360" w:lineRule="auto"/>
-        <w:ind w:left="425" w:leftChars="0" w:right="0" w:hanging="425" w:firstLineChars="0"/>
-        <w:textAlignment w:val="baseline"/>
-        <w:rPr>
-          <w:rFonts w:ascii="宋体" w:hAnsi="宋体" w:eastAsia="宋体" w:cs="宋体"/>
-          <w:spacing w:val="-2"/>
-          <w:sz w:val="24"/>
-          <w:szCs w:val="24"/>
-        </w:rPr>
-      </w:pPr>
-      <w:r>
-        <w:rPr>
-          <w:rFonts w:ascii="宋体" w:hAnsi="宋体" w:eastAsia="宋体" w:cs="宋体"/>
-          <w:spacing w:val="-2"/>
-          <w:sz w:val="24"/>
-          <w:szCs w:val="24"/>
-        </w:rPr>
-        <w:t>负责对</w:t>
-      </w:r>
-      <w:r>
-        <w:rPr>
-          <w:rFonts w:hint="eastAsia" w:ascii="宋体" w:hAnsi="宋体" w:eastAsia="宋体" w:cs="宋体"/>
-          <w:spacing w:val="-2"/>
-          <w:sz w:val="24"/>
-          <w:szCs w:val="24"/>
-          <w:lang w:val="en-US" w:eastAsia="zh-CN"/>
-        </w:rPr>
-        <w:t>运维部</w:t>
-      </w:r>
-      <w:r>
-        <w:rPr>
-          <w:rFonts w:ascii="宋体" w:hAnsi="宋体" w:eastAsia="宋体" w:cs="宋体"/>
-          <w:spacing w:val="-2"/>
-          <w:sz w:val="24"/>
-          <w:szCs w:val="24"/>
-        </w:rPr>
-        <w:t>所需日常物资进行采购；</w:t>
-      </w:r>
-    </w:p>
-    <w:p>
-      <w:pPr>
-        <w:keepNext w:val="0"/>
-        <w:keepLines w:val="0"/>
-        <w:pageBreakBefore w:val="0"/>
-        <w:widowControl/>
-        <w:numPr>
-          <w:ilvl w:val="0"/>
-          <w:numId w:val="11"/>
-        </w:numPr>
-        <w:kinsoku w:val="0"/>
-        <w:wordWrap/>
-        <w:overflowPunct/>
-        <w:topLinePunct w:val="0"/>
-        <w:autoSpaceDE w:val="0"/>
-        <w:autoSpaceDN w:val="0"/>
-        <w:bidi w:val="0"/>
-        <w:adjustRightInd w:val="0"/>
-        <w:snapToGrid w:val="0"/>
-        <w:spacing w:line="360" w:lineRule="auto"/>
-        <w:ind w:left="425" w:leftChars="0" w:right="0" w:hanging="425" w:firstLineChars="0"/>
-        <w:textAlignment w:val="baseline"/>
-        <w:rPr>
-          <w:rFonts w:ascii="宋体" w:hAnsi="宋体" w:eastAsia="宋体" w:cs="宋体"/>
-          <w:spacing w:val="-2"/>
-          <w:sz w:val="24"/>
-          <w:szCs w:val="24"/>
-        </w:rPr>
-      </w:pPr>
-      <w:r>
-        <w:rPr>
-          <w:rFonts w:ascii="宋体" w:hAnsi="宋体" w:eastAsia="宋体" w:cs="宋体"/>
-          <w:spacing w:val="-2"/>
-          <w:sz w:val="24"/>
-          <w:szCs w:val="24"/>
-        </w:rPr>
-        <w:t>管理采购合同及供应商文件资料，建立供应商信息资源库；</w:t>
-      </w:r>
-    </w:p>
-    <w:p>
-      <w:pPr>
-        <w:keepNext w:val="0"/>
-        <w:keepLines w:val="0"/>
-        <w:pageBreakBefore w:val="0"/>
-        <w:widowControl/>
-        <w:numPr>
-          <w:ilvl w:val="0"/>
-          <w:numId w:val="11"/>
-        </w:numPr>
-        <w:kinsoku w:val="0"/>
-        <w:wordWrap/>
-        <w:overflowPunct/>
-        <w:topLinePunct w:val="0"/>
-        <w:autoSpaceDE w:val="0"/>
-        <w:autoSpaceDN w:val="0"/>
-        <w:bidi w:val="0"/>
-        <w:adjustRightInd w:val="0"/>
-        <w:snapToGrid w:val="0"/>
-        <w:spacing w:line="360" w:lineRule="auto"/>
-        <w:ind w:left="425" w:leftChars="0" w:right="0" w:hanging="425" w:firstLineChars="0"/>
-        <w:textAlignment w:val="baseline"/>
-        <w:rPr>
-          <w:rFonts w:ascii="宋体" w:hAnsi="宋体" w:eastAsia="宋体" w:cs="宋体"/>
-          <w:spacing w:val="-2"/>
-          <w:sz w:val="24"/>
-          <w:szCs w:val="24"/>
-        </w:rPr>
-      </w:pPr>
-      <w:r>
-        <w:rPr>
-          <w:rFonts w:ascii="宋体" w:hAnsi="宋体" w:eastAsia="宋体" w:cs="宋体"/>
-          <w:spacing w:val="-2"/>
-          <w:sz w:val="24"/>
-          <w:szCs w:val="24"/>
-        </w:rPr>
-        <w:t>制作、编写各类采购指标的统计报表；</w:t>
-      </w:r>
-    </w:p>
-    <w:p>
-      <w:pPr>
-        <w:keepNext w:val="0"/>
-        <w:keepLines w:val="0"/>
-        <w:pageBreakBefore w:val="0"/>
-        <w:widowControl/>
-        <w:numPr>
-          <w:ilvl w:val="0"/>
-          <w:numId w:val="11"/>
-        </w:numPr>
-        <w:kinsoku w:val="0"/>
-        <w:wordWrap/>
-        <w:overflowPunct/>
-        <w:topLinePunct w:val="0"/>
-        <w:autoSpaceDE w:val="0"/>
-        <w:autoSpaceDN w:val="0"/>
-        <w:bidi w:val="0"/>
-        <w:adjustRightInd w:val="0"/>
-        <w:snapToGrid w:val="0"/>
-        <w:spacing w:line="360" w:lineRule="auto"/>
-        <w:ind w:left="425" w:leftChars="0" w:right="0" w:hanging="425" w:firstLineChars="0"/>
-        <w:textAlignment w:val="baseline"/>
-        <w:rPr>
-          <w:rFonts w:ascii="宋体" w:hAnsi="宋体" w:eastAsia="宋体" w:cs="宋体"/>
-          <w:spacing w:val="-2"/>
-          <w:sz w:val="24"/>
-          <w:szCs w:val="24"/>
-        </w:rPr>
-      </w:pPr>
-      <w:r>
-        <w:rPr>
-          <w:rFonts w:ascii="宋体" w:hAnsi="宋体" w:eastAsia="宋体" w:cs="宋体"/>
-          <w:spacing w:val="-2"/>
-          <w:sz w:val="24"/>
-          <w:szCs w:val="24"/>
-        </w:rPr>
-        <w:t>完成领导交办的其他工作。</w:t>
-      </w:r>
-    </w:p>
-    <w:p>
-      <w:pPr>
-        <w:keepNext w:val="0"/>
-        <w:keepLines w:val="0"/>
-        <w:pageBreakBefore w:val="0"/>
-        <w:widowControl/>
-        <w:numPr>
-          <w:ilvl w:val="0"/>
-          <w:numId w:val="11"/>
-        </w:numPr>
-        <w:kinsoku w:val="0"/>
-        <w:wordWrap/>
-        <w:overflowPunct/>
-        <w:topLinePunct w:val="0"/>
-        <w:autoSpaceDE w:val="0"/>
-        <w:autoSpaceDN w:val="0"/>
-        <w:bidi w:val="0"/>
-        <w:adjustRightInd w:val="0"/>
-        <w:snapToGrid w:val="0"/>
-        <w:spacing w:line="360" w:lineRule="auto"/>
-        <w:ind w:left="425" w:leftChars="0" w:right="0" w:hanging="425" w:firstLineChars="0"/>
-        <w:textAlignment w:val="baseline"/>
-        <w:rPr>
-          <w:rFonts w:ascii="宋体" w:hAnsi="宋体" w:eastAsia="宋体" w:cs="宋体"/>
-          <w:spacing w:val="-2"/>
-          <w:sz w:val="24"/>
-          <w:szCs w:val="24"/>
-        </w:rPr>
-      </w:pPr>
-      <w:r>
-        <w:rPr>
-          <w:rFonts w:ascii="宋体" w:hAnsi="宋体" w:eastAsia="宋体" w:cs="宋体"/>
-          <w:spacing w:val="-2"/>
-          <w:sz w:val="24"/>
-          <w:szCs w:val="24"/>
-        </w:rPr>
-        <w:t>对供应商进行评估考核。</w:t>
-      </w:r>
-    </w:p>
-    <w:p>
-      <w:pPr>
-        <w:pStyle w:val="31"/>
-        <w:bidi w:val="0"/>
-      </w:pPr>
-      <w:bookmarkStart w:id="12" w:name="_Toc31173"/>
-      <w:r>
-        <w:rPr>
-          <w:rFonts w:hint="eastAsia"/>
-          <w:lang w:val="en-US" w:eastAsia="zh-CN"/>
-        </w:rPr>
-        <w:t>人力</w:t>
-      </w:r>
-      <w:r>
-        <w:t>部</w:t>
-      </w:r>
-      <w:bookmarkEnd w:id="12"/>
-    </w:p>
-    <w:p>
-      <w:pPr>
-        <w:keepNext w:val="0"/>
-        <w:keepLines w:val="0"/>
-        <w:pageBreakBefore w:val="0"/>
-        <w:widowControl/>
-        <w:numPr>
-          <w:ilvl w:val="0"/>
-          <w:numId w:val="12"/>
-        </w:numPr>
-        <w:kinsoku w:val="0"/>
-        <w:wordWrap/>
-        <w:overflowPunct/>
-        <w:topLinePunct w:val="0"/>
-        <w:autoSpaceDE w:val="0"/>
-        <w:autoSpaceDN w:val="0"/>
-        <w:bidi w:val="0"/>
-        <w:adjustRightInd w:val="0"/>
-        <w:snapToGrid w:val="0"/>
-        <w:spacing w:line="360" w:lineRule="auto"/>
-        <w:ind w:left="425" w:leftChars="0" w:right="0" w:hanging="425" w:firstLineChars="0"/>
-        <w:textAlignment w:val="baseline"/>
-        <w:rPr>
-          <w:rFonts w:ascii="宋体" w:hAnsi="宋体" w:eastAsia="宋体" w:cs="宋体"/>
-          <w:sz w:val="24"/>
-          <w:szCs w:val="24"/>
-        </w:rPr>
-      </w:pPr>
-      <w:r>
-        <w:rPr>
-          <w:rFonts w:ascii="宋体" w:hAnsi="宋体" w:eastAsia="宋体" w:cs="宋体"/>
-          <w:spacing w:val="-1"/>
-          <w:sz w:val="24"/>
-          <w:szCs w:val="24"/>
-        </w:rPr>
-        <w:t>根据公司发展战略，制定人力资源规划</w:t>
-      </w:r>
-      <w:r>
-        <w:rPr>
-          <w:rFonts w:ascii="宋体" w:hAnsi="宋体" w:eastAsia="宋体" w:cs="宋体"/>
-          <w:spacing w:val="-2"/>
-          <w:sz w:val="24"/>
-          <w:szCs w:val="24"/>
-        </w:rPr>
-        <w:t>与开发计划</w:t>
-      </w:r>
-    </w:p>
-    <w:p>
-      <w:pPr>
-        <w:keepNext w:val="0"/>
-        <w:keepLines w:val="0"/>
-        <w:pageBreakBefore w:val="0"/>
-        <w:widowControl/>
-        <w:numPr>
-          <w:ilvl w:val="0"/>
-          <w:numId w:val="12"/>
-        </w:numPr>
-        <w:kinsoku w:val="0"/>
-        <w:wordWrap/>
-        <w:overflowPunct/>
-        <w:topLinePunct w:val="0"/>
-        <w:autoSpaceDE w:val="0"/>
-        <w:autoSpaceDN w:val="0"/>
-        <w:bidi w:val="0"/>
-        <w:adjustRightInd w:val="0"/>
-        <w:snapToGrid w:val="0"/>
-        <w:spacing w:line="360" w:lineRule="auto"/>
-        <w:ind w:left="425" w:leftChars="0" w:right="0" w:hanging="425" w:firstLineChars="0"/>
-        <w:textAlignment w:val="baseline"/>
-        <w:rPr>
-          <w:rFonts w:ascii="宋体" w:hAnsi="宋体" w:eastAsia="宋体" w:cs="宋体"/>
-          <w:sz w:val="24"/>
-          <w:szCs w:val="24"/>
-        </w:rPr>
-      </w:pPr>
-      <w:r>
-        <w:rPr>
-          <w:rFonts w:ascii="宋体" w:hAnsi="宋体" w:eastAsia="宋体" w:cs="宋体"/>
-          <w:sz w:val="24"/>
-          <w:szCs w:val="24"/>
-        </w:rPr>
-        <w:t>拟定公司组织及其职能，主持确定各部门机构、编制、岗位、人员及其</w:t>
-      </w:r>
-      <w:r>
-        <w:rPr>
-          <w:rFonts w:ascii="宋体" w:hAnsi="宋体" w:eastAsia="宋体" w:cs="宋体"/>
-          <w:spacing w:val="-6"/>
-          <w:sz w:val="24"/>
-          <w:szCs w:val="24"/>
-        </w:rPr>
-        <w:t>职责</w:t>
-      </w:r>
-    </w:p>
-    <w:p>
-      <w:pPr>
-        <w:keepNext w:val="0"/>
-        <w:keepLines w:val="0"/>
-        <w:pageBreakBefore w:val="0"/>
-        <w:widowControl/>
-        <w:numPr>
-          <w:ilvl w:val="0"/>
-          <w:numId w:val="12"/>
-        </w:numPr>
-        <w:kinsoku w:val="0"/>
-        <w:wordWrap/>
-        <w:overflowPunct/>
-        <w:topLinePunct w:val="0"/>
-        <w:autoSpaceDE w:val="0"/>
-        <w:autoSpaceDN w:val="0"/>
-        <w:bidi w:val="0"/>
-        <w:adjustRightInd w:val="0"/>
-        <w:snapToGrid w:val="0"/>
-        <w:spacing w:line="360" w:lineRule="auto"/>
-        <w:ind w:left="425" w:leftChars="0" w:right="0" w:hanging="425" w:firstLineChars="0"/>
-        <w:textAlignment w:val="baseline"/>
-        <w:rPr>
-          <w:rFonts w:ascii="宋体" w:hAnsi="宋体" w:eastAsia="宋体" w:cs="宋体"/>
-          <w:spacing w:val="-1"/>
-          <w:sz w:val="24"/>
-          <w:szCs w:val="24"/>
-        </w:rPr>
-      </w:pPr>
-      <w:r>
-        <w:rPr>
-          <w:rFonts w:ascii="宋体" w:hAnsi="宋体" w:eastAsia="宋体" w:cs="宋体"/>
-          <w:spacing w:val="-1"/>
-          <w:sz w:val="24"/>
-          <w:szCs w:val="24"/>
-        </w:rPr>
-        <w:t>建立公司绩效考核体系，并组织实施</w:t>
-      </w:r>
-    </w:p>
-    <w:p>
-      <w:pPr>
-        <w:keepNext w:val="0"/>
-        <w:keepLines w:val="0"/>
-        <w:pageBreakBefore w:val="0"/>
-        <w:widowControl/>
-        <w:numPr>
-          <w:ilvl w:val="0"/>
-          <w:numId w:val="12"/>
-        </w:numPr>
-        <w:kinsoku w:val="0"/>
-        <w:wordWrap/>
-        <w:overflowPunct/>
-        <w:topLinePunct w:val="0"/>
-        <w:autoSpaceDE w:val="0"/>
-        <w:autoSpaceDN w:val="0"/>
-        <w:bidi w:val="0"/>
-        <w:adjustRightInd w:val="0"/>
-        <w:snapToGrid w:val="0"/>
-        <w:spacing w:line="360" w:lineRule="auto"/>
-        <w:ind w:left="425" w:leftChars="0" w:right="0" w:hanging="425" w:firstLineChars="0"/>
-        <w:textAlignment w:val="baseline"/>
-        <w:rPr>
-          <w:rFonts w:ascii="宋体" w:hAnsi="宋体" w:eastAsia="宋体" w:cs="宋体"/>
-          <w:sz w:val="24"/>
-          <w:szCs w:val="24"/>
-        </w:rPr>
-      </w:pPr>
-      <w:r>
-        <w:rPr>
-          <w:rFonts w:ascii="宋体" w:hAnsi="宋体" w:eastAsia="宋体" w:cs="宋体"/>
-          <w:spacing w:val="-1"/>
-          <w:sz w:val="24"/>
-          <w:szCs w:val="24"/>
-        </w:rPr>
-        <w:t>建立公司合理的薪酬体系</w:t>
-      </w:r>
-    </w:p>
-    <w:p>
-      <w:pPr>
-        <w:keepNext w:val="0"/>
-        <w:keepLines w:val="0"/>
-        <w:pageBreakBefore w:val="0"/>
-        <w:widowControl/>
-        <w:numPr>
-          <w:ilvl w:val="0"/>
-          <w:numId w:val="12"/>
-        </w:numPr>
-        <w:kinsoku w:val="0"/>
-        <w:wordWrap/>
-        <w:overflowPunct/>
-        <w:topLinePunct w:val="0"/>
-        <w:autoSpaceDE w:val="0"/>
-        <w:autoSpaceDN w:val="0"/>
-        <w:bidi w:val="0"/>
-        <w:adjustRightInd w:val="0"/>
-        <w:snapToGrid w:val="0"/>
-        <w:spacing w:line="360" w:lineRule="auto"/>
-        <w:ind w:left="425" w:leftChars="0" w:right="0" w:hanging="425" w:firstLineChars="0"/>
-        <w:textAlignment w:val="baseline"/>
-        <w:rPr>
-          <w:rFonts w:ascii="宋体" w:hAnsi="宋体" w:eastAsia="宋体" w:cs="宋体"/>
-          <w:sz w:val="24"/>
-          <w:szCs w:val="24"/>
-        </w:rPr>
-      </w:pPr>
-      <w:r>
-        <w:rPr>
-          <w:rFonts w:ascii="宋体" w:hAnsi="宋体" w:eastAsia="宋体" w:cs="宋体"/>
-          <w:spacing w:val="-1"/>
-          <w:sz w:val="24"/>
-          <w:szCs w:val="24"/>
-        </w:rPr>
-        <w:t>编制公司年度、月度培训计划，并督导实施</w:t>
-      </w:r>
-    </w:p>
-    <w:p>
-      <w:pPr>
-        <w:keepNext w:val="0"/>
-        <w:keepLines w:val="0"/>
-        <w:pageBreakBefore w:val="0"/>
-        <w:widowControl/>
-        <w:numPr>
-          <w:ilvl w:val="0"/>
-          <w:numId w:val="12"/>
-        </w:numPr>
-        <w:kinsoku w:val="0"/>
-        <w:wordWrap/>
-        <w:overflowPunct/>
-        <w:topLinePunct w:val="0"/>
-        <w:autoSpaceDE w:val="0"/>
-        <w:autoSpaceDN w:val="0"/>
-        <w:bidi w:val="0"/>
-        <w:adjustRightInd w:val="0"/>
-        <w:snapToGrid w:val="0"/>
-        <w:spacing w:line="360" w:lineRule="auto"/>
-        <w:ind w:left="425" w:leftChars="0" w:right="0" w:hanging="425" w:firstLineChars="0"/>
-        <w:textAlignment w:val="baseline"/>
-        <w:rPr>
-          <w:rFonts w:ascii="宋体" w:hAnsi="宋体" w:eastAsia="宋体" w:cs="宋体"/>
-          <w:sz w:val="24"/>
-          <w:szCs w:val="24"/>
-        </w:rPr>
-      </w:pPr>
-      <w:r>
-        <w:rPr>
-          <w:rFonts w:ascii="宋体" w:hAnsi="宋体" w:eastAsia="宋体" w:cs="宋体"/>
-          <w:spacing w:val="-1"/>
-          <w:sz w:val="24"/>
-          <w:szCs w:val="24"/>
-        </w:rPr>
-        <w:t>制定公司人力资源招聘计划，并组织实施</w:t>
-      </w:r>
-    </w:p>
-    <w:p>
-      <w:pPr>
-        <w:keepNext w:val="0"/>
-        <w:keepLines w:val="0"/>
-        <w:pageBreakBefore w:val="0"/>
-        <w:widowControl/>
-        <w:numPr>
-          <w:ilvl w:val="0"/>
-          <w:numId w:val="12"/>
-        </w:numPr>
-        <w:kinsoku w:val="0"/>
-        <w:wordWrap/>
-        <w:overflowPunct/>
-        <w:topLinePunct w:val="0"/>
-        <w:autoSpaceDE w:val="0"/>
-        <w:autoSpaceDN w:val="0"/>
-        <w:bidi w:val="0"/>
-        <w:adjustRightInd w:val="0"/>
-        <w:snapToGrid w:val="0"/>
-        <w:spacing w:line="360" w:lineRule="auto"/>
-        <w:ind w:left="425" w:leftChars="0" w:right="0" w:hanging="425" w:firstLineChars="0"/>
-        <w:textAlignment w:val="baseline"/>
-        <w:rPr>
-          <w:rFonts w:ascii="宋体" w:hAnsi="宋体" w:eastAsia="宋体" w:cs="宋体"/>
-          <w:sz w:val="24"/>
-          <w:szCs w:val="24"/>
-        </w:rPr>
-      </w:pPr>
-      <w:r>
-        <w:rPr>
-          <w:rFonts w:ascii="宋体" w:hAnsi="宋体" w:eastAsia="宋体" w:cs="宋体"/>
-          <w:sz w:val="24"/>
-          <w:szCs w:val="24"/>
-        </w:rPr>
-        <w:t>建立内外部沟通渠道和公共关系，协调处理劳动争议，建立和谐的劳资</w:t>
-      </w:r>
-      <w:r>
-        <w:rPr>
-          <w:rFonts w:ascii="宋体" w:hAnsi="宋体" w:eastAsia="宋体" w:cs="宋体"/>
-          <w:spacing w:val="-7"/>
-          <w:sz w:val="24"/>
-          <w:szCs w:val="24"/>
-        </w:rPr>
-        <w:t>关系</w:t>
-      </w:r>
-    </w:p>
-    <w:p>
-      <w:pPr>
-        <w:keepNext w:val="0"/>
-        <w:keepLines w:val="0"/>
-        <w:pageBreakBefore w:val="0"/>
-        <w:widowControl/>
-        <w:numPr>
-          <w:ilvl w:val="0"/>
-          <w:numId w:val="12"/>
-        </w:numPr>
-        <w:kinsoku w:val="0"/>
-        <w:wordWrap/>
-        <w:overflowPunct/>
-        <w:topLinePunct w:val="0"/>
-        <w:autoSpaceDE w:val="0"/>
-        <w:autoSpaceDN w:val="0"/>
-        <w:bidi w:val="0"/>
-        <w:adjustRightInd w:val="0"/>
-        <w:snapToGrid w:val="0"/>
-        <w:spacing w:line="360" w:lineRule="auto"/>
-        <w:ind w:left="425" w:leftChars="0" w:right="0" w:hanging="425" w:firstLineChars="0"/>
-        <w:textAlignment w:val="baseline"/>
-        <w:rPr>
-          <w:rFonts w:ascii="宋体" w:hAnsi="宋体" w:eastAsia="宋体" w:cs="宋体"/>
-          <w:sz w:val="24"/>
-          <w:szCs w:val="24"/>
-        </w:rPr>
-      </w:pPr>
-      <w:r>
-        <w:rPr>
-          <w:rFonts w:ascii="宋体" w:hAnsi="宋体" w:eastAsia="宋体" w:cs="宋体"/>
-          <w:spacing w:val="-1"/>
-          <w:sz w:val="24"/>
-          <w:szCs w:val="24"/>
-        </w:rPr>
-        <w:t>主持人力资源的录用、任免、调动、晋升、辞退</w:t>
-      </w:r>
-    </w:p>
-    <w:p>
-      <w:pPr>
-        <w:keepNext w:val="0"/>
-        <w:keepLines w:val="0"/>
-        <w:pageBreakBefore w:val="0"/>
-        <w:widowControl/>
-        <w:numPr>
-          <w:ilvl w:val="0"/>
-          <w:numId w:val="12"/>
-        </w:numPr>
-        <w:kinsoku w:val="0"/>
-        <w:wordWrap/>
-        <w:overflowPunct/>
-        <w:topLinePunct w:val="0"/>
-        <w:autoSpaceDE w:val="0"/>
-        <w:autoSpaceDN w:val="0"/>
-        <w:bidi w:val="0"/>
-        <w:adjustRightInd w:val="0"/>
-        <w:snapToGrid w:val="0"/>
-        <w:spacing w:line="360" w:lineRule="auto"/>
-        <w:ind w:left="425" w:leftChars="0" w:right="0" w:hanging="425" w:firstLineChars="0"/>
-        <w:textAlignment w:val="baseline"/>
-        <w:rPr>
-          <w:rFonts w:ascii="宋体" w:hAnsi="宋体" w:eastAsia="宋体" w:cs="宋体"/>
-          <w:sz w:val="24"/>
-          <w:szCs w:val="24"/>
-        </w:rPr>
-      </w:pPr>
-      <w:r>
-        <w:rPr>
-          <w:rFonts w:ascii="宋体" w:hAnsi="宋体" w:eastAsia="宋体" w:cs="宋体"/>
-          <w:spacing w:val="-1"/>
-          <w:sz w:val="24"/>
-          <w:szCs w:val="24"/>
-        </w:rPr>
-        <w:t>建立公司人才库，做好内部员工职业生涯规划</w:t>
-      </w:r>
-    </w:p>
-    <w:p>
-      <w:pPr>
-        <w:keepNext w:val="0"/>
-        <w:keepLines w:val="0"/>
-        <w:pageBreakBefore w:val="0"/>
-        <w:widowControl/>
-        <w:numPr>
-          <w:ilvl w:val="0"/>
-          <w:numId w:val="12"/>
-        </w:numPr>
-        <w:kinsoku w:val="0"/>
-        <w:wordWrap/>
-        <w:overflowPunct/>
-        <w:topLinePunct w:val="0"/>
-        <w:autoSpaceDE w:val="0"/>
-        <w:autoSpaceDN w:val="0"/>
-        <w:bidi w:val="0"/>
-        <w:adjustRightInd w:val="0"/>
-        <w:snapToGrid w:val="0"/>
-        <w:spacing w:line="360" w:lineRule="auto"/>
-        <w:ind w:left="425" w:leftChars="0" w:right="0" w:hanging="425" w:firstLineChars="0"/>
-        <w:textAlignment w:val="baseline"/>
-        <w:rPr>
-          <w:rFonts w:ascii="宋体" w:hAnsi="宋体" w:eastAsia="宋体" w:cs="宋体"/>
-          <w:sz w:val="24"/>
-          <w:szCs w:val="24"/>
-        </w:rPr>
-      </w:pPr>
-      <w:r>
-        <w:rPr>
-          <w:rFonts w:ascii="宋体" w:hAnsi="宋体" w:eastAsia="宋体" w:cs="宋体"/>
-          <w:spacing w:val="-1"/>
-          <w:sz w:val="24"/>
-          <w:szCs w:val="24"/>
-        </w:rPr>
-        <w:t>负责人力资源信息统计、分析、汇总，及时报提相关部门</w:t>
-      </w:r>
-    </w:p>
-    <w:p>
-      <w:pPr>
-        <w:keepNext w:val="0"/>
-        <w:keepLines w:val="0"/>
-        <w:pageBreakBefore w:val="0"/>
-        <w:widowControl/>
-        <w:numPr>
-          <w:ilvl w:val="0"/>
-          <w:numId w:val="12"/>
-        </w:numPr>
-        <w:kinsoku w:val="0"/>
-        <w:wordWrap/>
-        <w:overflowPunct/>
-        <w:topLinePunct w:val="0"/>
-        <w:autoSpaceDE w:val="0"/>
-        <w:autoSpaceDN w:val="0"/>
-        <w:bidi w:val="0"/>
-        <w:adjustRightInd w:val="0"/>
-        <w:snapToGrid w:val="0"/>
-        <w:spacing w:line="360" w:lineRule="auto"/>
-        <w:ind w:left="425" w:leftChars="0" w:right="0" w:hanging="425" w:firstLineChars="0"/>
-        <w:textAlignment w:val="baseline"/>
-        <w:rPr>
-          <w:rFonts w:ascii="宋体" w:hAnsi="宋体" w:eastAsia="宋体" w:cs="宋体"/>
-          <w:sz w:val="24"/>
-          <w:szCs w:val="24"/>
-        </w:rPr>
-      </w:pPr>
-      <w:r>
-        <w:rPr>
-          <w:rFonts w:ascii="宋体" w:hAnsi="宋体" w:eastAsia="宋体" w:cs="宋体"/>
-          <w:spacing w:val="-2"/>
-          <w:sz w:val="24"/>
-          <w:szCs w:val="24"/>
-        </w:rPr>
-        <w:t>监督与指导各分公司进行规范人力资源管理</w:t>
-      </w:r>
-    </w:p>
-    <w:p>
-      <w:pPr>
-        <w:keepNext w:val="0"/>
-        <w:keepLines w:val="0"/>
-        <w:pageBreakBefore w:val="0"/>
-        <w:widowControl/>
-        <w:numPr>
-          <w:ilvl w:val="0"/>
-          <w:numId w:val="12"/>
-        </w:numPr>
-        <w:kinsoku w:val="0"/>
-        <w:wordWrap/>
-        <w:overflowPunct/>
-        <w:topLinePunct w:val="0"/>
-        <w:autoSpaceDE w:val="0"/>
-        <w:autoSpaceDN w:val="0"/>
-        <w:bidi w:val="0"/>
-        <w:adjustRightInd w:val="0"/>
-        <w:snapToGrid w:val="0"/>
-        <w:spacing w:line="360" w:lineRule="auto"/>
-        <w:ind w:left="425" w:leftChars="0" w:right="0" w:hanging="425" w:firstLineChars="0"/>
-        <w:textAlignment w:val="baseline"/>
-        <w:rPr>
-          <w:rFonts w:ascii="宋体" w:hAnsi="宋体" w:eastAsia="宋体" w:cs="宋体"/>
-          <w:sz w:val="24"/>
-          <w:szCs w:val="24"/>
-        </w:rPr>
-      </w:pPr>
-      <w:r>
-        <w:rPr>
-          <w:rFonts w:ascii="宋体" w:hAnsi="宋体" w:eastAsia="宋体" w:cs="宋体"/>
-          <w:spacing w:val="-2"/>
-          <w:sz w:val="24"/>
-          <w:szCs w:val="24"/>
-        </w:rPr>
-        <w:t>负责公司养老保险的规范管理</w:t>
-      </w:r>
-    </w:p>
-    <w:p>
-      <w:pPr>
-        <w:keepNext w:val="0"/>
-        <w:keepLines w:val="0"/>
-        <w:pageBreakBefore w:val="0"/>
-        <w:widowControl/>
-        <w:numPr>
-          <w:ilvl w:val="0"/>
-          <w:numId w:val="12"/>
-        </w:numPr>
-        <w:kinsoku w:val="0"/>
-        <w:wordWrap/>
-        <w:overflowPunct/>
-        <w:topLinePunct w:val="0"/>
-        <w:autoSpaceDE w:val="0"/>
-        <w:autoSpaceDN w:val="0"/>
-        <w:bidi w:val="0"/>
-        <w:adjustRightInd w:val="0"/>
-        <w:snapToGrid w:val="0"/>
-        <w:spacing w:line="360" w:lineRule="auto"/>
-        <w:ind w:left="425" w:leftChars="0" w:right="0" w:hanging="425" w:firstLineChars="0"/>
-        <w:textAlignment w:val="baseline"/>
-        <w:rPr>
-          <w:rFonts w:ascii="宋体" w:hAnsi="宋体" w:eastAsia="宋体" w:cs="宋体"/>
-          <w:sz w:val="24"/>
-          <w:szCs w:val="24"/>
-        </w:rPr>
-      </w:pPr>
-      <w:r>
-        <w:rPr>
-          <w:rFonts w:ascii="宋体" w:hAnsi="宋体" w:eastAsia="宋体" w:cs="宋体"/>
-          <w:spacing w:val="-2"/>
-          <w:sz w:val="24"/>
-          <w:szCs w:val="24"/>
-        </w:rPr>
-        <w:t>负责公司劳动合同的规范管理</w:t>
-      </w:r>
-    </w:p>
-    <w:p>
-      <w:pPr>
-        <w:keepNext w:val="0"/>
-        <w:keepLines w:val="0"/>
-        <w:pageBreakBefore w:val="0"/>
-        <w:widowControl/>
-        <w:numPr>
-          <w:ilvl w:val="0"/>
-          <w:numId w:val="12"/>
-        </w:numPr>
-        <w:kinsoku w:val="0"/>
-        <w:wordWrap/>
-        <w:overflowPunct/>
-        <w:topLinePunct w:val="0"/>
-        <w:autoSpaceDE w:val="0"/>
-        <w:autoSpaceDN w:val="0"/>
-        <w:bidi w:val="0"/>
-        <w:adjustRightInd w:val="0"/>
-        <w:snapToGrid w:val="0"/>
-        <w:spacing w:line="360" w:lineRule="auto"/>
-        <w:ind w:left="425" w:leftChars="0" w:right="0" w:hanging="425" w:firstLineChars="0"/>
-        <w:textAlignment w:val="baseline"/>
-        <w:rPr>
-          <w:rFonts w:ascii="宋体" w:hAnsi="宋体" w:eastAsia="宋体" w:cs="宋体"/>
-          <w:sz w:val="24"/>
-          <w:szCs w:val="24"/>
-        </w:rPr>
-      </w:pPr>
-      <w:r>
-        <w:rPr>
-          <w:rFonts w:ascii="宋体" w:hAnsi="宋体" w:eastAsia="宋体" w:cs="宋体"/>
-          <w:spacing w:val="-2"/>
-          <w:sz w:val="24"/>
-          <w:szCs w:val="24"/>
-        </w:rPr>
-        <w:t>负责组织员工参加职称申报及考试工作</w:t>
-      </w:r>
-    </w:p>
-    <w:p>
-      <w:pPr>
-        <w:keepNext w:val="0"/>
-        <w:keepLines w:val="0"/>
-        <w:pageBreakBefore w:val="0"/>
-        <w:widowControl/>
-        <w:numPr>
-          <w:ilvl w:val="0"/>
-          <w:numId w:val="12"/>
-        </w:numPr>
-        <w:kinsoku w:val="0"/>
-        <w:wordWrap/>
-        <w:overflowPunct/>
-        <w:topLinePunct w:val="0"/>
-        <w:autoSpaceDE w:val="0"/>
-        <w:autoSpaceDN w:val="0"/>
-        <w:bidi w:val="0"/>
-        <w:adjustRightInd w:val="0"/>
-        <w:snapToGrid w:val="0"/>
-        <w:spacing w:line="360" w:lineRule="auto"/>
-        <w:ind w:left="425" w:leftChars="0" w:right="0" w:hanging="425" w:firstLineChars="0"/>
-        <w:textAlignment w:val="baseline"/>
-        <w:rPr>
-          <w:rFonts w:ascii="宋体" w:hAnsi="宋体" w:eastAsia="宋体" w:cs="宋体"/>
-          <w:sz w:val="24"/>
-          <w:szCs w:val="24"/>
-        </w:rPr>
-      </w:pPr>
-      <w:r>
-        <w:rPr>
-          <w:rFonts w:ascii="宋体" w:hAnsi="宋体" w:eastAsia="宋体" w:cs="宋体"/>
-          <w:spacing w:val="-1"/>
-          <w:sz w:val="24"/>
-          <w:szCs w:val="24"/>
-        </w:rPr>
-        <w:t>负责办理外来人才调动手续及应届大学毕业生的档案和户籍落实工作</w:t>
-      </w:r>
-    </w:p>
-    <w:p>
-      <w:pPr>
-        <w:keepNext w:val="0"/>
-        <w:keepLines w:val="0"/>
-        <w:pageBreakBefore w:val="0"/>
-        <w:widowControl/>
-        <w:numPr>
-          <w:ilvl w:val="0"/>
-          <w:numId w:val="12"/>
-        </w:numPr>
-        <w:kinsoku w:val="0"/>
-        <w:wordWrap/>
-        <w:overflowPunct/>
-        <w:topLinePunct w:val="0"/>
-        <w:autoSpaceDE w:val="0"/>
-        <w:autoSpaceDN w:val="0"/>
-        <w:bidi w:val="0"/>
-        <w:adjustRightInd w:val="0"/>
-        <w:snapToGrid w:val="0"/>
-        <w:spacing w:line="360" w:lineRule="auto"/>
-        <w:ind w:left="425" w:leftChars="0" w:right="0" w:hanging="425" w:firstLineChars="0"/>
-        <w:textAlignment w:val="baseline"/>
-        <w:rPr>
-          <w:rFonts w:ascii="宋体" w:hAnsi="宋体" w:eastAsia="宋体" w:cs="宋体"/>
-          <w:sz w:val="24"/>
-          <w:szCs w:val="24"/>
-        </w:rPr>
-      </w:pPr>
-      <w:r>
-        <w:rPr>
-          <w:rFonts w:ascii="宋体" w:hAnsi="宋体" w:eastAsia="宋体" w:cs="宋体"/>
-          <w:spacing w:val="-1"/>
-          <w:sz w:val="24"/>
-          <w:szCs w:val="24"/>
-        </w:rPr>
-        <w:t>建立健全公司各项人力资源管理制度，并</w:t>
-      </w:r>
-      <w:r>
-        <w:rPr>
-          <w:rFonts w:ascii="宋体" w:hAnsi="宋体" w:eastAsia="宋体" w:cs="宋体"/>
-          <w:spacing w:val="-2"/>
-          <w:sz w:val="24"/>
-          <w:szCs w:val="24"/>
-        </w:rPr>
-        <w:t>推动执行</w:t>
-      </w:r>
-    </w:p>
-    <w:p>
-      <w:pPr>
-        <w:keepNext w:val="0"/>
-        <w:keepLines w:val="0"/>
-        <w:pageBreakBefore w:val="0"/>
-        <w:widowControl/>
-        <w:numPr>
-          <w:ilvl w:val="0"/>
-          <w:numId w:val="12"/>
-        </w:numPr>
-        <w:kinsoku w:val="0"/>
-        <w:wordWrap/>
-        <w:overflowPunct/>
-        <w:topLinePunct w:val="0"/>
-        <w:autoSpaceDE w:val="0"/>
-        <w:autoSpaceDN w:val="0"/>
-        <w:bidi w:val="0"/>
-        <w:adjustRightInd w:val="0"/>
-        <w:snapToGrid w:val="0"/>
-        <w:spacing w:line="360" w:lineRule="auto"/>
-        <w:ind w:left="425" w:leftChars="0" w:right="0" w:hanging="425" w:firstLineChars="0"/>
-        <w:textAlignment w:val="baseline"/>
-        <w:rPr>
-          <w:rFonts w:ascii="宋体" w:hAnsi="宋体" w:eastAsia="宋体" w:cs="宋体"/>
-          <w:sz w:val="24"/>
-          <w:szCs w:val="24"/>
-        </w:rPr>
-      </w:pPr>
-      <w:r>
-        <w:rPr>
-          <w:rFonts w:ascii="宋体" w:hAnsi="宋体" w:eastAsia="宋体" w:cs="宋体"/>
-          <w:spacing w:val="-4"/>
-          <w:sz w:val="24"/>
-          <w:szCs w:val="24"/>
-        </w:rPr>
-        <w:t>负责与财务有关报表的汇总分析呈工作，及时完成上级主管交办的其他工作负责编制公司日常行政方面的有关管理制度，并对执行遵守的状况和结</w:t>
-      </w:r>
-      <w:r>
-        <w:rPr>
-          <w:rFonts w:ascii="宋体" w:hAnsi="宋体" w:eastAsia="宋体" w:cs="宋体"/>
-          <w:spacing w:val="-2"/>
-          <w:sz w:val="24"/>
-          <w:szCs w:val="24"/>
-        </w:rPr>
-        <w:t>果进行相应的监督、检查；</w:t>
-      </w:r>
-    </w:p>
-    <w:p>
-      <w:pPr>
-        <w:keepNext w:val="0"/>
-        <w:keepLines w:val="0"/>
-        <w:pageBreakBefore w:val="0"/>
-        <w:widowControl/>
-        <w:numPr>
-          <w:ilvl w:val="0"/>
-          <w:numId w:val="12"/>
-        </w:numPr>
-        <w:kinsoku w:val="0"/>
-        <w:wordWrap/>
-        <w:overflowPunct/>
-        <w:topLinePunct w:val="0"/>
-        <w:autoSpaceDE w:val="0"/>
-        <w:autoSpaceDN w:val="0"/>
-        <w:bidi w:val="0"/>
-        <w:adjustRightInd w:val="0"/>
-        <w:snapToGrid w:val="0"/>
-        <w:spacing w:line="360" w:lineRule="auto"/>
-        <w:ind w:left="425" w:leftChars="0" w:right="0" w:hanging="425" w:firstLineChars="0"/>
-        <w:textAlignment w:val="baseline"/>
-        <w:rPr>
-          <w:rFonts w:ascii="宋体" w:hAnsi="宋体" w:eastAsia="宋体" w:cs="宋体"/>
-          <w:spacing w:val="-1"/>
-          <w:sz w:val="24"/>
-          <w:szCs w:val="24"/>
-        </w:rPr>
-      </w:pPr>
-      <w:r>
-        <w:rPr>
-          <w:rFonts w:ascii="宋体" w:hAnsi="宋体" w:eastAsia="宋体" w:cs="宋体"/>
-          <w:spacing w:val="-2"/>
-          <w:sz w:val="24"/>
-          <w:szCs w:val="24"/>
-        </w:rPr>
-        <w:t>完成领导交办的其它工作。</w:t>
+        <w:t>它工作。</w:t>
       </w:r>
     </w:p>
     <w:sectPr>
